--- a/Doc/5-6问题.docx
+++ b/Doc/5-6问题.docx
@@ -15,7 +15,19 @@
         <w:rPr>
           <w:rFonts w:hint="eastAsia"/>
         </w:rPr>
-        <w:t>删除试题：</w:t>
+        <w:t>删除试题</w:t>
+      </w:r>
+      <w:r>
+        <w:rPr>
+          <w:rFonts w:hint="eastAsia"/>
+        </w:rPr>
+        <w:t>（该问题处理方式需要找甲方确认）</w:t>
+      </w:r>
+      <w:r>
+        <w:rPr>
+          <w:rFonts w:hint="eastAsia"/>
+        </w:rPr>
+        <w:t>：</w:t>
       </w:r>
     </w:p>
     <w:p>
@@ -68,6 +80,13 @@
     </w:p>
     <w:p>
       <w:pPr>
+        <w:rPr>
+          <w:rFonts w:hint="eastAsia"/>
+        </w:rPr>
+      </w:pPr>
+    </w:p>
+    <w:p>
+      <w:pPr>
         <w:pStyle w:val="a3"/>
         <w:numPr>
           <w:ilvl w:val="0"/>
@@ -79,25 +98,39 @@
         <w:rPr>
           <w:rFonts w:hint="eastAsia"/>
         </w:rPr>
-        <w:t>题库：判断题，正确答案有Yes</w:t>
-      </w:r>
-      <w:r>
-        <w:t xml:space="preserve"> </w:t>
-      </w:r>
-      <w:r>
-        <w:rPr>
-          <w:rFonts w:hint="eastAsia"/>
-        </w:rPr>
-        <w:t>No</w:t>
-      </w:r>
-      <w:r>
-        <w:t xml:space="preserve">  </w:t>
-      </w:r>
-      <w:r>
-        <w:rPr>
-          <w:rFonts w:hint="eastAsia"/>
-        </w:rPr>
-        <w:t>正确 错误</w:t>
+        <w:t>题库</w:t>
+      </w:r>
+      <w:r>
+        <w:rPr>
+          <w:rFonts w:hint="eastAsia"/>
+        </w:rPr>
+        <w:t>中</w:t>
+      </w:r>
+      <w:r>
+        <w:rPr>
+          <w:rFonts w:hint="eastAsia"/>
+        </w:rPr>
+        <w:t>判断</w:t>
+      </w:r>
+      <w:proofErr w:type="gramStart"/>
+      <w:r>
+        <w:rPr>
+          <w:rFonts w:hint="eastAsia"/>
+        </w:rPr>
+        <w:t>题</w:t>
+      </w:r>
+      <w:r>
+        <w:rPr>
+          <w:rFonts w:hint="eastAsia"/>
+        </w:rPr>
+        <w:t>处理</w:t>
+      </w:r>
+      <w:proofErr w:type="gramEnd"/>
+      <w:r>
+        <w:rPr>
+          <w:rFonts w:hint="eastAsia"/>
+        </w:rPr>
+        <w:t>方式（该问题处理方式需要甲方确认）</w:t>
       </w:r>
     </w:p>
     <w:p>
@@ -113,7 +146,88 @@
         <w:rPr>
           <w:rFonts w:hint="eastAsia"/>
         </w:rPr>
-        <w:t>问题，格式不统一</w:t>
+        <w:t>问题</w:t>
+      </w:r>
+      <w:r>
+        <w:rPr>
+          <w:rFonts w:hint="eastAsia"/>
+        </w:rPr>
+        <w:t>：</w:t>
+      </w:r>
+      <w:r>
+        <w:rPr>
+          <w:rFonts w:hint="eastAsia"/>
+        </w:rPr>
+        <w:t>格式不统一</w:t>
+      </w:r>
+      <w:r>
+        <w:rPr>
+          <w:rFonts w:hint="eastAsia"/>
+        </w:rPr>
+        <w:t>，</w:t>
+      </w:r>
+      <w:r>
+        <w:rPr>
+          <w:rFonts w:hint="eastAsia"/>
+        </w:rPr>
+        <w:t>正确答案有</w:t>
+      </w:r>
+      <w:r>
+        <w:rPr>
+          <w:rFonts w:hint="eastAsia"/>
+        </w:rPr>
+        <w:t>【</w:t>
+      </w:r>
+      <w:r>
+        <w:rPr>
+          <w:rFonts w:hint="eastAsia"/>
+        </w:rPr>
+        <w:t>Yes</w:t>
+      </w:r>
+      <w:r>
+        <w:t xml:space="preserve"> </w:t>
+      </w:r>
+      <w:r>
+        <w:rPr>
+          <w:rFonts w:hint="eastAsia"/>
+        </w:rPr>
+        <w:t>No</w:t>
+      </w:r>
+      <w:r>
+        <w:rPr>
+          <w:rFonts w:hint="eastAsia"/>
+        </w:rPr>
+        <w:t>】</w:t>
+      </w:r>
+      <w:r>
+        <w:t xml:space="preserve"> </w:t>
+      </w:r>
+      <w:r>
+        <w:rPr>
+          <w:rFonts w:hint="eastAsia"/>
+        </w:rPr>
+        <w:t>也有</w:t>
+      </w:r>
+      <w:r>
+        <w:t xml:space="preserve"> </w:t>
+      </w:r>
+      <w:r>
+        <w:rPr>
+          <w:rFonts w:hint="eastAsia"/>
+        </w:rPr>
+        <w:t>【</w:t>
+      </w:r>
+      <w:r>
+        <w:rPr>
+          <w:rFonts w:hint="eastAsia"/>
+        </w:rPr>
+        <w:t>正确 错误</w:t>
+      </w:r>
+      <w:r>
+        <w:rPr>
+          <w:rFonts w:hint="eastAsia"/>
+        </w:rPr>
+        <w:t>】</w:t>
       </w:r>
     </w:p>
     <w:p>
@@ -134,16 +248,27 @@
     </w:p>
     <w:p>
       <w:pPr>
+        <w:rPr>
+          <w:rFonts w:hint="eastAsia"/>
+        </w:rPr>
+      </w:pPr>
+    </w:p>
+    <w:p>
+      <w:pPr>
         <w:pStyle w:val="a3"/>
         <w:numPr>
           <w:ilvl w:val="0"/>
           <w:numId w:val="1"/>
         </w:numPr>
         <w:ind w:firstLineChars="0"/>
-      </w:pPr>
-      <w:r>
-        <w:rPr>
-          <w:rFonts w:hint="eastAsia"/>
+        <w:rPr>
+          <w:strike/>
+        </w:rPr>
+      </w:pPr>
+      <w:r>
+        <w:rPr>
+          <w:rFonts w:hint="eastAsia"/>
+          <w:strike/>
         </w:rPr>
         <w:t>新建用户：</w:t>
       </w:r>
@@ -156,13 +281,25 @@
           <w:numId w:val="1"/>
         </w:numPr>
         <w:ind w:firstLineChars="0"/>
-      </w:pPr>
-      <w:r>
-        <w:rPr>
-          <w:rFonts w:hint="eastAsia"/>
+        <w:rPr>
+          <w:strike/>
+        </w:rPr>
+      </w:pPr>
+      <w:r>
+        <w:rPr>
+          <w:rFonts w:hint="eastAsia"/>
+          <w:strike/>
         </w:rPr>
         <w:t>批量上传用户</w:t>
       </w:r>
+    </w:p>
+    <w:p>
+      <w:pPr>
+        <w:rPr>
+          <w:rFonts w:hint="eastAsia"/>
+          <w:strike/>
+        </w:rPr>
+      </w:pPr>
     </w:p>
     <w:p>
       <w:pPr>
@@ -177,22 +314,71 @@
         <w:rPr>
           <w:rFonts w:hint="eastAsia"/>
         </w:rPr>
-        <w:t>考试中心</w:t>
-      </w:r>
-      <w:proofErr w:type="gramStart"/>
-      <w:r>
-        <w:rPr>
-          <w:rFonts w:hint="eastAsia"/>
-        </w:rPr>
-        <w:t>的更过页面</w:t>
-      </w:r>
-      <w:proofErr w:type="gramEnd"/>
-      <w:r>
-        <w:rPr>
-          <w:rFonts w:hint="eastAsia"/>
-        </w:rPr>
-        <w:t>，未开始显示为空</w:t>
-      </w:r>
+        <w:t>考试中心的</w:t>
+      </w:r>
+      <w:r>
+        <w:rPr>
+          <w:rFonts w:hint="eastAsia"/>
+        </w:rPr>
+        <w:t>更多</w:t>
+      </w:r>
+      <w:r>
+        <w:rPr>
+          <w:rFonts w:hint="eastAsia"/>
+        </w:rPr>
+        <w:t>页面，未开始显示为空</w:t>
+      </w:r>
+    </w:p>
+    <w:p>
+      <w:r>
+        <w:rPr>
+          <w:noProof/>
+        </w:rPr>
+        <w:drawing>
+          <wp:inline distT="0" distB="0" distL="0" distR="0" wp14:anchorId="58D5D287" wp14:editId="18F1955A">
+            <wp:extent cx="5274310" cy="1720850"/>
+            <wp:effectExtent l="0" t="0" r="2540" b="0"/>
+            <wp:docPr id="1" name="图片 1"/>
+            <wp:cNvGraphicFramePr>
+              <a:graphicFrameLocks xmlns:a="http://schemas.openxmlformats.org/drawingml/2006/main" noChangeAspect="1"/>
+            </wp:cNvGraphicFramePr>
+            <a:graphic xmlns:a="http://schemas.openxmlformats.org/drawingml/2006/main">
+              <a:graphicData uri="http://schemas.openxmlformats.org/drawingml/2006/picture">
+                <pic:pic xmlns:pic="http://schemas.openxmlformats.org/drawingml/2006/picture">
+                  <pic:nvPicPr>
+                    <pic:cNvPr id="1" name=""/>
+                    <pic:cNvPicPr/>
+                  </pic:nvPicPr>
+                  <pic:blipFill>
+                    <a:blip r:embed="rId5"/>
+                    <a:stretch>
+                      <a:fillRect/>
+                    </a:stretch>
+                  </pic:blipFill>
+                  <pic:spPr>
+                    <a:xfrm>
+                      <a:off x="0" y="0"/>
+                      <a:ext cx="5274310" cy="1720850"/>
+                    </a:xfrm>
+                    <a:prstGeom prst="rect">
+                      <a:avLst/>
+                    </a:prstGeom>
+                  </pic:spPr>
+                </pic:pic>
+              </a:graphicData>
+            </a:graphic>
+          </wp:inline>
+        </w:drawing>
+      </w:r>
+    </w:p>
+    <w:p>
+      <w:pPr>
+        <w:rPr>
+          <w:rFonts w:hint="eastAsia"/>
+        </w:rPr>
+      </w:pPr>
+      <w:bookmarkStart w:id="0" w:name="_GoBack"/>
+      <w:bookmarkEnd w:id="0"/>
     </w:p>
     <w:p>
       <w:pPr>
@@ -214,7 +400,7 @@
       <w:pPr>
         <w:pStyle w:val="a3"/>
         <w:numPr>
-          <w:ilvl w:val="0"/>
+          <w:ilvl w:val="1"/>
           <w:numId w:val="1"/>
         </w:numPr>
         <w:ind w:firstLineChars="0"/>
@@ -223,8 +409,66 @@
         <w:rPr>
           <w:rFonts w:hint="eastAsia"/>
         </w:rPr>
-        <w:t>后台试题预览的格式</w:t>
-      </w:r>
+        <w:t>评估以下退出放在那里，看看以下位置是否合适</w:t>
+      </w:r>
+    </w:p>
+    <w:p>
+      <w:r>
+        <w:rPr>
+          <w:noProof/>
+        </w:rPr>
+        <w:drawing>
+          <wp:inline distT="0" distB="0" distL="0" distR="0" wp14:anchorId="0D88F297" wp14:editId="70D9F3A1">
+            <wp:extent cx="5274310" cy="2482215"/>
+            <wp:effectExtent l="0" t="0" r="2540" b="0"/>
+            <wp:docPr id="4" name="图片 4"/>
+            <wp:cNvGraphicFramePr>
+              <a:graphicFrameLocks xmlns:a="http://schemas.openxmlformats.org/drawingml/2006/main" noChangeAspect="1"/>
+            </wp:cNvGraphicFramePr>
+            <a:graphic xmlns:a="http://schemas.openxmlformats.org/drawingml/2006/main">
+              <a:graphicData uri="http://schemas.openxmlformats.org/drawingml/2006/picture">
+                <pic:pic xmlns:pic="http://schemas.openxmlformats.org/drawingml/2006/picture">
+                  <pic:nvPicPr>
+                    <pic:cNvPr id="1" name=""/>
+                    <pic:cNvPicPr/>
+                  </pic:nvPicPr>
+                  <pic:blipFill>
+                    <a:blip r:embed="rId6"/>
+                    <a:stretch>
+                      <a:fillRect/>
+                    </a:stretch>
+                  </pic:blipFill>
+                  <pic:spPr>
+                    <a:xfrm>
+                      <a:off x="0" y="0"/>
+                      <a:ext cx="5274310" cy="2482215"/>
+                    </a:xfrm>
+                    <a:prstGeom prst="rect">
+                      <a:avLst/>
+                    </a:prstGeom>
+                  </pic:spPr>
+                </pic:pic>
+              </a:graphicData>
+            </a:graphic>
+          </wp:inline>
+        </w:drawing>
+      </w:r>
+    </w:p>
+    <w:p/>
+    <w:p/>
+    <w:p/>
+    <w:p/>
+    <w:p/>
+    <w:p/>
+    <w:p/>
+    <w:p/>
+    <w:p/>
+    <w:p>
+      <w:pPr>
+        <w:rPr>
+          <w:rFonts w:hint="eastAsia"/>
+        </w:rPr>
+      </w:pPr>
     </w:p>
     <w:p>
       <w:pPr>
@@ -244,13 +488,114 @@
     </w:p>
     <w:p>
       <w:pPr>
-        <w:rPr>
-          <w:rFonts w:hint="eastAsia"/>
-        </w:rPr>
-      </w:pPr>
-      <w:bookmarkStart w:id="0" w:name="_GoBack"/>
-      <w:bookmarkEnd w:id="0"/>
-    </w:p>
+        <w:pStyle w:val="a3"/>
+        <w:numPr>
+          <w:ilvl w:val="1"/>
+          <w:numId w:val="1"/>
+        </w:numPr>
+        <w:ind w:firstLineChars="0"/>
+      </w:pPr>
+      <w:r>
+        <w:rPr>
+          <w:rFonts w:hint="eastAsia"/>
+        </w:rPr>
+        <w:t>分页当中，每页都有1到4道题的排序在最前边</w:t>
+      </w:r>
+    </w:p>
+    <w:p>
+      <w:pPr>
+        <w:rPr>
+          <w:rFonts w:hint="eastAsia"/>
+        </w:rPr>
+      </w:pPr>
+      <w:r>
+        <w:rPr>
+          <w:noProof/>
+        </w:rPr>
+        <w:drawing>
+          <wp:inline distT="0" distB="0" distL="0" distR="0" wp14:anchorId="52F6C42F" wp14:editId="01BA2F25">
+            <wp:extent cx="5274310" cy="2343150"/>
+            <wp:effectExtent l="0" t="0" r="2540" b="0"/>
+            <wp:docPr id="2" name="图片 2"/>
+            <wp:cNvGraphicFramePr>
+              <a:graphicFrameLocks xmlns:a="http://schemas.openxmlformats.org/drawingml/2006/main" noChangeAspect="1"/>
+            </wp:cNvGraphicFramePr>
+            <a:graphic xmlns:a="http://schemas.openxmlformats.org/drawingml/2006/main">
+              <a:graphicData uri="http://schemas.openxmlformats.org/drawingml/2006/picture">
+                <pic:pic xmlns:pic="http://schemas.openxmlformats.org/drawingml/2006/picture">
+                  <pic:nvPicPr>
+                    <pic:cNvPr id="1" name=""/>
+                    <pic:cNvPicPr/>
+                  </pic:nvPicPr>
+                  <pic:blipFill>
+                    <a:blip r:embed="rId7"/>
+                    <a:stretch>
+                      <a:fillRect/>
+                    </a:stretch>
+                  </pic:blipFill>
+                  <pic:spPr>
+                    <a:xfrm>
+                      <a:off x="0" y="0"/>
+                      <a:ext cx="5274310" cy="2343150"/>
+                    </a:xfrm>
+                    <a:prstGeom prst="rect">
+                      <a:avLst/>
+                    </a:prstGeom>
+                  </pic:spPr>
+                </pic:pic>
+              </a:graphicData>
+            </a:graphic>
+          </wp:inline>
+        </w:drawing>
+      </w:r>
+      <w:r>
+        <w:rPr>
+          <w:noProof/>
+        </w:rPr>
+        <w:t xml:space="preserve"> </w:t>
+      </w:r>
+      <w:r>
+        <w:rPr>
+          <w:noProof/>
+        </w:rPr>
+        <w:drawing>
+          <wp:inline distT="0" distB="0" distL="0" distR="0" wp14:anchorId="50B5D52D" wp14:editId="084EC646">
+            <wp:extent cx="5274310" cy="1754505"/>
+            <wp:effectExtent l="0" t="0" r="2540" b="0"/>
+            <wp:docPr id="3" name="图片 3"/>
+            <wp:cNvGraphicFramePr>
+              <a:graphicFrameLocks xmlns:a="http://schemas.openxmlformats.org/drawingml/2006/main" noChangeAspect="1"/>
+            </wp:cNvGraphicFramePr>
+            <a:graphic xmlns:a="http://schemas.openxmlformats.org/drawingml/2006/main">
+              <a:graphicData uri="http://schemas.openxmlformats.org/drawingml/2006/picture">
+                <pic:pic xmlns:pic="http://schemas.openxmlformats.org/drawingml/2006/picture">
+                  <pic:nvPicPr>
+                    <pic:cNvPr id="1" name=""/>
+                    <pic:cNvPicPr/>
+                  </pic:nvPicPr>
+                  <pic:blipFill>
+                    <a:blip r:embed="rId8"/>
+                    <a:stretch>
+                      <a:fillRect/>
+                    </a:stretch>
+                  </pic:blipFill>
+                  <pic:spPr>
+                    <a:xfrm>
+                      <a:off x="0" y="0"/>
+                      <a:ext cx="5274310" cy="1754505"/>
+                    </a:xfrm>
+                    <a:prstGeom prst="rect">
+                      <a:avLst/>
+                    </a:prstGeom>
+                  </pic:spPr>
+                </pic:pic>
+              </a:graphicData>
+            </a:graphic>
+          </wp:inline>
+        </w:drawing>
+      </w:r>
+    </w:p>
+    <w:p/>
     <w:sectPr>
       <w:pgSz w:w="11906" w:h="16838"/>
       <w:pgMar w:top="1440" w:right="1800" w:bottom="1440" w:left="1800" w:header="851" w:footer="992" w:gutter="0"/>

--- a/Doc/5-6问题.docx
+++ b/Doc/5-6问题.docx
@@ -78,13 +78,7 @@
         <w:t>解决2：试卷作废</w:t>
       </w:r>
     </w:p>
-    <w:p>
-      <w:pPr>
-        <w:rPr>
-          <w:rFonts w:hint="eastAsia"/>
-        </w:rPr>
-      </w:pPr>
-    </w:p>
+    <w:p/>
     <w:p>
       <w:pPr>
         <w:pStyle w:val="a3"/>
@@ -164,25 +158,7 @@
         <w:rPr>
           <w:rFonts w:hint="eastAsia"/>
         </w:rPr>
-        <w:t>，</w:t>
-      </w:r>
-      <w:r>
-        <w:rPr>
-          <w:rFonts w:hint="eastAsia"/>
-        </w:rPr>
-        <w:t>正确答案有</w:t>
-      </w:r>
-      <w:r>
-        <w:rPr>
-          <w:rFonts w:hint="eastAsia"/>
-        </w:rPr>
-        <w:t>【</w:t>
-      </w:r>
-      <w:r>
-        <w:rPr>
-          <w:rFonts w:hint="eastAsia"/>
-        </w:rPr>
-        <w:t>Yes</w:t>
+        <w:t>，正确答案有【Yes</w:t>
       </w:r>
       <w:r>
         <w:t xml:space="preserve"> </w:t>
@@ -191,13 +167,7 @@
         <w:rPr>
           <w:rFonts w:hint="eastAsia"/>
         </w:rPr>
-        <w:t>No</w:t>
-      </w:r>
-      <w:r>
-        <w:rPr>
-          <w:rFonts w:hint="eastAsia"/>
-        </w:rPr>
-        <w:t>】</w:t>
+        <w:t>No】</w:t>
       </w:r>
       <w:r>
         <w:t xml:space="preserve"> </w:t>
@@ -215,19 +185,7 @@
         <w:rPr>
           <w:rFonts w:hint="eastAsia"/>
         </w:rPr>
-        <w:t>【</w:t>
-      </w:r>
-      <w:r>
-        <w:rPr>
-          <w:rFonts w:hint="eastAsia"/>
-        </w:rPr>
-        <w:t>正确 错误</w:t>
-      </w:r>
-      <w:r>
-        <w:rPr>
-          <w:rFonts w:hint="eastAsia"/>
-        </w:rPr>
-        <w:t>】</w:t>
+        <w:t>【正确 错误】</w:t>
       </w:r>
     </w:p>
     <w:p>
@@ -246,13 +204,7 @@
         <w:t>解决：要求名称统一</w:t>
       </w:r>
     </w:p>
-    <w:p>
-      <w:pPr>
-        <w:rPr>
-          <w:rFonts w:hint="eastAsia"/>
-        </w:rPr>
-      </w:pPr>
-    </w:p>
+    <w:p/>
     <w:p>
       <w:pPr>
         <w:pStyle w:val="a3"/>
@@ -296,7 +248,6 @@
     <w:p>
       <w:pPr>
         <w:rPr>
-          <w:rFonts w:hint="eastAsia"/>
           <w:strike/>
         </w:rPr>
       </w:pPr>
@@ -371,15 +322,7 @@
         </w:drawing>
       </w:r>
     </w:p>
-    <w:p>
-      <w:pPr>
-        <w:rPr>
-          <w:rFonts w:hint="eastAsia"/>
-        </w:rPr>
-      </w:pPr>
-      <w:bookmarkStart w:id="0" w:name="_GoBack"/>
-      <w:bookmarkEnd w:id="0"/>
-    </w:p>
+    <w:p/>
     <w:p>
       <w:pPr>
         <w:pStyle w:val="a3"/>
@@ -418,9 +361,9 @@
           <w:noProof/>
         </w:rPr>
         <w:drawing>
-          <wp:inline distT="0" distB="0" distL="0" distR="0" wp14:anchorId="0D88F297" wp14:editId="70D9F3A1">
-            <wp:extent cx="5274310" cy="2482215"/>
-            <wp:effectExtent l="0" t="0" r="2540" b="0"/>
+          <wp:inline distT="0" distB="0" distL="0" distR="0" wp14:anchorId="0D88F297" wp14:editId="6BD158EC">
+            <wp:extent cx="4460345" cy="2099144"/>
+            <wp:effectExtent l="0" t="0" r="0" b="0"/>
             <wp:docPr id="4" name="图片 4"/>
             <wp:cNvGraphicFramePr>
               <a:graphicFrameLocks xmlns:a="http://schemas.openxmlformats.org/drawingml/2006/main" noChangeAspect="1"/>
@@ -441,7 +384,7 @@
                   <pic:spPr>
                     <a:xfrm>
                       <a:off x="0" y="0"/>
-                      <a:ext cx="5274310" cy="2482215"/>
+                      <a:ext cx="4478793" cy="2107826"/>
                     </a:xfrm>
                     <a:prstGeom prst="rect">
                       <a:avLst/>
@@ -454,69 +397,16 @@
         </w:drawing>
       </w:r>
     </w:p>
-    <w:p/>
-    <w:p/>
-    <w:p/>
-    <w:p/>
-    <w:p/>
-    <w:p/>
-    <w:p/>
-    <w:p/>
-    <w:p/>
-    <w:p>
-      <w:pPr>
-        <w:rPr>
-          <w:rFonts w:hint="eastAsia"/>
-        </w:rPr>
-      </w:pPr>
-    </w:p>
-    <w:p>
-      <w:pPr>
-        <w:pStyle w:val="a3"/>
-        <w:numPr>
-          <w:ilvl w:val="0"/>
-          <w:numId w:val="1"/>
-        </w:numPr>
-        <w:ind w:firstLineChars="0"/>
-      </w:pPr>
-      <w:r>
-        <w:rPr>
-          <w:rFonts w:hint="eastAsia"/>
-        </w:rPr>
-        <w:t>错题集的排名有问题</w:t>
-      </w:r>
-    </w:p>
-    <w:p>
-      <w:pPr>
-        <w:pStyle w:val="a3"/>
-        <w:numPr>
-          <w:ilvl w:val="1"/>
-          <w:numId w:val="1"/>
-        </w:numPr>
-        <w:ind w:firstLineChars="0"/>
-      </w:pPr>
-      <w:r>
-        <w:rPr>
-          <w:rFonts w:hint="eastAsia"/>
-        </w:rPr>
-        <w:t>分页当中，每页都有1到4道题的排序在最前边</w:t>
-      </w:r>
-    </w:p>
-    <w:p>
-      <w:pPr>
-        <w:rPr>
-          <w:rFonts w:hint="eastAsia"/>
-        </w:rPr>
-      </w:pPr>
+    <w:p>
       <w:r>
         <w:rPr>
           <w:noProof/>
         </w:rPr>
         <w:drawing>
-          <wp:inline distT="0" distB="0" distL="0" distR="0" wp14:anchorId="52F6C42F" wp14:editId="01BA2F25">
-            <wp:extent cx="5274310" cy="2343150"/>
-            <wp:effectExtent l="0" t="0" r="2540" b="0"/>
-            <wp:docPr id="2" name="图片 2"/>
+          <wp:inline distT="0" distB="0" distL="0" distR="0" wp14:anchorId="5C3EAC7F" wp14:editId="6B6ABEB1">
+            <wp:extent cx="4484535" cy="1520941"/>
+            <wp:effectExtent l="0" t="0" r="0" b="3175"/>
+            <wp:docPr id="5" name="图片 5"/>
             <wp:cNvGraphicFramePr>
               <a:graphicFrameLocks xmlns:a="http://schemas.openxmlformats.org/drawingml/2006/main" noChangeAspect="1"/>
             </wp:cNvGraphicFramePr>
@@ -536,6 +426,91 @@
                   <pic:spPr>
                     <a:xfrm>
                       <a:off x="0" y="0"/>
+                      <a:ext cx="4512345" cy="1530373"/>
+                    </a:xfrm>
+                    <a:prstGeom prst="rect">
+                      <a:avLst/>
+                    </a:prstGeom>
+                  </pic:spPr>
+                </pic:pic>
+              </a:graphicData>
+            </a:graphic>
+          </wp:inline>
+        </w:drawing>
+      </w:r>
+      <w:bookmarkStart w:id="0" w:name="_GoBack"/>
+      <w:bookmarkEnd w:id="0"/>
+    </w:p>
+    <w:p/>
+    <w:p/>
+    <w:p/>
+    <w:p/>
+    <w:p/>
+    <w:p/>
+    <w:p/>
+    <w:p/>
+    <w:p/>
+    <w:p>
+      <w:pPr>
+        <w:pStyle w:val="a3"/>
+        <w:numPr>
+          <w:ilvl w:val="0"/>
+          <w:numId w:val="1"/>
+        </w:numPr>
+        <w:ind w:firstLineChars="0"/>
+      </w:pPr>
+      <w:r>
+        <w:rPr>
+          <w:rFonts w:hint="eastAsia"/>
+        </w:rPr>
+        <w:t>错题集的排名有问题</w:t>
+      </w:r>
+    </w:p>
+    <w:p>
+      <w:pPr>
+        <w:pStyle w:val="a3"/>
+        <w:numPr>
+          <w:ilvl w:val="1"/>
+          <w:numId w:val="1"/>
+        </w:numPr>
+        <w:ind w:firstLineChars="0"/>
+      </w:pPr>
+      <w:r>
+        <w:rPr>
+          <w:rFonts w:hint="eastAsia"/>
+        </w:rPr>
+        <w:t>分页当中，每页都有1到4道题的排序在最前边</w:t>
+      </w:r>
+    </w:p>
+    <w:p>
+      <w:r>
+        <w:rPr>
+          <w:noProof/>
+        </w:rPr>
+        <w:drawing>
+          <wp:inline distT="0" distB="0" distL="0" distR="0" wp14:anchorId="52F6C42F" wp14:editId="01BA2F25">
+            <wp:extent cx="5274310" cy="2343150"/>
+            <wp:effectExtent l="0" t="0" r="2540" b="0"/>
+            <wp:docPr id="2" name="图片 2"/>
+            <wp:cNvGraphicFramePr>
+              <a:graphicFrameLocks xmlns:a="http://schemas.openxmlformats.org/drawingml/2006/main" noChangeAspect="1"/>
+            </wp:cNvGraphicFramePr>
+            <a:graphic xmlns:a="http://schemas.openxmlformats.org/drawingml/2006/main">
+              <a:graphicData uri="http://schemas.openxmlformats.org/drawingml/2006/picture">
+                <pic:pic xmlns:pic="http://schemas.openxmlformats.org/drawingml/2006/picture">
+                  <pic:nvPicPr>
+                    <pic:cNvPr id="1" name=""/>
+                    <pic:cNvPicPr/>
+                  </pic:nvPicPr>
+                  <pic:blipFill>
+                    <a:blip r:embed="rId8"/>
+                    <a:stretch>
+                      <a:fillRect/>
+                    </a:stretch>
+                  </pic:blipFill>
+                  <pic:spPr>
+                    <a:xfrm>
+                      <a:off x="0" y="0"/>
                       <a:ext cx="5274310" cy="2343150"/>
                     </a:xfrm>
                     <a:prstGeom prst="rect">
@@ -574,7 +549,7 @@
                     <pic:cNvPicPr/>
                   </pic:nvPicPr>
                   <pic:blipFill>
-                    <a:blip r:embed="rId8"/>
+                    <a:blip r:embed="rId9"/>
                     <a:stretch>
                       <a:fillRect/>
                     </a:stretch>

--- a/Doc/5-6问题.docx
+++ b/Doc/5-6问题.docx
@@ -279,6 +279,14 @@
         </w:rPr>
         <w:t>页面，未开始显示为空</w:t>
       </w:r>
+      <w:r>
+        <w:rPr>
+          <w:rFonts w:hint="eastAsia"/>
+        </w:rPr>
+        <w:t>，且没有开始时间</w:t>
+      </w:r>
+      <w:bookmarkStart w:id="0" w:name="_GoBack"/>
+      <w:bookmarkEnd w:id="0"/>
     </w:p>
     <w:p>
       <w:r>
@@ -398,6 +406,11 @@
       </w:r>
     </w:p>
     <w:p>
+      <w:pPr>
+        <w:rPr>
+          <w:rFonts w:hint="eastAsia"/>
+        </w:rPr>
+      </w:pPr>
       <w:r>
         <w:rPr>
           <w:noProof/>
@@ -438,18 +451,7 @@
           </wp:inline>
         </w:drawing>
       </w:r>
-      <w:bookmarkStart w:id="0" w:name="_GoBack"/>
-      <w:bookmarkEnd w:id="0"/>
-    </w:p>
-    <w:p/>
-    <w:p/>
-    <w:p/>
-    <w:p/>
-    <w:p/>
-    <w:p/>
-    <w:p/>
-    <w:p/>
-    <w:p/>
+    </w:p>
     <w:p>
       <w:pPr>
         <w:pStyle w:val="a3"/>
@@ -463,6 +465,7 @@
         <w:rPr>
           <w:rFonts w:hint="eastAsia"/>
         </w:rPr>
+        <w:lastRenderedPageBreak/>
         <w:t>错题集的排名有问题</w:t>
       </w:r>
     </w:p>

--- a/Doc/5-6问题.docx
+++ b/Doc/5-6问题.docx
@@ -260,33 +260,38 @@
           <w:numId w:val="1"/>
         </w:numPr>
         <w:ind w:firstLineChars="0"/>
-      </w:pPr>
-      <w:r>
-        <w:rPr>
-          <w:rFonts w:hint="eastAsia"/>
+        <w:rPr>
+          <w:strike/>
+        </w:rPr>
+      </w:pPr>
+      <w:r>
+        <w:rPr>
+          <w:rFonts w:hint="eastAsia"/>
+          <w:strike/>
         </w:rPr>
         <w:t>考试中心的</w:t>
       </w:r>
       <w:r>
         <w:rPr>
           <w:rFonts w:hint="eastAsia"/>
+          <w:strike/>
         </w:rPr>
         <w:t>更多</w:t>
       </w:r>
       <w:r>
         <w:rPr>
           <w:rFonts w:hint="eastAsia"/>
+          <w:strike/>
         </w:rPr>
         <w:t>页面，未开始显示为空</w:t>
       </w:r>
       <w:r>
         <w:rPr>
           <w:rFonts w:hint="eastAsia"/>
+          <w:strike/>
         </w:rPr>
         <w:t>，且没有开始时间</w:t>
       </w:r>
-      <w:bookmarkStart w:id="0" w:name="_GoBack"/>
-      <w:bookmarkEnd w:id="0"/>
     </w:p>
     <w:p>
       <w:r>
@@ -339,28 +344,16 @@
           <w:numId w:val="1"/>
         </w:numPr>
         <w:ind w:firstLineChars="0"/>
-      </w:pPr>
-      <w:r>
-        <w:rPr>
-          <w:rFonts w:hint="eastAsia"/>
+        <w:rPr>
+          <w:strike/>
+        </w:rPr>
+      </w:pPr>
+      <w:r>
+        <w:rPr>
+          <w:rFonts w:hint="eastAsia"/>
+          <w:strike/>
         </w:rPr>
         <w:t>后台加个退出</w:t>
-      </w:r>
-    </w:p>
-    <w:p>
-      <w:pPr>
-        <w:pStyle w:val="a3"/>
-        <w:numPr>
-          <w:ilvl w:val="1"/>
-          <w:numId w:val="1"/>
-        </w:numPr>
-        <w:ind w:firstLineChars="0"/>
-      </w:pPr>
-      <w:r>
-        <w:rPr>
-          <w:rFonts w:hint="eastAsia"/>
-        </w:rPr>
-        <w:t>评估以下退出放在那里，看看以下位置是否合适</w:t>
       </w:r>
     </w:p>
     <w:p>
@@ -406,11 +399,6 @@
       </w:r>
     </w:p>
     <w:p>
-      <w:pPr>
-        <w:rPr>
-          <w:rFonts w:hint="eastAsia"/>
-        </w:rPr>
-      </w:pPr>
       <w:r>
         <w:rPr>
           <w:noProof/>
@@ -454,6 +442,13 @@
     </w:p>
     <w:p>
       <w:pPr>
+        <w:rPr>
+          <w:rFonts w:hint="eastAsia"/>
+        </w:rPr>
+      </w:pPr>
+    </w:p>
+    <w:p>
+      <w:pPr>
         <w:pStyle w:val="a3"/>
         <w:numPr>
           <w:ilvl w:val="0"/>
@@ -574,6 +569,246 @@
       </w:r>
     </w:p>
     <w:p/>
+    <w:p>
+      <w:pPr>
+        <w:pStyle w:val="a3"/>
+        <w:numPr>
+          <w:ilvl w:val="0"/>
+          <w:numId w:val="1"/>
+        </w:numPr>
+        <w:ind w:firstLineChars="0"/>
+      </w:pPr>
+      <w:r>
+        <w:rPr>
+          <w:rFonts w:hint="eastAsia"/>
+        </w:rPr>
+        <w:t>统计</w:t>
+      </w:r>
+      <w:r>
+        <w:rPr>
+          <w:rFonts w:hint="eastAsia"/>
+        </w:rPr>
+        <w:t>人数有问题</w:t>
+      </w:r>
+    </w:p>
+    <w:p>
+      <w:pPr>
+        <w:pStyle w:val="a3"/>
+        <w:numPr>
+          <w:ilvl w:val="1"/>
+          <w:numId w:val="1"/>
+        </w:numPr>
+        <w:ind w:firstLineChars="0"/>
+      </w:pPr>
+      <w:r>
+        <w:rPr>
+          <w:rFonts w:hint="eastAsia"/>
+        </w:rPr>
+        <w:t>我新建了一个试卷，名为“东城分局测试试卷3”，并用admin账户进行了一次考试，发现之前已经存在的“东城分局测试2”上参与人数也增加了一人统计，从表象上看，这两试卷貌似统计到一起了：</w:t>
+      </w:r>
+    </w:p>
+    <w:p>
+      <w:r>
+        <w:rPr>
+          <w:noProof/>
+        </w:rPr>
+        <w:drawing>
+          <wp:inline distT="0" distB="0" distL="0" distR="0" wp14:anchorId="25CE51D2" wp14:editId="1687152F">
+            <wp:extent cx="5274310" cy="1048385"/>
+            <wp:effectExtent l="0" t="0" r="2540" b="0"/>
+            <wp:docPr id="8" name="图片 8"/>
+            <wp:cNvGraphicFramePr>
+              <a:graphicFrameLocks xmlns:a="http://schemas.openxmlformats.org/drawingml/2006/main" noChangeAspect="1"/>
+            </wp:cNvGraphicFramePr>
+            <a:graphic xmlns:a="http://schemas.openxmlformats.org/drawingml/2006/main">
+              <a:graphicData uri="http://schemas.openxmlformats.org/drawingml/2006/picture">
+                <pic:pic xmlns:pic="http://schemas.openxmlformats.org/drawingml/2006/picture">
+                  <pic:nvPicPr>
+                    <pic:cNvPr id="1" name=""/>
+                    <pic:cNvPicPr/>
+                  </pic:nvPicPr>
+                  <pic:blipFill>
+                    <a:blip r:embed="rId10"/>
+                    <a:stretch>
+                      <a:fillRect/>
+                    </a:stretch>
+                  </pic:blipFill>
+                  <pic:spPr>
+                    <a:xfrm>
+                      <a:off x="0" y="0"/>
+                      <a:ext cx="5274310" cy="1048385"/>
+                    </a:xfrm>
+                    <a:prstGeom prst="rect">
+                      <a:avLst/>
+                    </a:prstGeom>
+                  </pic:spPr>
+                </pic:pic>
+              </a:graphicData>
+            </a:graphic>
+          </wp:inline>
+        </w:drawing>
+      </w:r>
+    </w:p>
+    <w:p>
+      <w:r>
+        <w:rPr>
+          <w:noProof/>
+        </w:rPr>
+        <w:drawing>
+          <wp:inline distT="0" distB="0" distL="0" distR="0" wp14:anchorId="2A5BD736" wp14:editId="539C94ED">
+            <wp:extent cx="5274310" cy="1145540"/>
+            <wp:effectExtent l="0" t="0" r="2540" b="0"/>
+            <wp:docPr id="7" name="图片 7"/>
+            <wp:cNvGraphicFramePr>
+              <a:graphicFrameLocks xmlns:a="http://schemas.openxmlformats.org/drawingml/2006/main" noChangeAspect="1"/>
+            </wp:cNvGraphicFramePr>
+            <a:graphic xmlns:a="http://schemas.openxmlformats.org/drawingml/2006/main">
+              <a:graphicData uri="http://schemas.openxmlformats.org/drawingml/2006/picture">
+                <pic:pic xmlns:pic="http://schemas.openxmlformats.org/drawingml/2006/picture">
+                  <pic:nvPicPr>
+                    <pic:cNvPr id="1" name=""/>
+                    <pic:cNvPicPr/>
+                  </pic:nvPicPr>
+                  <pic:blipFill>
+                    <a:blip r:embed="rId11"/>
+                    <a:stretch>
+                      <a:fillRect/>
+                    </a:stretch>
+                  </pic:blipFill>
+                  <pic:spPr>
+                    <a:xfrm>
+                      <a:off x="0" y="0"/>
+                      <a:ext cx="5274310" cy="1145540"/>
+                    </a:xfrm>
+                    <a:prstGeom prst="rect">
+                      <a:avLst/>
+                    </a:prstGeom>
+                  </pic:spPr>
+                </pic:pic>
+              </a:graphicData>
+            </a:graphic>
+          </wp:inline>
+        </w:drawing>
+      </w:r>
+    </w:p>
+    <w:p/>
+    <w:p/>
+    <w:p/>
+    <w:p/>
+    <w:p>
+      <w:pPr>
+        <w:pStyle w:val="a3"/>
+        <w:numPr>
+          <w:ilvl w:val="0"/>
+          <w:numId w:val="1"/>
+        </w:numPr>
+        <w:ind w:firstLineChars="0"/>
+      </w:pPr>
+      <w:r>
+        <w:rPr>
+          <w:rFonts w:hint="eastAsia"/>
+        </w:rPr>
+        <w:lastRenderedPageBreak/>
+        <w:t>首页和更多页面的参</w:t>
+      </w:r>
+      <w:bookmarkStart w:id="0" w:name="_GoBack"/>
+      <w:bookmarkEnd w:id="0"/>
+      <w:r>
+        <w:rPr>
+          <w:rFonts w:hint="eastAsia"/>
+        </w:rPr>
+        <w:t>与自学与参与考试的统计都是0，一直没有变化：</w:t>
+      </w:r>
+    </w:p>
+    <w:p>
+      <w:r>
+        <w:rPr>
+          <w:noProof/>
+        </w:rPr>
+        <w:drawing>
+          <wp:inline distT="0" distB="0" distL="0" distR="0" wp14:anchorId="3903E7E7" wp14:editId="575DCBF4">
+            <wp:extent cx="5274310" cy="938530"/>
+            <wp:effectExtent l="0" t="0" r="2540" b="0"/>
+            <wp:docPr id="9" name="图片 9"/>
+            <wp:cNvGraphicFramePr>
+              <a:graphicFrameLocks xmlns:a="http://schemas.openxmlformats.org/drawingml/2006/main" noChangeAspect="1"/>
+            </wp:cNvGraphicFramePr>
+            <a:graphic xmlns:a="http://schemas.openxmlformats.org/drawingml/2006/main">
+              <a:graphicData uri="http://schemas.openxmlformats.org/drawingml/2006/picture">
+                <pic:pic xmlns:pic="http://schemas.openxmlformats.org/drawingml/2006/picture">
+                  <pic:nvPicPr>
+                    <pic:cNvPr id="1" name=""/>
+                    <pic:cNvPicPr/>
+                  </pic:nvPicPr>
+                  <pic:blipFill>
+                    <a:blip r:embed="rId12"/>
+                    <a:stretch>
+                      <a:fillRect/>
+                    </a:stretch>
+                  </pic:blipFill>
+                  <pic:spPr>
+                    <a:xfrm>
+                      <a:off x="0" y="0"/>
+                      <a:ext cx="5274310" cy="938530"/>
+                    </a:xfrm>
+                    <a:prstGeom prst="rect">
+                      <a:avLst/>
+                    </a:prstGeom>
+                  </pic:spPr>
+                </pic:pic>
+              </a:graphicData>
+            </a:graphic>
+          </wp:inline>
+        </w:drawing>
+      </w:r>
+    </w:p>
+    <w:p>
+      <w:pPr>
+        <w:rPr>
+          <w:rFonts w:hint="eastAsia"/>
+        </w:rPr>
+      </w:pPr>
+      <w:r>
+        <w:rPr>
+          <w:noProof/>
+        </w:rPr>
+        <w:drawing>
+          <wp:inline distT="0" distB="0" distL="0" distR="0" wp14:anchorId="357AC371" wp14:editId="0526F644">
+            <wp:extent cx="5274310" cy="946785"/>
+            <wp:effectExtent l="0" t="0" r="2540" b="5715"/>
+            <wp:docPr id="10" name="图片 10"/>
+            <wp:cNvGraphicFramePr>
+              <a:graphicFrameLocks xmlns:a="http://schemas.openxmlformats.org/drawingml/2006/main" noChangeAspect="1"/>
+            </wp:cNvGraphicFramePr>
+            <a:graphic xmlns:a="http://schemas.openxmlformats.org/drawingml/2006/main">
+              <a:graphicData uri="http://schemas.openxmlformats.org/drawingml/2006/picture">
+                <pic:pic xmlns:pic="http://schemas.openxmlformats.org/drawingml/2006/picture">
+                  <pic:nvPicPr>
+                    <pic:cNvPr id="1" name=""/>
+                    <pic:cNvPicPr/>
+                  </pic:nvPicPr>
+                  <pic:blipFill>
+                    <a:blip r:embed="rId13"/>
+                    <a:stretch>
+                      <a:fillRect/>
+                    </a:stretch>
+                  </pic:blipFill>
+                  <pic:spPr>
+                    <a:xfrm>
+                      <a:off x="0" y="0"/>
+                      <a:ext cx="5274310" cy="946785"/>
+                    </a:xfrm>
+                    <a:prstGeom prst="rect">
+                      <a:avLst/>
+                    </a:prstGeom>
+                  </pic:spPr>
+                </pic:pic>
+              </a:graphicData>
+            </a:graphic>
+          </wp:inline>
+        </w:drawing>
+      </w:r>
+    </w:p>
     <w:sectPr>
       <w:pgSz w:w="11906" w:h="16838"/>
       <w:pgMar w:top="1440" w:right="1800" w:bottom="1440" w:left="1800" w:header="851" w:footer="992" w:gutter="0"/>

--- a/Doc/5-6问题.docx
+++ b/Doc/5-6问题.docx
@@ -213,16 +213,18 @@
           <w:numId w:val="1"/>
         </w:numPr>
         <w:ind w:firstLineChars="0"/>
-        <w:rPr>
-          <w:strike/>
-        </w:rPr>
-      </w:pPr>
-      <w:r>
-        <w:rPr>
-          <w:rFonts w:hint="eastAsia"/>
-          <w:strike/>
-        </w:rPr>
-        <w:t>新建用户：</w:t>
+      </w:pPr>
+      <w:r>
+        <w:rPr>
+          <w:rFonts w:hint="eastAsia"/>
+        </w:rPr>
+        <w:t>发现以下格式的题目，不是每个选项独立成一行的题目，录入题库有问题</w:t>
+      </w:r>
+      <w:r>
+        <w:rPr>
+          <w:rFonts w:hint="eastAsia"/>
+        </w:rPr>
+        <w:t>（该问题处理方式需要找甲方确认）</w:t>
       </w:r>
     </w:p>
     <w:p>
@@ -233,181 +235,43 @@
           <w:numId w:val="1"/>
         </w:numPr>
         <w:ind w:firstLineChars="0"/>
-        <w:rPr>
-          <w:strike/>
-        </w:rPr>
-      </w:pPr>
-      <w:r>
-        <w:rPr>
-          <w:rFonts w:hint="eastAsia"/>
-          <w:strike/>
-        </w:rPr>
-        <w:t>批量上传用户</w:t>
-      </w:r>
-    </w:p>
-    <w:p>
-      <w:pPr>
-        <w:rPr>
-          <w:strike/>
-        </w:rPr>
-      </w:pPr>
+      </w:pPr>
+      <w:r>
+        <w:rPr>
+          <w:rFonts w:hint="eastAsia"/>
+        </w:rPr>
+        <w:t>问题：题目显示有问题，同样时格式不统一导致的</w:t>
+      </w:r>
     </w:p>
     <w:p>
       <w:pPr>
         <w:pStyle w:val="a3"/>
         <w:numPr>
-          <w:ilvl w:val="0"/>
+          <w:ilvl w:val="2"/>
           <w:numId w:val="1"/>
         </w:numPr>
         <w:ind w:firstLineChars="0"/>
-        <w:rPr>
-          <w:strike/>
-        </w:rPr>
-      </w:pPr>
-      <w:r>
-        <w:rPr>
-          <w:rFonts w:hint="eastAsia"/>
-          <w:strike/>
-        </w:rPr>
-        <w:t>考试中心的</w:t>
-      </w:r>
-      <w:r>
-        <w:rPr>
-          <w:rFonts w:hint="eastAsia"/>
-          <w:strike/>
-        </w:rPr>
-        <w:t>更多</w:t>
-      </w:r>
-      <w:r>
-        <w:rPr>
-          <w:rFonts w:hint="eastAsia"/>
-          <w:strike/>
-        </w:rPr>
-        <w:t>页面，未开始显示为空</w:t>
-      </w:r>
-      <w:r>
-        <w:rPr>
-          <w:rFonts w:hint="eastAsia"/>
-          <w:strike/>
-        </w:rPr>
-        <w:t>，且没有开始时间</w:t>
-      </w:r>
-    </w:p>
-    <w:p>
+      </w:pPr>
+      <w:r>
+        <w:rPr>
+          <w:rFonts w:hint="eastAsia"/>
+        </w:rPr>
+        <w:t>解决：要求格式统一</w:t>
+      </w:r>
+    </w:p>
+    <w:p>
+      <w:pPr>
+        <w:jc w:val="center"/>
+      </w:pPr>
       <w:r>
         <w:rPr>
           <w:noProof/>
         </w:rPr>
         <w:drawing>
-          <wp:inline distT="0" distB="0" distL="0" distR="0" wp14:anchorId="58D5D287" wp14:editId="18F1955A">
-            <wp:extent cx="5274310" cy="1720850"/>
-            <wp:effectExtent l="0" t="0" r="2540" b="0"/>
-            <wp:docPr id="1" name="图片 1"/>
-            <wp:cNvGraphicFramePr>
-              <a:graphicFrameLocks xmlns:a="http://schemas.openxmlformats.org/drawingml/2006/main" noChangeAspect="1"/>
-            </wp:cNvGraphicFramePr>
-            <a:graphic xmlns:a="http://schemas.openxmlformats.org/drawingml/2006/main">
-              <a:graphicData uri="http://schemas.openxmlformats.org/drawingml/2006/picture">
-                <pic:pic xmlns:pic="http://schemas.openxmlformats.org/drawingml/2006/picture">
-                  <pic:nvPicPr>
-                    <pic:cNvPr id="1" name=""/>
-                    <pic:cNvPicPr/>
-                  </pic:nvPicPr>
-                  <pic:blipFill>
-                    <a:blip r:embed="rId5"/>
-                    <a:stretch>
-                      <a:fillRect/>
-                    </a:stretch>
-                  </pic:blipFill>
-                  <pic:spPr>
-                    <a:xfrm>
-                      <a:off x="0" y="0"/>
-                      <a:ext cx="5274310" cy="1720850"/>
-                    </a:xfrm>
-                    <a:prstGeom prst="rect">
-                      <a:avLst/>
-                    </a:prstGeom>
-                  </pic:spPr>
-                </pic:pic>
-              </a:graphicData>
-            </a:graphic>
-          </wp:inline>
-        </w:drawing>
-      </w:r>
-    </w:p>
-    <w:p/>
-    <w:p>
-      <w:pPr>
-        <w:pStyle w:val="a3"/>
-        <w:numPr>
-          <w:ilvl w:val="0"/>
-          <w:numId w:val="1"/>
-        </w:numPr>
-        <w:ind w:firstLineChars="0"/>
-        <w:rPr>
-          <w:strike/>
-        </w:rPr>
-      </w:pPr>
-      <w:r>
-        <w:rPr>
-          <w:rFonts w:hint="eastAsia"/>
-          <w:strike/>
-        </w:rPr>
-        <w:t>后台加个退出</w:t>
-      </w:r>
-    </w:p>
-    <w:p>
-      <w:r>
-        <w:rPr>
-          <w:noProof/>
-        </w:rPr>
-        <w:drawing>
-          <wp:inline distT="0" distB="0" distL="0" distR="0" wp14:anchorId="0D88F297" wp14:editId="6BD158EC">
-            <wp:extent cx="4460345" cy="2099144"/>
-            <wp:effectExtent l="0" t="0" r="0" b="0"/>
-            <wp:docPr id="4" name="图片 4"/>
-            <wp:cNvGraphicFramePr>
-              <a:graphicFrameLocks xmlns:a="http://schemas.openxmlformats.org/drawingml/2006/main" noChangeAspect="1"/>
-            </wp:cNvGraphicFramePr>
-            <a:graphic xmlns:a="http://schemas.openxmlformats.org/drawingml/2006/main">
-              <a:graphicData uri="http://schemas.openxmlformats.org/drawingml/2006/picture">
-                <pic:pic xmlns:pic="http://schemas.openxmlformats.org/drawingml/2006/picture">
-                  <pic:nvPicPr>
-                    <pic:cNvPr id="1" name=""/>
-                    <pic:cNvPicPr/>
-                  </pic:nvPicPr>
-                  <pic:blipFill>
-                    <a:blip r:embed="rId6"/>
-                    <a:stretch>
-                      <a:fillRect/>
-                    </a:stretch>
-                  </pic:blipFill>
-                  <pic:spPr>
-                    <a:xfrm>
-                      <a:off x="0" y="0"/>
-                      <a:ext cx="4478793" cy="2107826"/>
-                    </a:xfrm>
-                    <a:prstGeom prst="rect">
-                      <a:avLst/>
-                    </a:prstGeom>
-                  </pic:spPr>
-                </pic:pic>
-              </a:graphicData>
-            </a:graphic>
-          </wp:inline>
-        </w:drawing>
-      </w:r>
-    </w:p>
-    <w:p>
-      <w:r>
-        <w:rPr>
-          <w:noProof/>
-        </w:rPr>
-        <w:drawing>
-          <wp:inline distT="0" distB="0" distL="0" distR="0" wp14:anchorId="5C3EAC7F" wp14:editId="6B6ABEB1">
-            <wp:extent cx="4484535" cy="1520941"/>
-            <wp:effectExtent l="0" t="0" r="0" b="3175"/>
-            <wp:docPr id="5" name="图片 5"/>
+          <wp:inline distT="0" distB="0" distL="0" distR="0" wp14:anchorId="583654B2" wp14:editId="375C1BAA">
+            <wp:extent cx="5105400" cy="790575"/>
+            <wp:effectExtent l="0" t="0" r="0" b="9525"/>
+            <wp:docPr id="13" name="图片 13"/>
             <wp:cNvGraphicFramePr>
               <a:graphicFrameLocks xmlns:a="http://schemas.openxmlformats.org/drawingml/2006/main" noChangeAspect="1"/>
             </wp:cNvGraphicFramePr>
@@ -427,7 +291,7 @@
                   <pic:spPr>
                     <a:xfrm>
                       <a:off x="0" y="0"/>
-                      <a:ext cx="4512345" cy="1530373"/>
+                      <a:ext cx="5105400" cy="790575"/>
                     </a:xfrm>
                     <a:prstGeom prst="rect">
                       <a:avLst/>
@@ -440,13 +304,7 @@
         </w:drawing>
       </w:r>
     </w:p>
-    <w:p>
-      <w:pPr>
-        <w:rPr>
-          <w:rFonts w:hint="eastAsia"/>
-        </w:rPr>
-      </w:pPr>
-    </w:p>
+    <w:p/>
     <w:p>
       <w:pPr>
         <w:pStyle w:val="a3"/>
@@ -455,13 +313,16 @@
           <w:numId w:val="1"/>
         </w:numPr>
         <w:ind w:firstLineChars="0"/>
-      </w:pPr>
-      <w:r>
-        <w:rPr>
-          <w:rFonts w:hint="eastAsia"/>
-        </w:rPr>
-        <w:lastRenderedPageBreak/>
-        <w:t>错题集的排名有问题</w:t>
+        <w:rPr>
+          <w:strike/>
+        </w:rPr>
+      </w:pPr>
+      <w:r>
+        <w:rPr>
+          <w:rFonts w:hint="eastAsia"/>
+          <w:strike/>
+        </w:rPr>
+        <w:t>新建用户：</w:t>
       </w:r>
     </w:p>
     <w:p>
@@ -472,12 +333,64 @@
           <w:numId w:val="1"/>
         </w:numPr>
         <w:ind w:firstLineChars="0"/>
-      </w:pPr>
-      <w:r>
-        <w:rPr>
-          <w:rFonts w:hint="eastAsia"/>
-        </w:rPr>
-        <w:t>分页当中，每页都有1到4道题的排序在最前边</w:t>
+        <w:rPr>
+          <w:strike/>
+        </w:rPr>
+      </w:pPr>
+      <w:r>
+        <w:rPr>
+          <w:rFonts w:hint="eastAsia"/>
+          <w:strike/>
+        </w:rPr>
+        <w:t>批量上传用户</w:t>
+      </w:r>
+    </w:p>
+    <w:p>
+      <w:pPr>
+        <w:rPr>
+          <w:strike/>
+        </w:rPr>
+      </w:pPr>
+    </w:p>
+    <w:p>
+      <w:pPr>
+        <w:pStyle w:val="a3"/>
+        <w:numPr>
+          <w:ilvl w:val="0"/>
+          <w:numId w:val="1"/>
+        </w:numPr>
+        <w:ind w:firstLineChars="0"/>
+        <w:rPr>
+          <w:strike/>
+        </w:rPr>
+      </w:pPr>
+      <w:r>
+        <w:rPr>
+          <w:rFonts w:hint="eastAsia"/>
+          <w:strike/>
+        </w:rPr>
+        <w:t>考试中心的</w:t>
+      </w:r>
+      <w:r>
+        <w:rPr>
+          <w:rFonts w:hint="eastAsia"/>
+          <w:strike/>
+        </w:rPr>
+        <w:t>更多</w:t>
+      </w:r>
+      <w:r>
+        <w:rPr>
+          <w:rFonts w:hint="eastAsia"/>
+          <w:strike/>
+        </w:rPr>
+        <w:t>页面，未开始显示为空</w:t>
+      </w:r>
+      <w:r>
+        <w:rPr>
+          <w:rFonts w:hint="eastAsia"/>
+          <w:strike/>
+        </w:rPr>
+        <w:t>，且没有开始时间</w:t>
       </w:r>
     </w:p>
     <w:p>
@@ -486,10 +399,10 @@
           <w:noProof/>
         </w:rPr>
         <w:drawing>
-          <wp:inline distT="0" distB="0" distL="0" distR="0" wp14:anchorId="52F6C42F" wp14:editId="01BA2F25">
-            <wp:extent cx="5274310" cy="2343150"/>
+          <wp:inline distT="0" distB="0" distL="0" distR="0" wp14:anchorId="58D5D287" wp14:editId="18F1955A">
+            <wp:extent cx="5274310" cy="1720850"/>
             <wp:effectExtent l="0" t="0" r="2540" b="0"/>
-            <wp:docPr id="2" name="图片 2"/>
+            <wp:docPr id="1" name="图片 1"/>
             <wp:cNvGraphicFramePr>
               <a:graphicFrameLocks xmlns:a="http://schemas.openxmlformats.org/drawingml/2006/main" noChangeAspect="1"/>
             </wp:cNvGraphicFramePr>
@@ -509,7 +422,7 @@
                   <pic:spPr>
                     <a:xfrm>
                       <a:off x="0" y="0"/>
-                      <a:ext cx="5274310" cy="2343150"/>
+                      <a:ext cx="5274310" cy="1720850"/>
                     </a:xfrm>
                     <a:prstGeom prst="rect">
                       <a:avLst/>
@@ -521,21 +434,39 @@
           </wp:inline>
         </w:drawing>
       </w:r>
+    </w:p>
+    <w:p/>
+    <w:p>
+      <w:pPr>
+        <w:pStyle w:val="a3"/>
+        <w:numPr>
+          <w:ilvl w:val="0"/>
+          <w:numId w:val="1"/>
+        </w:numPr>
+        <w:ind w:firstLineChars="0"/>
+        <w:rPr>
+          <w:strike/>
+        </w:rPr>
+      </w:pPr>
+      <w:r>
+        <w:rPr>
+          <w:rFonts w:hint="eastAsia"/>
+          <w:strike/>
+        </w:rPr>
+        <w:t>后台加个退出</w:t>
+      </w:r>
+    </w:p>
+    <w:p/>
+    <w:p>
       <w:r>
         <w:rPr>
           <w:noProof/>
         </w:rPr>
-        <w:t xml:space="preserve"> </w:t>
-      </w:r>
-      <w:r>
-        <w:rPr>
-          <w:noProof/>
-        </w:rPr>
         <w:drawing>
-          <wp:inline distT="0" distB="0" distL="0" distR="0" wp14:anchorId="50B5D52D" wp14:editId="084EC646">
-            <wp:extent cx="5274310" cy="1754505"/>
-            <wp:effectExtent l="0" t="0" r="2540" b="0"/>
-            <wp:docPr id="3" name="图片 3"/>
+          <wp:inline distT="0" distB="0" distL="0" distR="0" wp14:anchorId="5C3EAC7F" wp14:editId="6B6ABEB1">
+            <wp:extent cx="4484535" cy="1520941"/>
+            <wp:effectExtent l="0" t="0" r="0" b="3175"/>
+            <wp:docPr id="5" name="图片 5"/>
             <wp:cNvGraphicFramePr>
               <a:graphicFrameLocks xmlns:a="http://schemas.openxmlformats.org/drawingml/2006/main" noChangeAspect="1"/>
             </wp:cNvGraphicFramePr>
@@ -555,7 +486,7 @@
                   <pic:spPr>
                     <a:xfrm>
                       <a:off x="0" y="0"/>
-                      <a:ext cx="5274310" cy="1754505"/>
+                      <a:ext cx="4512345" cy="1530373"/>
                     </a:xfrm>
                     <a:prstGeom prst="rect">
                       <a:avLst/>
@@ -582,13 +513,8 @@
         <w:rPr>
           <w:rFonts w:hint="eastAsia"/>
         </w:rPr>
-        <w:t>统计</w:t>
-      </w:r>
-      <w:r>
-        <w:rPr>
-          <w:rFonts w:hint="eastAsia"/>
-        </w:rPr>
-        <w:t>人数有问题</w:t>
+        <w:lastRenderedPageBreak/>
+        <w:t>错题集的排名有问题</w:t>
       </w:r>
     </w:p>
     <w:p>
@@ -604,7 +530,7 @@
         <w:rPr>
           <w:rFonts w:hint="eastAsia"/>
         </w:rPr>
-        <w:t>我新建了一个试卷，名为“东城分局测试试卷3”，并用admin账户进行了一次考试，发现之前已经存在的“东城分局测试2”上参与人数也增加了一人统计，从表象上看，这两试卷貌似统计到一起了：</w:t>
+        <w:t>分页当中，每页都有1到4道题的排序在最前边</w:t>
       </w:r>
     </w:p>
     <w:p>
@@ -613,10 +539,10 @@
           <w:noProof/>
         </w:rPr>
         <w:drawing>
-          <wp:inline distT="0" distB="0" distL="0" distR="0" wp14:anchorId="25CE51D2" wp14:editId="1687152F">
-            <wp:extent cx="5274310" cy="1048385"/>
+          <wp:inline distT="0" distB="0" distL="0" distR="0" wp14:anchorId="52F6C42F" wp14:editId="01BA2F25">
+            <wp:extent cx="5274310" cy="2343150"/>
             <wp:effectExtent l="0" t="0" r="2540" b="0"/>
-            <wp:docPr id="8" name="图片 8"/>
+            <wp:docPr id="2" name="图片 2"/>
             <wp:cNvGraphicFramePr>
               <a:graphicFrameLocks xmlns:a="http://schemas.openxmlformats.org/drawingml/2006/main" noChangeAspect="1"/>
             </wp:cNvGraphicFramePr>
@@ -636,7 +562,7 @@
                   <pic:spPr>
                     <a:xfrm>
                       <a:off x="0" y="0"/>
-                      <a:ext cx="5274310" cy="1048385"/>
+                      <a:ext cx="5274310" cy="2343150"/>
                     </a:xfrm>
                     <a:prstGeom prst="rect">
                       <a:avLst/>
@@ -648,17 +574,21 @@
           </wp:inline>
         </w:drawing>
       </w:r>
-    </w:p>
-    <w:p>
       <w:r>
         <w:rPr>
           <w:noProof/>
         </w:rPr>
+        <w:t xml:space="preserve"> </w:t>
+      </w:r>
+      <w:r>
+        <w:rPr>
+          <w:noProof/>
+        </w:rPr>
         <w:drawing>
-          <wp:inline distT="0" distB="0" distL="0" distR="0" wp14:anchorId="2A5BD736" wp14:editId="539C94ED">
-            <wp:extent cx="5274310" cy="1145540"/>
+          <wp:inline distT="0" distB="0" distL="0" distR="0" wp14:anchorId="50B5D52D" wp14:editId="084EC646">
+            <wp:extent cx="5274310" cy="1754505"/>
             <wp:effectExtent l="0" t="0" r="2540" b="0"/>
-            <wp:docPr id="7" name="图片 7"/>
+            <wp:docPr id="3" name="图片 3"/>
             <wp:cNvGraphicFramePr>
               <a:graphicFrameLocks xmlns:a="http://schemas.openxmlformats.org/drawingml/2006/main" noChangeAspect="1"/>
             </wp:cNvGraphicFramePr>
@@ -678,7 +608,7 @@
                   <pic:spPr>
                     <a:xfrm>
                       <a:off x="0" y="0"/>
-                      <a:ext cx="5274310" cy="1145540"/>
+                      <a:ext cx="5274310" cy="1754505"/>
                     </a:xfrm>
                     <a:prstGeom prst="rect">
                       <a:avLst/>
@@ -692,9 +622,6 @@
       </w:r>
     </w:p>
     <w:p/>
-    <w:p/>
-    <w:p/>
-    <w:p/>
     <w:p>
       <w:pPr>
         <w:pStyle w:val="a3"/>
@@ -708,16 +635,29 @@
         <w:rPr>
           <w:rFonts w:hint="eastAsia"/>
         </w:rPr>
-        <w:lastRenderedPageBreak/>
-        <w:t>首页和更多页面的参</w:t>
-      </w:r>
-      <w:bookmarkStart w:id="0" w:name="_GoBack"/>
-      <w:bookmarkEnd w:id="0"/>
-      <w:r>
-        <w:rPr>
-          <w:rFonts w:hint="eastAsia"/>
-        </w:rPr>
-        <w:t>与自学与参与考试的统计都是0，一直没有变化：</w:t>
+        <w:t>统计</w:t>
+      </w:r>
+      <w:r>
+        <w:rPr>
+          <w:rFonts w:hint="eastAsia"/>
+        </w:rPr>
+        <w:t>人数有问题</w:t>
+      </w:r>
+    </w:p>
+    <w:p>
+      <w:pPr>
+        <w:pStyle w:val="a3"/>
+        <w:numPr>
+          <w:ilvl w:val="1"/>
+          <w:numId w:val="1"/>
+        </w:numPr>
+        <w:ind w:firstLineChars="0"/>
+      </w:pPr>
+      <w:r>
+        <w:rPr>
+          <w:rFonts w:hint="eastAsia"/>
+        </w:rPr>
+        <w:t>我新建了一个试卷，名为“东城分局测试试卷3”，并用admin账户进行了一次考试，发现之前已经存在的“东城分局测试2”上参与人数也增加了一人统计，从表象上看，这两试卷貌似统计到一起了：</w:t>
       </w:r>
     </w:p>
     <w:p>
@@ -726,10 +666,10 @@
           <w:noProof/>
         </w:rPr>
         <w:drawing>
-          <wp:inline distT="0" distB="0" distL="0" distR="0" wp14:anchorId="3903E7E7" wp14:editId="575DCBF4">
-            <wp:extent cx="5274310" cy="938530"/>
+          <wp:inline distT="0" distB="0" distL="0" distR="0" wp14:anchorId="25CE51D2" wp14:editId="1687152F">
+            <wp:extent cx="5274310" cy="1048385"/>
             <wp:effectExtent l="0" t="0" r="2540" b="0"/>
-            <wp:docPr id="9" name="图片 9"/>
+            <wp:docPr id="8" name="图片 8"/>
             <wp:cNvGraphicFramePr>
               <a:graphicFrameLocks xmlns:a="http://schemas.openxmlformats.org/drawingml/2006/main" noChangeAspect="1"/>
             </wp:cNvGraphicFramePr>
@@ -749,7 +689,7 @@
                   <pic:spPr>
                     <a:xfrm>
                       <a:off x="0" y="0"/>
-                      <a:ext cx="5274310" cy="938530"/>
+                      <a:ext cx="5274310" cy="1048385"/>
                     </a:xfrm>
                     <a:prstGeom prst="rect">
                       <a:avLst/>
@@ -763,20 +703,15 @@
       </w:r>
     </w:p>
     <w:p>
-      <w:pPr>
-        <w:rPr>
-          <w:rFonts w:hint="eastAsia"/>
-        </w:rPr>
-      </w:pPr>
       <w:r>
         <w:rPr>
           <w:noProof/>
         </w:rPr>
         <w:drawing>
-          <wp:inline distT="0" distB="0" distL="0" distR="0" wp14:anchorId="357AC371" wp14:editId="0526F644">
-            <wp:extent cx="5274310" cy="946785"/>
-            <wp:effectExtent l="0" t="0" r="2540" b="5715"/>
-            <wp:docPr id="10" name="图片 10"/>
+          <wp:inline distT="0" distB="0" distL="0" distR="0" wp14:anchorId="2A5BD736" wp14:editId="539C94ED">
+            <wp:extent cx="5274310" cy="1145540"/>
+            <wp:effectExtent l="0" t="0" r="2540" b="0"/>
+            <wp:docPr id="7" name="图片 7"/>
             <wp:cNvGraphicFramePr>
               <a:graphicFrameLocks xmlns:a="http://schemas.openxmlformats.org/drawingml/2006/main" noChangeAspect="1"/>
             </wp:cNvGraphicFramePr>
@@ -796,6 +731,111 @@
                   <pic:spPr>
                     <a:xfrm>
                       <a:off x="0" y="0"/>
+                      <a:ext cx="5274310" cy="1145540"/>
+                    </a:xfrm>
+                    <a:prstGeom prst="rect">
+                      <a:avLst/>
+                    </a:prstGeom>
+                  </pic:spPr>
+                </pic:pic>
+              </a:graphicData>
+            </a:graphic>
+          </wp:inline>
+        </w:drawing>
+      </w:r>
+    </w:p>
+    <w:p/>
+    <w:p/>
+    <w:p/>
+    <w:p/>
+    <w:p>
+      <w:pPr>
+        <w:pStyle w:val="a3"/>
+        <w:numPr>
+          <w:ilvl w:val="0"/>
+          <w:numId w:val="1"/>
+        </w:numPr>
+        <w:ind w:firstLineChars="0"/>
+      </w:pPr>
+      <w:r>
+        <w:rPr>
+          <w:rFonts w:hint="eastAsia"/>
+        </w:rPr>
+        <w:lastRenderedPageBreak/>
+        <w:t>首页和更多页面的参与自学与参与考试的统计都是0，一直没有变化：</w:t>
+      </w:r>
+    </w:p>
+    <w:p>
+      <w:r>
+        <w:rPr>
+          <w:noProof/>
+        </w:rPr>
+        <w:drawing>
+          <wp:inline distT="0" distB="0" distL="0" distR="0" wp14:anchorId="3903E7E7" wp14:editId="575DCBF4">
+            <wp:extent cx="5274310" cy="938530"/>
+            <wp:effectExtent l="0" t="0" r="2540" b="0"/>
+            <wp:docPr id="9" name="图片 9"/>
+            <wp:cNvGraphicFramePr>
+              <a:graphicFrameLocks xmlns:a="http://schemas.openxmlformats.org/drawingml/2006/main" noChangeAspect="1"/>
+            </wp:cNvGraphicFramePr>
+            <a:graphic xmlns:a="http://schemas.openxmlformats.org/drawingml/2006/main">
+              <a:graphicData uri="http://schemas.openxmlformats.org/drawingml/2006/picture">
+                <pic:pic xmlns:pic="http://schemas.openxmlformats.org/drawingml/2006/picture">
+                  <pic:nvPicPr>
+                    <pic:cNvPr id="1" name=""/>
+                    <pic:cNvPicPr/>
+                  </pic:nvPicPr>
+                  <pic:blipFill>
+                    <a:blip r:embed="rId14"/>
+                    <a:stretch>
+                      <a:fillRect/>
+                    </a:stretch>
+                  </pic:blipFill>
+                  <pic:spPr>
+                    <a:xfrm>
+                      <a:off x="0" y="0"/>
+                      <a:ext cx="5274310" cy="938530"/>
+                    </a:xfrm>
+                    <a:prstGeom prst="rect">
+                      <a:avLst/>
+                    </a:prstGeom>
+                  </pic:spPr>
+                </pic:pic>
+              </a:graphicData>
+            </a:graphic>
+          </wp:inline>
+        </w:drawing>
+      </w:r>
+    </w:p>
+    <w:p>
+      <w:r>
+        <w:rPr>
+          <w:noProof/>
+        </w:rPr>
+        <w:drawing>
+          <wp:inline distT="0" distB="0" distL="0" distR="0" wp14:anchorId="357AC371" wp14:editId="0526F644">
+            <wp:extent cx="5274310" cy="946785"/>
+            <wp:effectExtent l="0" t="0" r="2540" b="5715"/>
+            <wp:docPr id="10" name="图片 10"/>
+            <wp:cNvGraphicFramePr>
+              <a:graphicFrameLocks xmlns:a="http://schemas.openxmlformats.org/drawingml/2006/main" noChangeAspect="1"/>
+            </wp:cNvGraphicFramePr>
+            <a:graphic xmlns:a="http://schemas.openxmlformats.org/drawingml/2006/main">
+              <a:graphicData uri="http://schemas.openxmlformats.org/drawingml/2006/picture">
+                <pic:pic xmlns:pic="http://schemas.openxmlformats.org/drawingml/2006/picture">
+                  <pic:nvPicPr>
+                    <pic:cNvPr id="1" name=""/>
+                    <pic:cNvPicPr/>
+                  </pic:nvPicPr>
+                  <pic:blipFill>
+                    <a:blip r:embed="rId15"/>
+                    <a:stretch>
+                      <a:fillRect/>
+                    </a:stretch>
+                  </pic:blipFill>
+                  <pic:spPr>
+                    <a:xfrm>
+                      <a:off x="0" y="0"/>
                       <a:ext cx="5274310" cy="946785"/>
                     </a:xfrm>
                     <a:prstGeom prst="rect">
@@ -809,6 +849,990 @@
         </w:drawing>
       </w:r>
     </w:p>
+    <w:p/>
+    <w:p>
+      <w:pPr>
+        <w:pStyle w:val="a3"/>
+        <w:numPr>
+          <w:ilvl w:val="0"/>
+          <w:numId w:val="1"/>
+        </w:numPr>
+        <w:ind w:firstLineChars="0"/>
+      </w:pPr>
+      <w:r>
+        <w:rPr>
+          <w:rFonts w:hint="eastAsia"/>
+        </w:rPr>
+        <w:t>后台</w:t>
+      </w:r>
+      <w:r>
+        <w:rPr>
+          <w:rFonts w:hint="eastAsia"/>
+          <w:b/>
+        </w:rPr>
+        <w:t>通知公告、课件超市</w:t>
+      </w:r>
+      <w:r>
+        <w:rPr>
+          <w:rFonts w:hint="eastAsia"/>
+          <w:b/>
+        </w:rPr>
+        <w:t>、案例评析</w:t>
+      </w:r>
+      <w:r>
+        <w:rPr>
+          <w:rFonts w:hint="eastAsia"/>
+        </w:rPr>
+        <w:t>这三个有富文本的栏目</w:t>
+      </w:r>
+      <w:r>
+        <w:rPr>
+          <w:rFonts w:hint="eastAsia"/>
+        </w:rPr>
+        <w:t>中</w:t>
+      </w:r>
+      <w:r>
+        <w:rPr>
+          <w:rFonts w:hint="eastAsia"/>
+        </w:rPr>
+        <w:t>添加</w:t>
+      </w:r>
+      <w:r>
+        <w:rPr>
+          <w:rFonts w:hint="eastAsia"/>
+        </w:rPr>
+        <w:t>内容时，如果内容超长（我从《出入境管理法》的word文档中粘贴出来的内容，添加失败）</w:t>
+      </w:r>
+    </w:p>
+    <w:p>
+      <w:r>
+        <w:rPr>
+          <w:noProof/>
+        </w:rPr>
+        <w:drawing>
+          <wp:inline distT="0" distB="0" distL="0" distR="0" wp14:anchorId="4248996C" wp14:editId="680EC1C9">
+            <wp:extent cx="5274310" cy="1404620"/>
+            <wp:effectExtent l="0" t="0" r="2540" b="5080"/>
+            <wp:docPr id="6" name="图片 6"/>
+            <wp:cNvGraphicFramePr>
+              <a:graphicFrameLocks xmlns:a="http://schemas.openxmlformats.org/drawingml/2006/main" noChangeAspect="1"/>
+            </wp:cNvGraphicFramePr>
+            <a:graphic xmlns:a="http://schemas.openxmlformats.org/drawingml/2006/main">
+              <a:graphicData uri="http://schemas.openxmlformats.org/drawingml/2006/picture">
+                <pic:pic xmlns:pic="http://schemas.openxmlformats.org/drawingml/2006/picture">
+                  <pic:nvPicPr>
+                    <pic:cNvPr id="1" name=""/>
+                    <pic:cNvPicPr/>
+                  </pic:nvPicPr>
+                  <pic:blipFill>
+                    <a:blip r:embed="rId16"/>
+                    <a:stretch>
+                      <a:fillRect/>
+                    </a:stretch>
+                  </pic:blipFill>
+                  <pic:spPr>
+                    <a:xfrm>
+                      <a:off x="0" y="0"/>
+                      <a:ext cx="5274310" cy="1404620"/>
+                    </a:xfrm>
+                    <a:prstGeom prst="rect">
+                      <a:avLst/>
+                    </a:prstGeom>
+                  </pic:spPr>
+                </pic:pic>
+              </a:graphicData>
+            </a:graphic>
+          </wp:inline>
+        </w:drawing>
+      </w:r>
+    </w:p>
+    <w:p>
+      <w:r>
+        <w:rPr>
+          <w:rFonts w:hint="eastAsia"/>
+        </w:rPr>
+        <w:t>提示错误信息如下：</w:t>
+      </w:r>
+    </w:p>
+    <w:p>
+      <w:pPr>
+        <w:autoSpaceDE w:val="0"/>
+        <w:autoSpaceDN w:val="0"/>
+        <w:adjustRightInd w:val="0"/>
+        <w:jc w:val="left"/>
+        <w:rPr>
+          <w:rFonts w:ascii="Consolas" w:hAnsi="Consolas" w:cs="Consolas"/>
+          <w:kern w:val="0"/>
+          <w:sz w:val="20"/>
+          <w:szCs w:val="20"/>
+        </w:rPr>
+      </w:pPr>
+      <w:r>
+        <w:rPr>
+          <w:rFonts w:ascii="Consolas" w:hAnsi="Consolas" w:cs="Consolas"/>
+          <w:color w:val="FF0000"/>
+          <w:kern w:val="0"/>
+          <w:sz w:val="20"/>
+          <w:szCs w:val="20"/>
+        </w:rPr>
+        <w:t>严重</w:t>
+      </w:r>
+      <w:r>
+        <w:rPr>
+          <w:rFonts w:ascii="Consolas" w:hAnsi="Consolas" w:cs="Consolas"/>
+          <w:color w:val="FF0000"/>
+          <w:kern w:val="0"/>
+          <w:sz w:val="20"/>
+          <w:szCs w:val="20"/>
+        </w:rPr>
+        <w:t xml:space="preserve">: </w:t>
+      </w:r>
+      <w:proofErr w:type="spellStart"/>
+      <w:r>
+        <w:rPr>
+          <w:rFonts w:ascii="Consolas" w:hAnsi="Consolas" w:cs="Consolas"/>
+          <w:color w:val="FF0000"/>
+          <w:kern w:val="0"/>
+          <w:sz w:val="20"/>
+          <w:szCs w:val="20"/>
+        </w:rPr>
+        <w:t>Servlet.service</w:t>
+      </w:r>
+      <w:proofErr w:type="spellEnd"/>
+      <w:r>
+        <w:rPr>
+          <w:rFonts w:ascii="Consolas" w:hAnsi="Consolas" w:cs="Consolas"/>
+          <w:color w:val="FF0000"/>
+          <w:kern w:val="0"/>
+          <w:sz w:val="20"/>
+          <w:szCs w:val="20"/>
+        </w:rPr>
+        <w:t>() for servlet [</w:t>
+      </w:r>
+      <w:proofErr w:type="spellStart"/>
+      <w:r>
+        <w:rPr>
+          <w:rFonts w:ascii="Consolas" w:hAnsi="Consolas" w:cs="Consolas"/>
+          <w:color w:val="FF0000"/>
+          <w:kern w:val="0"/>
+          <w:sz w:val="20"/>
+          <w:szCs w:val="20"/>
+        </w:rPr>
+        <w:t>SpringMVC</w:t>
+      </w:r>
+      <w:proofErr w:type="spellEnd"/>
+      <w:r>
+        <w:rPr>
+          <w:rFonts w:ascii="Consolas" w:hAnsi="Consolas" w:cs="Consolas"/>
+          <w:color w:val="FF0000"/>
+          <w:kern w:val="0"/>
+          <w:sz w:val="20"/>
+          <w:szCs w:val="20"/>
+        </w:rPr>
+        <w:t xml:space="preserve">] in context with path [] threw exception [Request processing failed; nested exception is </w:t>
+      </w:r>
+      <w:proofErr w:type="spellStart"/>
+      <w:proofErr w:type="gramStart"/>
+      <w:r>
+        <w:rPr>
+          <w:rFonts w:ascii="Consolas" w:hAnsi="Consolas" w:cs="Consolas"/>
+          <w:color w:val="0066CC"/>
+          <w:kern w:val="0"/>
+          <w:sz w:val="20"/>
+          <w:szCs w:val="20"/>
+          <w:u w:val="single"/>
+        </w:rPr>
+        <w:t>org.springframework.dao.DataIntegrityViolationException</w:t>
+      </w:r>
+      <w:proofErr w:type="spellEnd"/>
+      <w:proofErr w:type="gramEnd"/>
+      <w:r>
+        <w:rPr>
+          <w:rFonts w:ascii="Consolas" w:hAnsi="Consolas" w:cs="Consolas"/>
+          <w:color w:val="FF0000"/>
+          <w:kern w:val="0"/>
+          <w:sz w:val="20"/>
+          <w:szCs w:val="20"/>
+        </w:rPr>
+        <w:t xml:space="preserve">: </w:t>
+      </w:r>
+    </w:p>
+    <w:p>
+      <w:pPr>
+        <w:autoSpaceDE w:val="0"/>
+        <w:autoSpaceDN w:val="0"/>
+        <w:adjustRightInd w:val="0"/>
+        <w:jc w:val="left"/>
+        <w:rPr>
+          <w:rFonts w:ascii="Consolas" w:hAnsi="Consolas" w:cs="Consolas"/>
+          <w:kern w:val="0"/>
+          <w:sz w:val="20"/>
+          <w:szCs w:val="20"/>
+        </w:rPr>
+      </w:pPr>
+      <w:r>
+        <w:rPr>
+          <w:rFonts w:ascii="Consolas" w:hAnsi="Consolas" w:cs="Consolas"/>
+          <w:color w:val="FF0000"/>
+          <w:kern w:val="0"/>
+          <w:sz w:val="20"/>
+          <w:szCs w:val="20"/>
+        </w:rPr>
+        <w:t xml:space="preserve">### Error updating database.  Cause: </w:t>
+      </w:r>
+      <w:proofErr w:type="spellStart"/>
+      <w:proofErr w:type="gramStart"/>
+      <w:r>
+        <w:rPr>
+          <w:rFonts w:ascii="Consolas" w:hAnsi="Consolas" w:cs="Consolas"/>
+          <w:color w:val="FF0000"/>
+          <w:kern w:val="0"/>
+          <w:sz w:val="20"/>
+          <w:szCs w:val="20"/>
+        </w:rPr>
+        <w:t>com.mysql</w:t>
+      </w:r>
+      <w:proofErr w:type="gramEnd"/>
+      <w:r>
+        <w:rPr>
+          <w:rFonts w:ascii="Consolas" w:hAnsi="Consolas" w:cs="Consolas"/>
+          <w:color w:val="FF0000"/>
+          <w:kern w:val="0"/>
+          <w:sz w:val="20"/>
+          <w:szCs w:val="20"/>
+        </w:rPr>
+        <w:t>.jdbc.MysqlDataTruncation</w:t>
+      </w:r>
+      <w:proofErr w:type="spellEnd"/>
+      <w:r>
+        <w:rPr>
+          <w:rFonts w:ascii="Consolas" w:hAnsi="Consolas" w:cs="Consolas"/>
+          <w:color w:val="FF0000"/>
+          <w:kern w:val="0"/>
+          <w:sz w:val="20"/>
+          <w:szCs w:val="20"/>
+        </w:rPr>
+        <w:t>: Data truncation: Data too long for column '</w:t>
+      </w:r>
+      <w:proofErr w:type="spellStart"/>
+      <w:r>
+        <w:rPr>
+          <w:rFonts w:ascii="Consolas" w:hAnsi="Consolas" w:cs="Consolas"/>
+          <w:color w:val="FF0000"/>
+          <w:kern w:val="0"/>
+          <w:sz w:val="20"/>
+          <w:szCs w:val="20"/>
+        </w:rPr>
+        <w:t>inform_content</w:t>
+      </w:r>
+      <w:proofErr w:type="spellEnd"/>
+      <w:r>
+        <w:rPr>
+          <w:rFonts w:ascii="Consolas" w:hAnsi="Consolas" w:cs="Consolas"/>
+          <w:color w:val="FF0000"/>
+          <w:kern w:val="0"/>
+          <w:sz w:val="20"/>
+          <w:szCs w:val="20"/>
+        </w:rPr>
+        <w:t>' at row 1</w:t>
+      </w:r>
+    </w:p>
+    <w:p>
+      <w:pPr>
+        <w:autoSpaceDE w:val="0"/>
+        <w:autoSpaceDN w:val="0"/>
+        <w:adjustRightInd w:val="0"/>
+        <w:jc w:val="left"/>
+        <w:rPr>
+          <w:rFonts w:ascii="Consolas" w:hAnsi="Consolas" w:cs="Consolas"/>
+          <w:kern w:val="0"/>
+          <w:sz w:val="20"/>
+          <w:szCs w:val="20"/>
+        </w:rPr>
+      </w:pPr>
+      <w:r>
+        <w:rPr>
+          <w:rFonts w:ascii="Consolas" w:hAnsi="Consolas" w:cs="Consolas"/>
+          <w:color w:val="FF0000"/>
+          <w:kern w:val="0"/>
+          <w:sz w:val="20"/>
+          <w:szCs w:val="20"/>
+        </w:rPr>
+        <w:t xml:space="preserve">### The error may involve </w:t>
+      </w:r>
+      <w:proofErr w:type="spellStart"/>
+      <w:proofErr w:type="gramStart"/>
+      <w:r>
+        <w:rPr>
+          <w:rFonts w:ascii="Consolas" w:hAnsi="Consolas" w:cs="Consolas"/>
+          <w:color w:val="FF0000"/>
+          <w:kern w:val="0"/>
+          <w:sz w:val="20"/>
+          <w:szCs w:val="20"/>
+        </w:rPr>
+        <w:t>com.police.testing.dao.InformNoticeMapper.insert</w:t>
+      </w:r>
+      <w:proofErr w:type="spellEnd"/>
+      <w:proofErr w:type="gramEnd"/>
+      <w:r>
+        <w:rPr>
+          <w:rFonts w:ascii="Consolas" w:hAnsi="Consolas" w:cs="Consolas"/>
+          <w:color w:val="FF0000"/>
+          <w:kern w:val="0"/>
+          <w:sz w:val="20"/>
+          <w:szCs w:val="20"/>
+        </w:rPr>
+        <w:t>-Inline</w:t>
+      </w:r>
+    </w:p>
+    <w:p>
+      <w:pPr>
+        <w:autoSpaceDE w:val="0"/>
+        <w:autoSpaceDN w:val="0"/>
+        <w:adjustRightInd w:val="0"/>
+        <w:jc w:val="left"/>
+        <w:rPr>
+          <w:rFonts w:ascii="Consolas" w:hAnsi="Consolas" w:cs="Consolas"/>
+          <w:kern w:val="0"/>
+          <w:sz w:val="20"/>
+          <w:szCs w:val="20"/>
+        </w:rPr>
+      </w:pPr>
+      <w:r>
+        <w:rPr>
+          <w:rFonts w:ascii="Consolas" w:hAnsi="Consolas" w:cs="Consolas"/>
+          <w:color w:val="FF0000"/>
+          <w:kern w:val="0"/>
+          <w:sz w:val="20"/>
+          <w:szCs w:val="20"/>
+        </w:rPr>
+        <w:t>### The error occurred while setting parameters</w:t>
+      </w:r>
+    </w:p>
+    <w:p>
+      <w:pPr>
+        <w:autoSpaceDE w:val="0"/>
+        <w:autoSpaceDN w:val="0"/>
+        <w:adjustRightInd w:val="0"/>
+        <w:jc w:val="left"/>
+        <w:rPr>
+          <w:rFonts w:ascii="Consolas" w:hAnsi="Consolas" w:cs="Consolas"/>
+          <w:kern w:val="0"/>
+          <w:sz w:val="20"/>
+          <w:szCs w:val="20"/>
+        </w:rPr>
+      </w:pPr>
+      <w:r>
+        <w:rPr>
+          <w:rFonts w:ascii="Consolas" w:hAnsi="Consolas" w:cs="Consolas"/>
+          <w:color w:val="FF0000"/>
+          <w:kern w:val="0"/>
+          <w:sz w:val="20"/>
+          <w:szCs w:val="20"/>
+        </w:rPr>
+        <w:t xml:space="preserve">### SQL: insert into </w:t>
+      </w:r>
+      <w:proofErr w:type="spellStart"/>
+      <w:r>
+        <w:rPr>
+          <w:rFonts w:ascii="Consolas" w:hAnsi="Consolas" w:cs="Consolas"/>
+          <w:color w:val="FF0000"/>
+          <w:kern w:val="0"/>
+          <w:sz w:val="20"/>
+          <w:szCs w:val="20"/>
+        </w:rPr>
+        <w:t>inform_notice</w:t>
+      </w:r>
+      <w:proofErr w:type="spellEnd"/>
+      <w:r>
+        <w:rPr>
+          <w:rFonts w:ascii="Consolas" w:hAnsi="Consolas" w:cs="Consolas"/>
+          <w:color w:val="FF0000"/>
+          <w:kern w:val="0"/>
+          <w:sz w:val="20"/>
+          <w:szCs w:val="20"/>
+        </w:rPr>
+        <w:t xml:space="preserve"> (</w:t>
+      </w:r>
+      <w:proofErr w:type="spellStart"/>
+      <w:r>
+        <w:rPr>
+          <w:rFonts w:ascii="Consolas" w:hAnsi="Consolas" w:cs="Consolas"/>
+          <w:color w:val="FF0000"/>
+          <w:kern w:val="0"/>
+          <w:sz w:val="20"/>
+          <w:szCs w:val="20"/>
+        </w:rPr>
+        <w:t>inform_id</w:t>
+      </w:r>
+      <w:proofErr w:type="spellEnd"/>
+      <w:r>
+        <w:rPr>
+          <w:rFonts w:ascii="Consolas" w:hAnsi="Consolas" w:cs="Consolas"/>
+          <w:color w:val="FF0000"/>
+          <w:kern w:val="0"/>
+          <w:sz w:val="20"/>
+          <w:szCs w:val="20"/>
+        </w:rPr>
+        <w:t xml:space="preserve">, </w:t>
+      </w:r>
+      <w:proofErr w:type="spellStart"/>
+      <w:r>
+        <w:rPr>
+          <w:rFonts w:ascii="Consolas" w:hAnsi="Consolas" w:cs="Consolas"/>
+          <w:color w:val="FF0000"/>
+          <w:kern w:val="0"/>
+          <w:sz w:val="20"/>
+          <w:szCs w:val="20"/>
+        </w:rPr>
+        <w:t>inform_name</w:t>
+      </w:r>
+      <w:proofErr w:type="spellEnd"/>
+      <w:r>
+        <w:rPr>
+          <w:rFonts w:ascii="Consolas" w:hAnsi="Consolas" w:cs="Consolas"/>
+          <w:color w:val="FF0000"/>
+          <w:kern w:val="0"/>
+          <w:sz w:val="20"/>
+          <w:szCs w:val="20"/>
+        </w:rPr>
+        <w:t xml:space="preserve">, </w:t>
+      </w:r>
+      <w:proofErr w:type="spellStart"/>
+      <w:r>
+        <w:rPr>
+          <w:rFonts w:ascii="Consolas" w:hAnsi="Consolas" w:cs="Consolas"/>
+          <w:color w:val="FF0000"/>
+          <w:kern w:val="0"/>
+          <w:sz w:val="20"/>
+          <w:szCs w:val="20"/>
+        </w:rPr>
+        <w:t>create_</w:t>
+      </w:r>
+      <w:proofErr w:type="gramStart"/>
+      <w:r>
+        <w:rPr>
+          <w:rFonts w:ascii="Consolas" w:hAnsi="Consolas" w:cs="Consolas"/>
+          <w:color w:val="FF0000"/>
+          <w:kern w:val="0"/>
+          <w:sz w:val="20"/>
+          <w:szCs w:val="20"/>
+        </w:rPr>
+        <w:t>date</w:t>
+      </w:r>
+      <w:proofErr w:type="spellEnd"/>
+      <w:r>
+        <w:rPr>
+          <w:rFonts w:ascii="Consolas" w:hAnsi="Consolas" w:cs="Consolas"/>
+          <w:color w:val="FF0000"/>
+          <w:kern w:val="0"/>
+          <w:sz w:val="20"/>
+          <w:szCs w:val="20"/>
+        </w:rPr>
+        <w:t xml:space="preserve">,   </w:t>
+      </w:r>
+      <w:proofErr w:type="gramEnd"/>
+      <w:r>
+        <w:rPr>
+          <w:rFonts w:ascii="Consolas" w:hAnsi="Consolas" w:cs="Consolas"/>
+          <w:color w:val="FF0000"/>
+          <w:kern w:val="0"/>
+          <w:sz w:val="20"/>
+          <w:szCs w:val="20"/>
+        </w:rPr>
+        <w:t xml:space="preserve">     </w:t>
+      </w:r>
+      <w:proofErr w:type="spellStart"/>
+      <w:r>
+        <w:rPr>
+          <w:rFonts w:ascii="Consolas" w:hAnsi="Consolas" w:cs="Consolas"/>
+          <w:color w:val="FF0000"/>
+          <w:kern w:val="0"/>
+          <w:sz w:val="20"/>
+          <w:szCs w:val="20"/>
+        </w:rPr>
+        <w:t>creator_id</w:t>
+      </w:r>
+      <w:proofErr w:type="spellEnd"/>
+      <w:r>
+        <w:rPr>
+          <w:rFonts w:ascii="Consolas" w:hAnsi="Consolas" w:cs="Consolas"/>
+          <w:color w:val="FF0000"/>
+          <w:kern w:val="0"/>
+          <w:sz w:val="20"/>
+          <w:szCs w:val="20"/>
+        </w:rPr>
+        <w:t xml:space="preserve">, </w:t>
+      </w:r>
+      <w:proofErr w:type="spellStart"/>
+      <w:r>
+        <w:rPr>
+          <w:rFonts w:ascii="Consolas" w:hAnsi="Consolas" w:cs="Consolas"/>
+          <w:color w:val="FF0000"/>
+          <w:kern w:val="0"/>
+          <w:sz w:val="20"/>
+          <w:szCs w:val="20"/>
+        </w:rPr>
+        <w:t>creator_name</w:t>
+      </w:r>
+      <w:proofErr w:type="spellEnd"/>
+      <w:r>
+        <w:rPr>
+          <w:rFonts w:ascii="Consolas" w:hAnsi="Consolas" w:cs="Consolas"/>
+          <w:color w:val="FF0000"/>
+          <w:kern w:val="0"/>
+          <w:sz w:val="20"/>
+          <w:szCs w:val="20"/>
+        </w:rPr>
+        <w:t xml:space="preserve">, </w:t>
+      </w:r>
+      <w:proofErr w:type="spellStart"/>
+      <w:r>
+        <w:rPr>
+          <w:rFonts w:ascii="Consolas" w:hAnsi="Consolas" w:cs="Consolas"/>
+          <w:color w:val="FF0000"/>
+          <w:kern w:val="0"/>
+          <w:sz w:val="20"/>
+          <w:szCs w:val="20"/>
+        </w:rPr>
+        <w:t>update_date</w:t>
+      </w:r>
+      <w:proofErr w:type="spellEnd"/>
+      <w:r>
+        <w:rPr>
+          <w:rFonts w:ascii="Consolas" w:hAnsi="Consolas" w:cs="Consolas"/>
+          <w:color w:val="FF0000"/>
+          <w:kern w:val="0"/>
+          <w:sz w:val="20"/>
+          <w:szCs w:val="20"/>
+        </w:rPr>
+        <w:t xml:space="preserve">,        enable, </w:t>
+      </w:r>
+      <w:proofErr w:type="spellStart"/>
+      <w:r>
+        <w:rPr>
+          <w:rFonts w:ascii="Consolas" w:hAnsi="Consolas" w:cs="Consolas"/>
+          <w:color w:val="FF0000"/>
+          <w:kern w:val="0"/>
+          <w:sz w:val="20"/>
+          <w:szCs w:val="20"/>
+        </w:rPr>
+        <w:t>inform_content</w:t>
+      </w:r>
+      <w:proofErr w:type="spellEnd"/>
+      <w:r>
+        <w:rPr>
+          <w:rFonts w:ascii="Consolas" w:hAnsi="Consolas" w:cs="Consolas"/>
+          <w:color w:val="FF0000"/>
+          <w:kern w:val="0"/>
+          <w:sz w:val="20"/>
+          <w:szCs w:val="20"/>
+        </w:rPr>
+        <w:t>)     values (?, ?, ?,        ?, ?, ?,        ?, ?)</w:t>
+      </w:r>
+    </w:p>
+    <w:p>
+      <w:pPr>
+        <w:autoSpaceDE w:val="0"/>
+        <w:autoSpaceDN w:val="0"/>
+        <w:adjustRightInd w:val="0"/>
+        <w:jc w:val="left"/>
+        <w:rPr>
+          <w:rFonts w:ascii="Consolas" w:hAnsi="Consolas" w:cs="Consolas"/>
+          <w:kern w:val="0"/>
+          <w:sz w:val="20"/>
+          <w:szCs w:val="20"/>
+        </w:rPr>
+      </w:pPr>
+      <w:r>
+        <w:rPr>
+          <w:rFonts w:ascii="Consolas" w:hAnsi="Consolas" w:cs="Consolas"/>
+          <w:color w:val="FF0000"/>
+          <w:kern w:val="0"/>
+          <w:sz w:val="20"/>
+          <w:szCs w:val="20"/>
+        </w:rPr>
+        <w:t xml:space="preserve">### Cause: </w:t>
+      </w:r>
+      <w:proofErr w:type="spellStart"/>
+      <w:proofErr w:type="gramStart"/>
+      <w:r>
+        <w:rPr>
+          <w:rFonts w:ascii="Consolas" w:hAnsi="Consolas" w:cs="Consolas"/>
+          <w:color w:val="FF0000"/>
+          <w:kern w:val="0"/>
+          <w:sz w:val="20"/>
+          <w:szCs w:val="20"/>
+        </w:rPr>
+        <w:t>com.mysql</w:t>
+      </w:r>
+      <w:proofErr w:type="gramEnd"/>
+      <w:r>
+        <w:rPr>
+          <w:rFonts w:ascii="Consolas" w:hAnsi="Consolas" w:cs="Consolas"/>
+          <w:color w:val="FF0000"/>
+          <w:kern w:val="0"/>
+          <w:sz w:val="20"/>
+          <w:szCs w:val="20"/>
+        </w:rPr>
+        <w:t>.jdbc.MysqlDataTruncation</w:t>
+      </w:r>
+      <w:proofErr w:type="spellEnd"/>
+      <w:r>
+        <w:rPr>
+          <w:rFonts w:ascii="Consolas" w:hAnsi="Consolas" w:cs="Consolas"/>
+          <w:color w:val="FF0000"/>
+          <w:kern w:val="0"/>
+          <w:sz w:val="20"/>
+          <w:szCs w:val="20"/>
+        </w:rPr>
+        <w:t>: Data truncation: Data too long for column '</w:t>
+      </w:r>
+      <w:proofErr w:type="spellStart"/>
+      <w:r>
+        <w:rPr>
+          <w:rFonts w:ascii="Consolas" w:hAnsi="Consolas" w:cs="Consolas"/>
+          <w:color w:val="FF0000"/>
+          <w:kern w:val="0"/>
+          <w:sz w:val="20"/>
+          <w:szCs w:val="20"/>
+        </w:rPr>
+        <w:t>inform_content</w:t>
+      </w:r>
+      <w:proofErr w:type="spellEnd"/>
+      <w:r>
+        <w:rPr>
+          <w:rFonts w:ascii="Consolas" w:hAnsi="Consolas" w:cs="Consolas"/>
+          <w:color w:val="FF0000"/>
+          <w:kern w:val="0"/>
+          <w:sz w:val="20"/>
+          <w:szCs w:val="20"/>
+        </w:rPr>
+        <w:t>' at row 1</w:t>
+      </w:r>
+    </w:p>
+    <w:p>
+      <w:pPr>
+        <w:autoSpaceDE w:val="0"/>
+        <w:autoSpaceDN w:val="0"/>
+        <w:adjustRightInd w:val="0"/>
+        <w:jc w:val="left"/>
+        <w:rPr>
+          <w:rFonts w:ascii="Consolas" w:hAnsi="Consolas" w:cs="Consolas"/>
+          <w:kern w:val="0"/>
+          <w:sz w:val="20"/>
+          <w:szCs w:val="20"/>
+        </w:rPr>
+      </w:pPr>
+      <w:r>
+        <w:rPr>
+          <w:rFonts w:ascii="Consolas" w:hAnsi="Consolas" w:cs="Consolas"/>
+          <w:color w:val="FF0000"/>
+          <w:kern w:val="0"/>
+          <w:sz w:val="20"/>
+          <w:szCs w:val="20"/>
+        </w:rPr>
+        <w:t>; SQL []; Data truncation: Data too long for column '</w:t>
+      </w:r>
+      <w:proofErr w:type="spellStart"/>
+      <w:r>
+        <w:rPr>
+          <w:rFonts w:ascii="Consolas" w:hAnsi="Consolas" w:cs="Consolas"/>
+          <w:color w:val="FF0000"/>
+          <w:kern w:val="0"/>
+          <w:sz w:val="20"/>
+          <w:szCs w:val="20"/>
+        </w:rPr>
+        <w:t>inform_content</w:t>
+      </w:r>
+      <w:proofErr w:type="spellEnd"/>
+      <w:r>
+        <w:rPr>
+          <w:rFonts w:ascii="Consolas" w:hAnsi="Consolas" w:cs="Consolas"/>
+          <w:color w:val="FF0000"/>
+          <w:kern w:val="0"/>
+          <w:sz w:val="20"/>
+          <w:szCs w:val="20"/>
+        </w:rPr>
+        <w:t xml:space="preserve">' at row 1; nested exception is </w:t>
+      </w:r>
+      <w:proofErr w:type="spellStart"/>
+      <w:proofErr w:type="gramStart"/>
+      <w:r>
+        <w:rPr>
+          <w:rFonts w:ascii="Consolas" w:hAnsi="Consolas" w:cs="Consolas"/>
+          <w:color w:val="FF0000"/>
+          <w:kern w:val="0"/>
+          <w:sz w:val="20"/>
+          <w:szCs w:val="20"/>
+        </w:rPr>
+        <w:t>com.mysql</w:t>
+      </w:r>
+      <w:proofErr w:type="gramEnd"/>
+      <w:r>
+        <w:rPr>
+          <w:rFonts w:ascii="Consolas" w:hAnsi="Consolas" w:cs="Consolas"/>
+          <w:color w:val="FF0000"/>
+          <w:kern w:val="0"/>
+          <w:sz w:val="20"/>
+          <w:szCs w:val="20"/>
+        </w:rPr>
+        <w:t>.jdbc.MysqlDataTruncation</w:t>
+      </w:r>
+      <w:proofErr w:type="spellEnd"/>
+      <w:r>
+        <w:rPr>
+          <w:rFonts w:ascii="Consolas" w:hAnsi="Consolas" w:cs="Consolas"/>
+          <w:color w:val="FF0000"/>
+          <w:kern w:val="0"/>
+          <w:sz w:val="20"/>
+          <w:szCs w:val="20"/>
+        </w:rPr>
+        <w:t>: Data truncation: Data too long for column '</w:t>
+      </w:r>
+      <w:proofErr w:type="spellStart"/>
+      <w:r>
+        <w:rPr>
+          <w:rFonts w:ascii="Consolas" w:hAnsi="Consolas" w:cs="Consolas"/>
+          <w:color w:val="FF0000"/>
+          <w:kern w:val="0"/>
+          <w:sz w:val="20"/>
+          <w:szCs w:val="20"/>
+        </w:rPr>
+        <w:t>inform_content</w:t>
+      </w:r>
+      <w:proofErr w:type="spellEnd"/>
+      <w:r>
+        <w:rPr>
+          <w:rFonts w:ascii="Consolas" w:hAnsi="Consolas" w:cs="Consolas"/>
+          <w:color w:val="FF0000"/>
+          <w:kern w:val="0"/>
+          <w:sz w:val="20"/>
+          <w:szCs w:val="20"/>
+        </w:rPr>
+        <w:t>' at row 1] with root cause</w:t>
+      </w:r>
+    </w:p>
+    <w:p>
+      <w:pPr>
+        <w:rPr>
+          <w:rFonts w:ascii="Consolas" w:hAnsi="Consolas" w:cs="Consolas"/>
+          <w:color w:val="FF0000"/>
+          <w:kern w:val="0"/>
+          <w:sz w:val="20"/>
+          <w:szCs w:val="20"/>
+        </w:rPr>
+      </w:pPr>
+      <w:proofErr w:type="spellStart"/>
+      <w:proofErr w:type="gramStart"/>
+      <w:r>
+        <w:rPr>
+          <w:rFonts w:ascii="Consolas" w:hAnsi="Consolas" w:cs="Consolas"/>
+          <w:color w:val="FF0000"/>
+          <w:kern w:val="0"/>
+          <w:sz w:val="20"/>
+          <w:szCs w:val="20"/>
+        </w:rPr>
+        <w:t>com.mysql</w:t>
+      </w:r>
+      <w:proofErr w:type="gramEnd"/>
+      <w:r>
+        <w:rPr>
+          <w:rFonts w:ascii="Consolas" w:hAnsi="Consolas" w:cs="Consolas"/>
+          <w:color w:val="FF0000"/>
+          <w:kern w:val="0"/>
+          <w:sz w:val="20"/>
+          <w:szCs w:val="20"/>
+        </w:rPr>
+        <w:t>.jdbc.MysqlDataTruncation</w:t>
+      </w:r>
+      <w:proofErr w:type="spellEnd"/>
+      <w:r>
+        <w:rPr>
+          <w:rFonts w:ascii="Consolas" w:hAnsi="Consolas" w:cs="Consolas"/>
+          <w:color w:val="FF0000"/>
+          <w:kern w:val="0"/>
+          <w:sz w:val="20"/>
+          <w:szCs w:val="20"/>
+        </w:rPr>
+        <w:t>: Data truncation: Data too long for column '</w:t>
+      </w:r>
+      <w:proofErr w:type="spellStart"/>
+      <w:r>
+        <w:rPr>
+          <w:rFonts w:ascii="Consolas" w:hAnsi="Consolas" w:cs="Consolas"/>
+          <w:color w:val="FF0000"/>
+          <w:kern w:val="0"/>
+          <w:sz w:val="20"/>
+          <w:szCs w:val="20"/>
+        </w:rPr>
+        <w:t>inform_content</w:t>
+      </w:r>
+      <w:proofErr w:type="spellEnd"/>
+      <w:r>
+        <w:rPr>
+          <w:rFonts w:ascii="Consolas" w:hAnsi="Consolas" w:cs="Consolas"/>
+          <w:color w:val="FF0000"/>
+          <w:kern w:val="0"/>
+          <w:sz w:val="20"/>
+          <w:szCs w:val="20"/>
+        </w:rPr>
+        <w:t>' at row 1</w:t>
+      </w:r>
+    </w:p>
+    <w:p/>
+    <w:p/>
+    <w:p/>
+    <w:p>
+      <w:pPr>
+        <w:pStyle w:val="a3"/>
+        <w:numPr>
+          <w:ilvl w:val="0"/>
+          <w:numId w:val="1"/>
+        </w:numPr>
+        <w:ind w:firstLineChars="0"/>
+      </w:pPr>
+      <w:r>
+        <w:rPr>
+          <w:rFonts w:hint="eastAsia"/>
+        </w:rPr>
+        <w:lastRenderedPageBreak/>
+        <w:t>课件超市、案例评析和通知公告这三个有查看超长富文本的详细页面当中，footer挡住了最下边的内容，该页面直接删除footer即可</w:t>
+      </w:r>
+    </w:p>
+    <w:p>
+      <w:r>
+        <w:rPr>
+          <w:noProof/>
+        </w:rPr>
+        <w:drawing>
+          <wp:inline distT="0" distB="0" distL="0" distR="0" wp14:anchorId="3DA56DAB" wp14:editId="77E861E7">
+            <wp:extent cx="5274310" cy="4608195"/>
+            <wp:effectExtent l="0" t="0" r="2540" b="1905"/>
+            <wp:docPr id="11" name="图片 11"/>
+            <wp:cNvGraphicFramePr>
+              <a:graphicFrameLocks xmlns:a="http://schemas.openxmlformats.org/drawingml/2006/main" noChangeAspect="1"/>
+            </wp:cNvGraphicFramePr>
+            <a:graphic xmlns:a="http://schemas.openxmlformats.org/drawingml/2006/main">
+              <a:graphicData uri="http://schemas.openxmlformats.org/drawingml/2006/picture">
+                <pic:pic xmlns:pic="http://schemas.openxmlformats.org/drawingml/2006/picture">
+                  <pic:nvPicPr>
+                    <pic:cNvPr id="1" name=""/>
+                    <pic:cNvPicPr/>
+                  </pic:nvPicPr>
+                  <pic:blipFill>
+                    <a:blip r:embed="rId17"/>
+                    <a:stretch>
+                      <a:fillRect/>
+                    </a:stretch>
+                  </pic:blipFill>
+                  <pic:spPr>
+                    <a:xfrm>
+                      <a:off x="0" y="0"/>
+                      <a:ext cx="5274310" cy="4608195"/>
+                    </a:xfrm>
+                    <a:prstGeom prst="rect">
+                      <a:avLst/>
+                    </a:prstGeom>
+                  </pic:spPr>
+                </pic:pic>
+              </a:graphicData>
+            </a:graphic>
+          </wp:inline>
+        </w:drawing>
+      </w:r>
+    </w:p>
+    <w:p/>
+    <w:p>
+      <w:pPr>
+        <w:pStyle w:val="a3"/>
+        <w:numPr>
+          <w:ilvl w:val="0"/>
+          <w:numId w:val="1"/>
+        </w:numPr>
+        <w:ind w:firstLineChars="0"/>
+      </w:pPr>
+      <w:r>
+        <w:rPr>
+          <w:rFonts w:hint="eastAsia"/>
+        </w:rPr>
+        <w:t>在考试界面，停留超过30分钟之后，提交试卷，发现登录已超时，需要重新登录，且考试结果没有被记录下来</w:t>
+      </w:r>
+    </w:p>
+    <w:p>
+      <w:pPr>
+        <w:rPr>
+          <w:rFonts w:hint="eastAsia"/>
+        </w:rPr>
+      </w:pPr>
+      <w:bookmarkStart w:id="0" w:name="_GoBack"/>
+      <w:bookmarkEnd w:id="0"/>
+    </w:p>
+    <w:p>
+      <w:pPr>
+        <w:pStyle w:val="a3"/>
+        <w:numPr>
+          <w:ilvl w:val="0"/>
+          <w:numId w:val="1"/>
+        </w:numPr>
+        <w:ind w:firstLineChars="0"/>
+      </w:pPr>
+      <w:r>
+        <w:rPr>
+          <w:rFonts w:hint="eastAsia"/>
+        </w:rPr>
+        <w:t>在我这里考试完，成绩查询中还是没有，确认下？</w:t>
+      </w:r>
+    </w:p>
+    <w:p>
+      <w:pPr>
+        <w:pStyle w:val="a3"/>
+        <w:ind w:left="360" w:firstLineChars="0" w:firstLine="0"/>
+        <w:rPr>
+          <w:rFonts w:hint="eastAsia"/>
+        </w:rPr>
+      </w:pPr>
+      <w:r>
+        <w:rPr>
+          <w:noProof/>
+        </w:rPr>
+        <w:drawing>
+          <wp:inline distT="0" distB="0" distL="0" distR="0" wp14:anchorId="62A1C234" wp14:editId="2FDAE0E7">
+            <wp:extent cx="5274310" cy="873760"/>
+            <wp:effectExtent l="0" t="0" r="2540" b="2540"/>
+            <wp:docPr id="4" name="图片 4"/>
+            <wp:cNvGraphicFramePr>
+              <a:graphicFrameLocks xmlns:a="http://schemas.openxmlformats.org/drawingml/2006/main" noChangeAspect="1"/>
+            </wp:cNvGraphicFramePr>
+            <a:graphic xmlns:a="http://schemas.openxmlformats.org/drawingml/2006/main">
+              <a:graphicData uri="http://schemas.openxmlformats.org/drawingml/2006/picture">
+                <pic:pic xmlns:pic="http://schemas.openxmlformats.org/drawingml/2006/picture">
+                  <pic:nvPicPr>
+                    <pic:cNvPr id="1" name=""/>
+                    <pic:cNvPicPr/>
+                  </pic:nvPicPr>
+                  <pic:blipFill>
+                    <a:blip r:embed="rId18"/>
+                    <a:stretch>
+                      <a:fillRect/>
+                    </a:stretch>
+                  </pic:blipFill>
+                  <pic:spPr>
+                    <a:xfrm>
+                      <a:off x="0" y="0"/>
+                      <a:ext cx="5274310" cy="873760"/>
+                    </a:xfrm>
+                    <a:prstGeom prst="rect">
+                      <a:avLst/>
+                    </a:prstGeom>
+                  </pic:spPr>
+                </pic:pic>
+              </a:graphicData>
+            </a:graphic>
+          </wp:inline>
+        </w:drawing>
+      </w:r>
+    </w:p>
     <w:sectPr>
       <w:pgSz w:w="11906" w:h="16838"/>
       <w:pgMar w:top="1440" w:right="1800" w:bottom="1440" w:left="1800" w:header="851" w:footer="992" w:gutter="0"/>
@@ -817,6 +1841,44 @@
     </w:sectPr>
   </w:body>
 </w:document>
+</file>
+
+<file path=word/endnotes.xml><?xml version="1.0" encoding="utf-8"?>
+<w:endnotes xmlns:wpc="http://schemas.microsoft.com/office/word/2010/wordprocessingCanvas" xmlns:cx="http://schemas.microsoft.com/office/drawing/2014/chartex" xmlns:cx1="http://schemas.microsoft.com/office/drawing/2015/9/8/chartex" xmlns:cx2="http://schemas.microsoft.com/office/drawing/2015/10/21/chartex" xmlns:cx3="http://schemas.microsoft.com/office/drawing/2016/5/9/chartex" xmlns:cx4="http://schemas.microsoft.com/office/drawing/2016/5/10/chartex" xmlns:cx5="http://schemas.microsoft.com/office/drawing/2016/5/11/chartex" xmlns:cx6="http://schemas.microsoft.com/office/drawing/2016/5/12/chartex" xmlns:cx7="http://schemas.microsoft.com/office/drawing/2016/5/13/chartex" xmlns:cx8="http://schemas.microsoft.com/office/drawing/2016/5/14/chartex" xmlns:mc="http://schemas.openxmlformats.org/markup-compatibility/2006" xmlns:aink="http://schemas.microsoft.com/office/drawing/2016/ink" xmlns:am3d="http://schemas.microsoft.com/office/drawing/2017/model3d" xmlns:o="urn:schemas-microsoft-com:office:office" xmlns:r="http://schemas.openxmlformats.org/officeDocument/2006/relationships" xmlns:m="http://schemas.openxmlformats.org/officeDocument/2006/math" xmlns:v="urn:schemas-microsoft-com:vml" xmlns:wp14="http://schemas.microsoft.com/office/word/2010/wordprocessingDrawing" xmlns:wp="http://schemas.openxmlformats.org/drawingml/2006/wordprocessingDrawing" xmlns:w10="urn:schemas-microsoft-com:office:word" xmlns:w="http://schemas.openxmlformats.org/wordprocessingml/2006/main" xmlns:w14="http://schemas.microsoft.com/office/word/2010/wordml" xmlns:w15="http://schemas.microsoft.com/office/word/2012/wordml" xmlns:w16cid="http://schemas.microsoft.com/office/word/2016/wordml/cid" xmlns:w16se="http://schemas.microsoft.com/office/word/2015/wordml/symex" xmlns:wpg="http://schemas.microsoft.com/office/word/2010/wordprocessingGroup" xmlns:wpi="http://schemas.microsoft.com/office/word/2010/wordprocessingInk" xmlns:wne="http://schemas.microsoft.com/office/word/2006/wordml" xmlns:wps="http://schemas.microsoft.com/office/word/2010/wordprocessingShape" mc:Ignorable="w14 w15 w16se w16cid wp14">
+  <w:endnote w:type="separator" w:id="-1">
+    <w:p>
+      <w:r>
+        <w:separator/>
+      </w:r>
+    </w:p>
+  </w:endnote>
+  <w:endnote w:type="continuationSeparator" w:id="0">
+    <w:p>
+      <w:r>
+        <w:continuationSeparator/>
+      </w:r>
+    </w:p>
+  </w:endnote>
+</w:endnotes>
+</file>
+
+<file path=word/footnotes.xml><?xml version="1.0" encoding="utf-8"?>
+<w:footnotes xmlns:wpc="http://schemas.microsoft.com/office/word/2010/wordprocessingCanvas" xmlns:cx="http://schemas.microsoft.com/office/drawing/2014/chartex" xmlns:cx1="http://schemas.microsoft.com/office/drawing/2015/9/8/chartex" xmlns:cx2="http://schemas.microsoft.com/office/drawing/2015/10/21/chartex" xmlns:cx3="http://schemas.microsoft.com/office/drawing/2016/5/9/chartex" xmlns:cx4="http://schemas.microsoft.com/office/drawing/2016/5/10/chartex" xmlns:cx5="http://schemas.microsoft.com/office/drawing/2016/5/11/chartex" xmlns:cx6="http://schemas.microsoft.com/office/drawing/2016/5/12/chartex" xmlns:cx7="http://schemas.microsoft.com/office/drawing/2016/5/13/chartex" xmlns:cx8="http://schemas.microsoft.com/office/drawing/2016/5/14/chartex" xmlns:mc="http://schemas.openxmlformats.org/markup-compatibility/2006" xmlns:aink="http://schemas.microsoft.com/office/drawing/2016/ink" xmlns:am3d="http://schemas.microsoft.com/office/drawing/2017/model3d" xmlns:o="urn:schemas-microsoft-com:office:office" xmlns:r="http://schemas.openxmlformats.org/officeDocument/2006/relationships" xmlns:m="http://schemas.openxmlformats.org/officeDocument/2006/math" xmlns:v="urn:schemas-microsoft-com:vml" xmlns:wp14="http://schemas.microsoft.com/office/word/2010/wordprocessingDrawing" xmlns:wp="http://schemas.openxmlformats.org/drawingml/2006/wordprocessingDrawing" xmlns:w10="urn:schemas-microsoft-com:office:word" xmlns:w="http://schemas.openxmlformats.org/wordprocessingml/2006/main" xmlns:w14="http://schemas.microsoft.com/office/word/2010/wordml" xmlns:w15="http://schemas.microsoft.com/office/word/2012/wordml" xmlns:w16cid="http://schemas.microsoft.com/office/word/2016/wordml/cid" xmlns:w16se="http://schemas.microsoft.com/office/word/2015/wordml/symex" xmlns:wpg="http://schemas.microsoft.com/office/word/2010/wordprocessingGroup" xmlns:wpi="http://schemas.microsoft.com/office/word/2010/wordprocessingInk" xmlns:wne="http://schemas.microsoft.com/office/word/2006/wordml" xmlns:wps="http://schemas.microsoft.com/office/word/2010/wordprocessingShape" mc:Ignorable="w14 w15 w16se w16cid wp14">
+  <w:footnote w:type="separator" w:id="-1">
+    <w:p>
+      <w:r>
+        <w:separator/>
+      </w:r>
+    </w:p>
+  </w:footnote>
+  <w:footnote w:type="continuationSeparator" w:id="0">
+    <w:p>
+      <w:r>
+        <w:continuationSeparator/>
+      </w:r>
+    </w:p>
+  </w:footnote>
+</w:footnotes>
 </file>
 
 <file path=word/numbering.xml><?xml version="1.0" encoding="utf-8"?>
@@ -1352,6 +2414,71 @@
       <w:ind w:firstLineChars="200" w:firstLine="420"/>
     </w:pPr>
   </w:style>
+  <w:style w:type="paragraph" w:styleId="a4">
+    <w:name w:val="header"/>
+    <w:basedOn w:val="a"/>
+    <w:link w:val="a5"/>
+    <w:uiPriority w:val="99"/>
+    <w:unhideWhenUsed/>
+    <w:rsid w:val="00257901"/>
+    <w:pPr>
+      <w:pBdr>
+        <w:bottom w:val="single" w:sz="6" w:space="1" w:color="auto"/>
+      </w:pBdr>
+      <w:tabs>
+        <w:tab w:val="center" w:pos="4153"/>
+        <w:tab w:val="right" w:pos="8306"/>
+      </w:tabs>
+      <w:snapToGrid w:val="0"/>
+      <w:jc w:val="center"/>
+    </w:pPr>
+    <w:rPr>
+      <w:sz w:val="18"/>
+      <w:szCs w:val="18"/>
+    </w:rPr>
+  </w:style>
+  <w:style w:type="character" w:customStyle="1" w:styleId="a5">
+    <w:name w:val="页眉 字符"/>
+    <w:basedOn w:val="a0"/>
+    <w:link w:val="a4"/>
+    <w:uiPriority w:val="99"/>
+    <w:rsid w:val="00257901"/>
+    <w:rPr>
+      <w:sz w:val="18"/>
+      <w:szCs w:val="18"/>
+    </w:rPr>
+  </w:style>
+  <w:style w:type="paragraph" w:styleId="a6">
+    <w:name w:val="footer"/>
+    <w:basedOn w:val="a"/>
+    <w:link w:val="a7"/>
+    <w:uiPriority w:val="99"/>
+    <w:unhideWhenUsed/>
+    <w:rsid w:val="00257901"/>
+    <w:pPr>
+      <w:tabs>
+        <w:tab w:val="center" w:pos="4153"/>
+        <w:tab w:val="right" w:pos="8306"/>
+      </w:tabs>
+      <w:snapToGrid w:val="0"/>
+      <w:jc w:val="left"/>
+    </w:pPr>
+    <w:rPr>
+      <w:sz w:val="18"/>
+      <w:szCs w:val="18"/>
+    </w:rPr>
+  </w:style>
+  <w:style w:type="character" w:customStyle="1" w:styleId="a7">
+    <w:name w:val="页脚 字符"/>
+    <w:basedOn w:val="a0"/>
+    <w:link w:val="a6"/>
+    <w:uiPriority w:val="99"/>
+    <w:rsid w:val="00257901"/>
+    <w:rPr>
+      <w:sz w:val="18"/>
+      <w:szCs w:val="18"/>
+    </w:rPr>
+  </w:style>
 </w:styles>
 </file>
 

--- a/Doc/5-6问题.docx
+++ b/Doc/5-6问题.docx
@@ -1,10 +1,10 @@
 
 <file path=word/document.xml><?xml version="1.0" encoding="utf-8"?>
-<w:document xmlns:wpc="http://schemas.microsoft.com/office/word/2010/wordprocessingCanvas" xmlns:cx="http://schemas.microsoft.com/office/drawing/2014/chartex" xmlns:cx1="http://schemas.microsoft.com/office/drawing/2015/9/8/chartex" xmlns:cx2="http://schemas.microsoft.com/office/drawing/2015/10/21/chartex" xmlns:cx3="http://schemas.microsoft.com/office/drawing/2016/5/9/chartex" xmlns:cx4="http://schemas.microsoft.com/office/drawing/2016/5/10/chartex" xmlns:cx5="http://schemas.microsoft.com/office/drawing/2016/5/11/chartex" xmlns:cx6="http://schemas.microsoft.com/office/drawing/2016/5/12/chartex" xmlns:cx7="http://schemas.microsoft.com/office/drawing/2016/5/13/chartex" xmlns:cx8="http://schemas.microsoft.com/office/drawing/2016/5/14/chartex" xmlns:mc="http://schemas.openxmlformats.org/markup-compatibility/2006" xmlns:aink="http://schemas.microsoft.com/office/drawing/2016/ink" xmlns:am3d="http://schemas.microsoft.com/office/drawing/2017/model3d" xmlns:o="urn:schemas-microsoft-com:office:office" xmlns:r="http://schemas.openxmlformats.org/officeDocument/2006/relationships" xmlns:m="http://schemas.openxmlformats.org/officeDocument/2006/math" xmlns:v="urn:schemas-microsoft-com:vml" xmlns:wp14="http://schemas.microsoft.com/office/word/2010/wordprocessingDrawing" xmlns:wp="http://schemas.openxmlformats.org/drawingml/2006/wordprocessingDrawing" xmlns:w10="urn:schemas-microsoft-com:office:word" xmlns:w="http://schemas.openxmlformats.org/wordprocessingml/2006/main" xmlns:w14="http://schemas.microsoft.com/office/word/2010/wordml" xmlns:w15="http://schemas.microsoft.com/office/word/2012/wordml" xmlns:w16cid="http://schemas.microsoft.com/office/word/2016/wordml/cid" xmlns:w16se="http://schemas.microsoft.com/office/word/2015/wordml/symex" xmlns:wpg="http://schemas.microsoft.com/office/word/2010/wordprocessingGroup" xmlns:wpi="http://schemas.microsoft.com/office/word/2010/wordprocessingInk" xmlns:wne="http://schemas.microsoft.com/office/word/2006/wordml" xmlns:wps="http://schemas.microsoft.com/office/word/2010/wordprocessingShape" mc:Ignorable="w14 w15 w16se w16cid wp14">
+<w:document xmlns:wpc="http://schemas.microsoft.com/office/word/2010/wordprocessingCanvas" xmlns:mc="http://schemas.openxmlformats.org/markup-compatibility/2006" xmlns:o="urn:schemas-microsoft-com:office:office" xmlns:r="http://schemas.openxmlformats.org/officeDocument/2006/relationships" xmlns:m="http://schemas.openxmlformats.org/officeDocument/2006/math" xmlns:v="urn:schemas-microsoft-com:vml" xmlns:wp14="http://schemas.microsoft.com/office/word/2010/wordprocessingDrawing" xmlns:wp="http://schemas.openxmlformats.org/drawingml/2006/wordprocessingDrawing" xmlns:w="http://schemas.openxmlformats.org/wordprocessingml/2006/main" xmlns:w14="http://schemas.microsoft.com/office/word/2010/wordml" xmlns:w10="urn:schemas-microsoft-com:office:word" xmlns:w15="http://schemas.microsoft.com/office/word/2012/wordml" xmlns:wpg="http://schemas.microsoft.com/office/word/2010/wordprocessingGroup" xmlns:wpi="http://schemas.microsoft.com/office/word/2010/wordprocessingInk" xmlns:wne="http://schemas.microsoft.com/office/word/2006/wordml" xmlns:wps="http://schemas.microsoft.com/office/word/2010/wordprocessingShape" xmlns:wpsCustomData="http://www.wps.cn/officeDocument/2013/wpsCustomData" mc:Ignorable="w14 w15 wp14">
   <w:body>
     <w:p>
       <w:pPr>
-        <w:pStyle w:val="a3"/>
+        <w:pStyle w:val="4"/>
         <w:numPr>
           <w:ilvl w:val="0"/>
           <w:numId w:val="1"/>
@@ -15,24 +15,12 @@
         <w:rPr>
           <w:rFonts w:hint="eastAsia"/>
         </w:rPr>
-        <w:t>删除试题</w:t>
-      </w:r>
-      <w:r>
-        <w:rPr>
-          <w:rFonts w:hint="eastAsia"/>
-        </w:rPr>
-        <w:t>（该问题处理方式需要找甲方确认）</w:t>
-      </w:r>
-      <w:r>
-        <w:rPr>
-          <w:rFonts w:hint="eastAsia"/>
-        </w:rPr>
-        <w:t>：</w:t>
-      </w:r>
-    </w:p>
-    <w:p>
-      <w:pPr>
-        <w:pStyle w:val="a3"/>
+        <w:t>删除试题（该问题处理方式需要找甲方确认）：</w:t>
+      </w:r>
+    </w:p>
+    <w:p>
+      <w:pPr>
+        <w:pStyle w:val="4"/>
         <w:numPr>
           <w:ilvl w:val="1"/>
           <w:numId w:val="1"/>
@@ -48,7 +36,7 @@
     </w:p>
     <w:p>
       <w:pPr>
-        <w:pStyle w:val="a3"/>
+        <w:pStyle w:val="4"/>
         <w:numPr>
           <w:ilvl w:val="2"/>
           <w:numId w:val="1"/>
@@ -64,7 +52,7 @@
     </w:p>
     <w:p>
       <w:pPr>
-        <w:pStyle w:val="a3"/>
+        <w:pStyle w:val="4"/>
         <w:numPr>
           <w:ilvl w:val="2"/>
           <w:numId w:val="1"/>
@@ -81,7 +69,7 @@
     <w:p/>
     <w:p>
       <w:pPr>
-        <w:pStyle w:val="a3"/>
+        <w:pStyle w:val="4"/>
         <w:numPr>
           <w:ilvl w:val="0"/>
           <w:numId w:val="1"/>
@@ -92,44 +80,12 @@
         <w:rPr>
           <w:rFonts w:hint="eastAsia"/>
         </w:rPr>
-        <w:t>题库</w:t>
-      </w:r>
-      <w:r>
-        <w:rPr>
-          <w:rFonts w:hint="eastAsia"/>
-        </w:rPr>
-        <w:t>中</w:t>
-      </w:r>
-      <w:r>
-        <w:rPr>
-          <w:rFonts w:hint="eastAsia"/>
-        </w:rPr>
-        <w:t>判断</w:t>
-      </w:r>
-      <w:proofErr w:type="gramStart"/>
-      <w:r>
-        <w:rPr>
-          <w:rFonts w:hint="eastAsia"/>
-        </w:rPr>
-        <w:t>题</w:t>
-      </w:r>
-      <w:r>
-        <w:rPr>
-          <w:rFonts w:hint="eastAsia"/>
-        </w:rPr>
-        <w:t>处理</w:t>
-      </w:r>
-      <w:proofErr w:type="gramEnd"/>
-      <w:r>
-        <w:rPr>
-          <w:rFonts w:hint="eastAsia"/>
-        </w:rPr>
-        <w:t>方式（该问题处理方式需要甲方确认）</w:t>
-      </w:r>
-    </w:p>
-    <w:p>
-      <w:pPr>
-        <w:pStyle w:val="a3"/>
+        <w:t>题库中判断题处理方式（该问题处理方式需要甲方确认）</w:t>
+      </w:r>
+    </w:p>
+    <w:p>
+      <w:pPr>
+        <w:pStyle w:val="4"/>
         <w:numPr>
           <w:ilvl w:val="1"/>
           <w:numId w:val="1"/>
@@ -140,25 +96,7 @@
         <w:rPr>
           <w:rFonts w:hint="eastAsia"/>
         </w:rPr>
-        <w:t>问题</w:t>
-      </w:r>
-      <w:r>
-        <w:rPr>
-          <w:rFonts w:hint="eastAsia"/>
-        </w:rPr>
-        <w:t>：</w:t>
-      </w:r>
-      <w:r>
-        <w:rPr>
-          <w:rFonts w:hint="eastAsia"/>
-        </w:rPr>
-        <w:t>格式不统一</w:t>
-      </w:r>
-      <w:r>
-        <w:rPr>
-          <w:rFonts w:hint="eastAsia"/>
-        </w:rPr>
-        <w:t>，正确答案有【Yes</w:t>
+        <w:t>问题：格式不统一，正确答案有【Yes</w:t>
       </w:r>
       <w:r>
         <w:t xml:space="preserve"> </w:t>
@@ -190,7 +128,7 @@
     </w:p>
     <w:p>
       <w:pPr>
-        <w:pStyle w:val="a3"/>
+        <w:pStyle w:val="4"/>
         <w:numPr>
           <w:ilvl w:val="2"/>
           <w:numId w:val="1"/>
@@ -207,7 +145,7 @@
     <w:p/>
     <w:p>
       <w:pPr>
-        <w:pStyle w:val="a3"/>
+        <w:pStyle w:val="4"/>
         <w:numPr>
           <w:ilvl w:val="0"/>
           <w:numId w:val="1"/>
@@ -227,7 +165,7 @@
     </w:p>
     <w:p>
       <w:pPr>
-        <w:pStyle w:val="a3"/>
+        <w:pStyle w:val="4"/>
         <w:numPr>
           <w:ilvl w:val="1"/>
           <w:numId w:val="1"/>
@@ -254,7 +192,7 @@
     </w:p>
     <w:p>
       <w:pPr>
-        <w:pStyle w:val="a3"/>
+        <w:pStyle w:val="4"/>
         <w:numPr>
           <w:ilvl w:val="0"/>
           <w:numId w:val="1"/>
@@ -269,37 +207,13 @@
           <w:rFonts w:hint="eastAsia"/>
           <w:strike/>
         </w:rPr>
-        <w:t>考试中心的</w:t>
-      </w:r>
-      <w:r>
-        <w:rPr>
-          <w:rFonts w:hint="eastAsia"/>
-          <w:strike/>
-        </w:rPr>
-        <w:t>更多</w:t>
-      </w:r>
-      <w:r>
-        <w:rPr>
-          <w:rFonts w:hint="eastAsia"/>
-          <w:strike/>
-        </w:rPr>
-        <w:t>页面，未开始显示为空</w:t>
-      </w:r>
-      <w:r>
-        <w:rPr>
-          <w:rFonts w:hint="eastAsia"/>
-          <w:strike/>
-        </w:rPr>
-        <w:t>，且没有开始时间</w:t>
-      </w:r>
-    </w:p>
-    <w:p>
-      <w:r>
-        <w:rPr>
-          <w:noProof/>
-        </w:rPr>
+        <w:t>考试中心的更多页面，未开始显示为空，且没有开始时间</w:t>
+      </w:r>
+    </w:p>
+    <w:p>
+      <w:r>
         <w:drawing>
-          <wp:inline distT="0" distB="0" distL="0" distR="0" wp14:anchorId="58D5D287" wp14:editId="18F1955A">
+          <wp:inline distT="0" distB="0" distL="0" distR="0">
             <wp:extent cx="5274310" cy="1720850"/>
             <wp:effectExtent l="0" t="0" r="2540" b="0"/>
             <wp:docPr id="1" name="图片 1"/>
@@ -310,11 +224,13 @@
               <a:graphicData uri="http://schemas.openxmlformats.org/drawingml/2006/picture">
                 <pic:pic xmlns:pic="http://schemas.openxmlformats.org/drawingml/2006/picture">
                   <pic:nvPicPr>
-                    <pic:cNvPr id="1" name=""/>
-                    <pic:cNvPicPr/>
+                    <pic:cNvPr id="1" name="图片 1"/>
+                    <pic:cNvPicPr>
+                      <a:picLocks noChangeAspect="1"/>
+                    </pic:cNvPicPr>
                   </pic:nvPicPr>
                   <pic:blipFill>
-                    <a:blip r:embed="rId5"/>
+                    <a:blip r:embed="rId4"/>
                     <a:stretch>
                       <a:fillRect/>
                     </a:stretch>
@@ -338,7 +254,7 @@
     <w:p/>
     <w:p>
       <w:pPr>
-        <w:pStyle w:val="a3"/>
+        <w:pStyle w:val="4"/>
         <w:numPr>
           <w:ilvl w:val="0"/>
           <w:numId w:val="1"/>
@@ -358,12 +274,9 @@
     </w:p>
     <w:p>
       <w:r>
-        <w:rPr>
-          <w:noProof/>
-        </w:rPr>
         <w:drawing>
-          <wp:inline distT="0" distB="0" distL="0" distR="0" wp14:anchorId="0D88F297" wp14:editId="6BD158EC">
-            <wp:extent cx="4460345" cy="2099144"/>
+          <wp:inline distT="0" distB="0" distL="0" distR="0">
+            <wp:extent cx="4460240" cy="2098675"/>
             <wp:effectExtent l="0" t="0" r="0" b="0"/>
             <wp:docPr id="4" name="图片 4"/>
             <wp:cNvGraphicFramePr>
@@ -373,11 +286,13 @@
               <a:graphicData uri="http://schemas.openxmlformats.org/drawingml/2006/picture">
                 <pic:pic xmlns:pic="http://schemas.openxmlformats.org/drawingml/2006/picture">
                   <pic:nvPicPr>
-                    <pic:cNvPr id="1" name=""/>
-                    <pic:cNvPicPr/>
+                    <pic:cNvPr id="4" name="图片 4"/>
+                    <pic:cNvPicPr>
+                      <a:picLocks noChangeAspect="1"/>
+                    </pic:cNvPicPr>
                   </pic:nvPicPr>
                   <pic:blipFill>
-                    <a:blip r:embed="rId6"/>
+                    <a:blip r:embed="rId5"/>
                     <a:stretch>
                       <a:fillRect/>
                     </a:stretch>
@@ -400,12 +315,9 @@
     </w:p>
     <w:p>
       <w:r>
-        <w:rPr>
-          <w:noProof/>
-        </w:rPr>
         <w:drawing>
-          <wp:inline distT="0" distB="0" distL="0" distR="0" wp14:anchorId="5C3EAC7F" wp14:editId="6B6ABEB1">
-            <wp:extent cx="4484535" cy="1520941"/>
+          <wp:inline distT="0" distB="0" distL="0" distR="0">
+            <wp:extent cx="4484370" cy="1520825"/>
             <wp:effectExtent l="0" t="0" r="0" b="3175"/>
             <wp:docPr id="5" name="图片 5"/>
             <wp:cNvGraphicFramePr>
@@ -415,11 +327,13 @@
               <a:graphicData uri="http://schemas.openxmlformats.org/drawingml/2006/picture">
                 <pic:pic xmlns:pic="http://schemas.openxmlformats.org/drawingml/2006/picture">
                   <pic:nvPicPr>
-                    <pic:cNvPr id="1" name=""/>
-                    <pic:cNvPicPr/>
+                    <pic:cNvPr id="5" name="图片 5"/>
+                    <pic:cNvPicPr>
+                      <a:picLocks noChangeAspect="1"/>
+                    </pic:cNvPicPr>
                   </pic:nvPicPr>
                   <pic:blipFill>
-                    <a:blip r:embed="rId7"/>
+                    <a:blip r:embed="rId6"/>
                     <a:stretch>
                       <a:fillRect/>
                     </a:stretch>
@@ -449,33 +363,44 @@
     </w:p>
     <w:p>
       <w:pPr>
-        <w:pStyle w:val="a3"/>
+        <w:pStyle w:val="4"/>
         <w:numPr>
           <w:ilvl w:val="0"/>
           <w:numId w:val="1"/>
         </w:numPr>
         <w:ind w:firstLineChars="0"/>
-      </w:pPr>
-      <w:r>
-        <w:rPr>
-          <w:rFonts w:hint="eastAsia"/>
-        </w:rPr>
-        <w:lastRenderedPageBreak/>
+        <w:rPr>
+          <w:strike/>
+          <w:dstrike w:val="0"/>
+        </w:rPr>
+      </w:pPr>
+      <w:r>
+        <w:rPr>
+          <w:rFonts w:hint="eastAsia"/>
+          <w:strike/>
+          <w:dstrike w:val="0"/>
+        </w:rPr>
         <w:t>错题集的排名有问题</w:t>
       </w:r>
     </w:p>
     <w:p>
       <w:pPr>
-        <w:pStyle w:val="a3"/>
+        <w:pStyle w:val="4"/>
         <w:numPr>
           <w:ilvl w:val="1"/>
           <w:numId w:val="1"/>
         </w:numPr>
         <w:ind w:firstLineChars="0"/>
-      </w:pPr>
-      <w:r>
-        <w:rPr>
-          <w:rFonts w:hint="eastAsia"/>
+        <w:rPr>
+          <w:strike/>
+          <w:dstrike w:val="0"/>
+        </w:rPr>
+      </w:pPr>
+      <w:r>
+        <w:rPr>
+          <w:rFonts w:hint="eastAsia"/>
+          <w:strike/>
+          <w:dstrike w:val="0"/>
         </w:rPr>
         <w:t>分页当中，每页都有1到4道题的排序在最前边</w:t>
       </w:r>
@@ -483,10 +408,11 @@
     <w:p>
       <w:r>
         <w:rPr>
-          <w:noProof/>
+          <w:strike/>
+          <w:dstrike w:val="0"/>
         </w:rPr>
         <w:drawing>
-          <wp:inline distT="0" distB="0" distL="0" distR="0" wp14:anchorId="52F6C42F" wp14:editId="01BA2F25">
+          <wp:inline distT="0" distB="0" distL="0" distR="0">
             <wp:extent cx="5274310" cy="2343150"/>
             <wp:effectExtent l="0" t="0" r="2540" b="0"/>
             <wp:docPr id="2" name="图片 2"/>
@@ -497,11 +423,13 @@
               <a:graphicData uri="http://schemas.openxmlformats.org/drawingml/2006/picture">
                 <pic:pic xmlns:pic="http://schemas.openxmlformats.org/drawingml/2006/picture">
                   <pic:nvPicPr>
-                    <pic:cNvPr id="1" name=""/>
-                    <pic:cNvPicPr/>
+                    <pic:cNvPr id="2" name="图片 2"/>
+                    <pic:cNvPicPr>
+                      <a:picLocks noChangeAspect="1"/>
+                    </pic:cNvPicPr>
                   </pic:nvPicPr>
                   <pic:blipFill>
-                    <a:blip r:embed="rId8"/>
+                    <a:blip r:embed="rId7"/>
                     <a:stretch>
                       <a:fillRect/>
                     </a:stretch>
@@ -523,16 +451,18 @@
       </w:r>
       <w:r>
         <w:rPr>
-          <w:noProof/>
+          <w:strike/>
+          <w:dstrike w:val="0"/>
         </w:rPr>
         <w:t xml:space="preserve"> </w:t>
       </w:r>
       <w:r>
         <w:rPr>
-          <w:noProof/>
+          <w:strike/>
+          <w:dstrike w:val="0"/>
         </w:rPr>
         <w:drawing>
-          <wp:inline distT="0" distB="0" distL="0" distR="0" wp14:anchorId="50B5D52D" wp14:editId="084EC646">
+          <wp:inline distT="0" distB="0" distL="0" distR="0">
             <wp:extent cx="5274310" cy="1754505"/>
             <wp:effectExtent l="0" t="0" r="2540" b="0"/>
             <wp:docPr id="3" name="图片 3"/>
@@ -543,11 +473,13 @@
               <a:graphicData uri="http://schemas.openxmlformats.org/drawingml/2006/picture">
                 <pic:pic xmlns:pic="http://schemas.openxmlformats.org/drawingml/2006/picture">
                   <pic:nvPicPr>
-                    <pic:cNvPr id="1" name=""/>
-                    <pic:cNvPicPr/>
+                    <pic:cNvPr id="3" name="图片 3"/>
+                    <pic:cNvPicPr>
+                      <a:picLocks noChangeAspect="1"/>
+                    </pic:cNvPicPr>
                   </pic:nvPicPr>
                   <pic:blipFill>
-                    <a:blip r:embed="rId9"/>
+                    <a:blip r:embed="rId8"/>
                     <a:stretch>
                       <a:fillRect/>
                     </a:stretch>
@@ -571,49 +503,52 @@
     <w:p/>
     <w:p>
       <w:pPr>
-        <w:pStyle w:val="a3"/>
+        <w:pStyle w:val="4"/>
         <w:numPr>
           <w:ilvl w:val="0"/>
           <w:numId w:val="1"/>
         </w:numPr>
         <w:ind w:firstLineChars="0"/>
-      </w:pPr>
-      <w:r>
-        <w:rPr>
-          <w:rFonts w:hint="eastAsia"/>
-        </w:rPr>
-        <w:t>统计</w:t>
-      </w:r>
-      <w:r>
-        <w:rPr>
-          <w:rFonts w:hint="eastAsia"/>
-        </w:rPr>
-        <w:t>人数有问题</w:t>
-      </w:r>
-    </w:p>
-    <w:p>
-      <w:pPr>
-        <w:pStyle w:val="a3"/>
+        <w:rPr>
+          <w:strike/>
+          <w:dstrike w:val="0"/>
+        </w:rPr>
+      </w:pPr>
+      <w:r>
+        <w:rPr>
+          <w:rFonts w:hint="eastAsia"/>
+          <w:strike/>
+          <w:dstrike w:val="0"/>
+        </w:rPr>
+        <w:t>统计人数有问题</w:t>
+      </w:r>
+    </w:p>
+    <w:p>
+      <w:pPr>
+        <w:pStyle w:val="4"/>
         <w:numPr>
           <w:ilvl w:val="1"/>
           <w:numId w:val="1"/>
         </w:numPr>
         <w:ind w:firstLineChars="0"/>
-      </w:pPr>
-      <w:r>
-        <w:rPr>
-          <w:rFonts w:hint="eastAsia"/>
+        <w:rPr>
+          <w:strike/>
+          <w:dstrike w:val="0"/>
+        </w:rPr>
+      </w:pPr>
+      <w:r>
+        <w:rPr>
+          <w:rFonts w:hint="eastAsia"/>
+          <w:strike/>
+          <w:dstrike w:val="0"/>
         </w:rPr>
         <w:t>我新建了一个试卷，名为“东城分局测试试卷3”，并用admin账户进行了一次考试，发现之前已经存在的“东城分局测试2”上参与人数也增加了一人统计，从表象上看，这两试卷貌似统计到一起了：</w:t>
       </w:r>
     </w:p>
     <w:p>
       <w:r>
-        <w:rPr>
-          <w:noProof/>
-        </w:rPr>
         <w:drawing>
-          <wp:inline distT="0" distB="0" distL="0" distR="0" wp14:anchorId="25CE51D2" wp14:editId="1687152F">
+          <wp:inline distT="0" distB="0" distL="0" distR="0">
             <wp:extent cx="5274310" cy="1048385"/>
             <wp:effectExtent l="0" t="0" r="2540" b="0"/>
             <wp:docPr id="8" name="图片 8"/>
@@ -624,11 +559,13 @@
               <a:graphicData uri="http://schemas.openxmlformats.org/drawingml/2006/picture">
                 <pic:pic xmlns:pic="http://schemas.openxmlformats.org/drawingml/2006/picture">
                   <pic:nvPicPr>
-                    <pic:cNvPr id="1" name=""/>
-                    <pic:cNvPicPr/>
+                    <pic:cNvPr id="8" name="图片 8"/>
+                    <pic:cNvPicPr>
+                      <a:picLocks noChangeAspect="1"/>
+                    </pic:cNvPicPr>
                   </pic:nvPicPr>
                   <pic:blipFill>
-                    <a:blip r:embed="rId10"/>
+                    <a:blip r:embed="rId9"/>
                     <a:stretch>
                       <a:fillRect/>
                     </a:stretch>
@@ -651,11 +588,8 @@
     </w:p>
     <w:p>
       <w:r>
-        <w:rPr>
-          <w:noProof/>
-        </w:rPr>
         <w:drawing>
-          <wp:inline distT="0" distB="0" distL="0" distR="0" wp14:anchorId="2A5BD736" wp14:editId="539C94ED">
+          <wp:inline distT="0" distB="0" distL="0" distR="0">
             <wp:extent cx="5274310" cy="1145540"/>
             <wp:effectExtent l="0" t="0" r="2540" b="0"/>
             <wp:docPr id="7" name="图片 7"/>
@@ -666,11 +600,13 @@
               <a:graphicData uri="http://schemas.openxmlformats.org/drawingml/2006/picture">
                 <pic:pic xmlns:pic="http://schemas.openxmlformats.org/drawingml/2006/picture">
                   <pic:nvPicPr>
-                    <pic:cNvPr id="1" name=""/>
-                    <pic:cNvPicPr/>
+                    <pic:cNvPr id="7" name="图片 7"/>
+                    <pic:cNvPicPr>
+                      <a:picLocks noChangeAspect="1"/>
+                    </pic:cNvPicPr>
                   </pic:nvPicPr>
                   <pic:blipFill>
-                    <a:blip r:embed="rId11"/>
+                    <a:blip r:embed="rId10"/>
                     <a:stretch>
                       <a:fillRect/>
                     </a:stretch>
@@ -697,36 +633,26 @@
     <w:p/>
     <w:p>
       <w:pPr>
-        <w:pStyle w:val="a3"/>
+        <w:pStyle w:val="4"/>
         <w:numPr>
           <w:ilvl w:val="0"/>
           <w:numId w:val="1"/>
         </w:numPr>
         <w:ind w:firstLineChars="0"/>
       </w:pPr>
-      <w:r>
-        <w:rPr>
-          <w:rFonts w:hint="eastAsia"/>
-        </w:rPr>
-        <w:lastRenderedPageBreak/>
-        <w:t>首页和更多页面的参</w:t>
-      </w:r>
       <w:bookmarkStart w:id="0" w:name="_GoBack"/>
       <w:bookmarkEnd w:id="0"/>
       <w:r>
         <w:rPr>
           <w:rFonts w:hint="eastAsia"/>
         </w:rPr>
-        <w:t>与自学与参与考试的统计都是0，一直没有变化：</w:t>
-      </w:r>
-    </w:p>
-    <w:p>
-      <w:r>
-        <w:rPr>
-          <w:noProof/>
-        </w:rPr>
+        <w:t>首页和更多页面的参与自学与参与考试的统计都是0，一直没有变化：</w:t>
+      </w:r>
+    </w:p>
+    <w:p>
+      <w:r>
         <w:drawing>
-          <wp:inline distT="0" distB="0" distL="0" distR="0" wp14:anchorId="3903E7E7" wp14:editId="575DCBF4">
+          <wp:inline distT="0" distB="0" distL="0" distR="0">
             <wp:extent cx="5274310" cy="938530"/>
             <wp:effectExtent l="0" t="0" r="2540" b="0"/>
             <wp:docPr id="9" name="图片 9"/>
@@ -737,11 +663,13 @@
               <a:graphicData uri="http://schemas.openxmlformats.org/drawingml/2006/picture">
                 <pic:pic xmlns:pic="http://schemas.openxmlformats.org/drawingml/2006/picture">
                   <pic:nvPicPr>
-                    <pic:cNvPr id="1" name=""/>
-                    <pic:cNvPicPr/>
+                    <pic:cNvPr id="9" name="图片 9"/>
+                    <pic:cNvPicPr>
+                      <a:picLocks noChangeAspect="1"/>
+                    </pic:cNvPicPr>
                   </pic:nvPicPr>
                   <pic:blipFill>
-                    <a:blip r:embed="rId12"/>
+                    <a:blip r:embed="rId11"/>
                     <a:stretch>
                       <a:fillRect/>
                     </a:stretch>
@@ -769,11 +697,8 @@
         </w:rPr>
       </w:pPr>
       <w:r>
-        <w:rPr>
-          <w:noProof/>
-        </w:rPr>
         <w:drawing>
-          <wp:inline distT="0" distB="0" distL="0" distR="0" wp14:anchorId="357AC371" wp14:editId="0526F644">
+          <wp:inline distT="0" distB="0" distL="0" distR="0">
             <wp:extent cx="5274310" cy="946785"/>
             <wp:effectExtent l="0" t="0" r="2540" b="5715"/>
             <wp:docPr id="10" name="图片 10"/>
@@ -784,11 +709,13 @@
               <a:graphicData uri="http://schemas.openxmlformats.org/drawingml/2006/picture">
                 <pic:pic xmlns:pic="http://schemas.openxmlformats.org/drawingml/2006/picture">
                   <pic:nvPicPr>
-                    <pic:cNvPr id="1" name=""/>
-                    <pic:cNvPicPr/>
+                    <pic:cNvPr id="10" name="图片 10"/>
+                    <pic:cNvPicPr>
+                      <a:picLocks noChangeAspect="1"/>
+                    </pic:cNvPicPr>
                   </pic:nvPicPr>
                   <pic:blipFill>
-                    <a:blip r:embed="rId13"/>
+                    <a:blip r:embed="rId12"/>
                     <a:stretch>
                       <a:fillRect/>
                     </a:stretch>
@@ -812,20 +739,20 @@
     <w:sectPr>
       <w:pgSz w:w="11906" w:h="16838"/>
       <w:pgMar w:top="1440" w:right="1800" w:bottom="1440" w:left="1800" w:header="851" w:footer="992" w:gutter="0"/>
-      <w:cols w:space="425"/>
-      <w:docGrid w:type="lines" w:linePitch="312"/>
+      <w:cols w:space="425" w:num="1"/>
+      <w:docGrid w:type="lines" w:linePitch="312" w:charSpace="0"/>
     </w:sectPr>
   </w:body>
 </w:document>
 </file>
 
 <file path=word/numbering.xml><?xml version="1.0" encoding="utf-8"?>
-<w:numbering xmlns:wpc="http://schemas.microsoft.com/office/word/2010/wordprocessingCanvas" xmlns:cx="http://schemas.microsoft.com/office/drawing/2014/chartex" xmlns:cx1="http://schemas.microsoft.com/office/drawing/2015/9/8/chartex" xmlns:cx2="http://schemas.microsoft.com/office/drawing/2015/10/21/chartex" xmlns:cx3="http://schemas.microsoft.com/office/drawing/2016/5/9/chartex" xmlns:cx4="http://schemas.microsoft.com/office/drawing/2016/5/10/chartex" xmlns:cx5="http://schemas.microsoft.com/office/drawing/2016/5/11/chartex" xmlns:cx6="http://schemas.microsoft.com/office/drawing/2016/5/12/chartex" xmlns:cx7="http://schemas.microsoft.com/office/drawing/2016/5/13/chartex" xmlns:cx8="http://schemas.microsoft.com/office/drawing/2016/5/14/chartex" xmlns:mc="http://schemas.openxmlformats.org/markup-compatibility/2006" xmlns:aink="http://schemas.microsoft.com/office/drawing/2016/ink" xmlns:am3d="http://schemas.microsoft.com/office/drawing/2017/model3d" xmlns:o="urn:schemas-microsoft-com:office:office" xmlns:r="http://schemas.openxmlformats.org/officeDocument/2006/relationships" xmlns:m="http://schemas.openxmlformats.org/officeDocument/2006/math" xmlns:v="urn:schemas-microsoft-com:vml" xmlns:wp14="http://schemas.microsoft.com/office/word/2010/wordprocessingDrawing" xmlns:wp="http://schemas.openxmlformats.org/drawingml/2006/wordprocessingDrawing" xmlns:w10="urn:schemas-microsoft-com:office:word" xmlns:w="http://schemas.openxmlformats.org/wordprocessingml/2006/main" xmlns:w14="http://schemas.microsoft.com/office/word/2010/wordml" xmlns:w15="http://schemas.microsoft.com/office/word/2012/wordml" xmlns:w16cid="http://schemas.microsoft.com/office/word/2016/wordml/cid" xmlns:w16se="http://schemas.microsoft.com/office/word/2015/wordml/symex" xmlns:wpg="http://schemas.microsoft.com/office/word/2010/wordprocessingGroup" xmlns:wpi="http://schemas.microsoft.com/office/word/2010/wordprocessingInk" xmlns:wne="http://schemas.microsoft.com/office/word/2006/wordml" xmlns:wps="http://schemas.microsoft.com/office/word/2010/wordprocessingShape" mc:Ignorable="w14 w15 w16se w16cid wp14">
-  <w:abstractNum w:abstractNumId="0" w15:restartNumberingAfterBreak="0">
+<w:numbering xmlns:wpc="http://schemas.microsoft.com/office/word/2010/wordprocessingCanvas" xmlns:mc="http://schemas.openxmlformats.org/markup-compatibility/2006" xmlns:o="urn:schemas-microsoft-com:office:office" xmlns:r="http://schemas.openxmlformats.org/officeDocument/2006/relationships" xmlns:m="http://schemas.openxmlformats.org/officeDocument/2006/math" xmlns:v="urn:schemas-microsoft-com:vml" xmlns:wp14="http://schemas.microsoft.com/office/word/2010/wordprocessingDrawing" xmlns:wp="http://schemas.openxmlformats.org/drawingml/2006/wordprocessingDrawing" xmlns:w10="urn:schemas-microsoft-com:office:word" xmlns:w="http://schemas.openxmlformats.org/wordprocessingml/2006/main" xmlns:w14="http://schemas.microsoft.com/office/word/2010/wordml" xmlns:wpg="http://schemas.microsoft.com/office/word/2010/wordprocessingGroup" xmlns:wpi="http://schemas.microsoft.com/office/word/2010/wordprocessingInk" xmlns:wne="http://schemas.microsoft.com/office/word/2006/wordml" xmlns:wps="http://schemas.microsoft.com/office/word/2010/wordprocessingShape" mc:Ignorable="w14 wp14">
+  <w:abstractNum w:abstractNumId="0">
     <w:nsid w:val="408606D0"/>
-    <w:multiLevelType w:val="hybridMultilevel"/>
-    <w:tmpl w:val="F22880A6"/>
-    <w:lvl w:ilvl="0" w:tplc="C7C43C2C">
+    <w:multiLevelType w:val="multilevel"/>
+    <w:tmpl w:val="408606D0"/>
+    <w:lvl w:ilvl="0" w:tentative="0">
       <w:start w:val="1"/>
       <w:numFmt w:val="decimal"/>
       <w:lvlText w:val="%1、"/>
@@ -837,7 +764,7 @@
         <w:rFonts w:hint="default"/>
       </w:rPr>
     </w:lvl>
-    <w:lvl w:ilvl="1" w:tplc="04090019">
+    <w:lvl w:ilvl="1" w:tentative="0">
       <w:start w:val="1"/>
       <w:numFmt w:val="lowerLetter"/>
       <w:lvlText w:val="%2)"/>
@@ -846,7 +773,7 @@
         <w:ind w:left="840" w:hanging="420"/>
       </w:pPr>
     </w:lvl>
-    <w:lvl w:ilvl="2" w:tplc="0409001B">
+    <w:lvl w:ilvl="2" w:tentative="0">
       <w:start w:val="1"/>
       <w:numFmt w:val="lowerRoman"/>
       <w:lvlText w:val="%3."/>
@@ -855,7 +782,7 @@
         <w:ind w:left="1260" w:hanging="420"/>
       </w:pPr>
     </w:lvl>
-    <w:lvl w:ilvl="3" w:tplc="0409000F" w:tentative="1">
+    <w:lvl w:ilvl="3" w:tentative="0">
       <w:start w:val="1"/>
       <w:numFmt w:val="decimal"/>
       <w:lvlText w:val="%4."/>
@@ -864,7 +791,7 @@
         <w:ind w:left="1680" w:hanging="420"/>
       </w:pPr>
     </w:lvl>
-    <w:lvl w:ilvl="4" w:tplc="04090019" w:tentative="1">
+    <w:lvl w:ilvl="4" w:tentative="0">
       <w:start w:val="1"/>
       <w:numFmt w:val="lowerLetter"/>
       <w:lvlText w:val="%5)"/>
@@ -873,7 +800,7 @@
         <w:ind w:left="2100" w:hanging="420"/>
       </w:pPr>
     </w:lvl>
-    <w:lvl w:ilvl="5" w:tplc="0409001B" w:tentative="1">
+    <w:lvl w:ilvl="5" w:tentative="0">
       <w:start w:val="1"/>
       <w:numFmt w:val="lowerRoman"/>
       <w:lvlText w:val="%6."/>
@@ -882,7 +809,7 @@
         <w:ind w:left="2520" w:hanging="420"/>
       </w:pPr>
     </w:lvl>
-    <w:lvl w:ilvl="6" w:tplc="0409000F" w:tentative="1">
+    <w:lvl w:ilvl="6" w:tentative="0">
       <w:start w:val="1"/>
       <w:numFmt w:val="decimal"/>
       <w:lvlText w:val="%7."/>
@@ -891,7 +818,7 @@
         <w:ind w:left="2940" w:hanging="420"/>
       </w:pPr>
     </w:lvl>
-    <w:lvl w:ilvl="7" w:tplc="04090019" w:tentative="1">
+    <w:lvl w:ilvl="7" w:tentative="0">
       <w:start w:val="1"/>
       <w:numFmt w:val="lowerLetter"/>
       <w:lvlText w:val="%8)"/>
@@ -900,7 +827,7 @@
         <w:ind w:left="3360" w:hanging="420"/>
       </w:pPr>
     </w:lvl>
-    <w:lvl w:ilvl="8" w:tplc="0409001B" w:tentative="1">
+    <w:lvl w:ilvl="8" w:tentative="0">
       <w:start w:val="1"/>
       <w:numFmt w:val="lowerRoman"/>
       <w:lvlText w:val="%9."/>
@@ -917,417 +844,291 @@
 </file>
 
 <file path=word/styles.xml><?xml version="1.0" encoding="utf-8"?>
-<w:styles xmlns:mc="http://schemas.openxmlformats.org/markup-compatibility/2006" xmlns:r="http://schemas.openxmlformats.org/officeDocument/2006/relationships" xmlns:w="http://schemas.openxmlformats.org/wordprocessingml/2006/main" xmlns:w14="http://schemas.microsoft.com/office/word/2010/wordml" xmlns:w15="http://schemas.microsoft.com/office/word/2012/wordml" xmlns:w16cid="http://schemas.microsoft.com/office/word/2016/wordml/cid" xmlns:w16se="http://schemas.microsoft.com/office/word/2015/wordml/symex" mc:Ignorable="w14 w15 w16se w16cid">
+<w:styles xmlns:mc="http://schemas.openxmlformats.org/markup-compatibility/2006" xmlns:o="urn:schemas-microsoft-com:office:office" xmlns:r="http://schemas.openxmlformats.org/officeDocument/2006/relationships" xmlns:m="http://schemas.openxmlformats.org/officeDocument/2006/math" xmlns:v="urn:schemas-microsoft-com:vml" xmlns:w="http://schemas.openxmlformats.org/wordprocessingml/2006/main" xmlns:w14="http://schemas.microsoft.com/office/word/2010/wordml" xmlns:w10="urn:schemas-microsoft-com:office:word" xmlns:sl="http://schemas.openxmlformats.org/schemaLibrary/2006/main" mc:Ignorable="w14">
   <w:docDefaults>
     <w:rPrDefault>
       <w:rPr>
-        <w:rFonts w:asciiTheme="minorHAnsi" w:eastAsiaTheme="minorEastAsia" w:hAnsiTheme="minorHAnsi" w:cstheme="minorBidi"/>
-        <w:kern w:val="2"/>
-        <w:sz w:val="21"/>
-        <w:szCs w:val="22"/>
-        <w:lang w:val="en-US" w:eastAsia="zh-CN" w:bidi="ar-SA"/>
+        <w:rFonts w:asciiTheme="minorHAnsi" w:hAnsiTheme="minorHAnsi" w:eastAsiaTheme="minorEastAsia" w:cstheme="minorBidi"/>
       </w:rPr>
     </w:rPrDefault>
-    <w:pPrDefault/>
   </w:docDefaults>
-  <w:latentStyles w:defLockedState="0" w:defUIPriority="99" w:defSemiHidden="0" w:defUnhideWhenUsed="0" w:defQFormat="0" w:count="375">
-    <w:lsdException w:name="Normal" w:uiPriority="0" w:qFormat="1"/>
-    <w:lsdException w:name="heading 1" w:uiPriority="9" w:qFormat="1"/>
-    <w:lsdException w:name="heading 2" w:semiHidden="1" w:uiPriority="9" w:unhideWhenUsed="1" w:qFormat="1"/>
-    <w:lsdException w:name="heading 3" w:semiHidden="1" w:uiPriority="9" w:unhideWhenUsed="1" w:qFormat="1"/>
-    <w:lsdException w:name="heading 4" w:semiHidden="1" w:uiPriority="9" w:unhideWhenUsed="1" w:qFormat="1"/>
-    <w:lsdException w:name="heading 5" w:semiHidden="1" w:uiPriority="9" w:unhideWhenUsed="1" w:qFormat="1"/>
-    <w:lsdException w:name="heading 6" w:semiHidden="1" w:uiPriority="9" w:unhideWhenUsed="1" w:qFormat="1"/>
-    <w:lsdException w:name="heading 7" w:semiHidden="1" w:uiPriority="9" w:unhideWhenUsed="1" w:qFormat="1"/>
-    <w:lsdException w:name="heading 8" w:semiHidden="1" w:uiPriority="9" w:unhideWhenUsed="1" w:qFormat="1"/>
-    <w:lsdException w:name="heading 9" w:semiHidden="1" w:uiPriority="9" w:unhideWhenUsed="1" w:qFormat="1"/>
-    <w:lsdException w:name="index 1" w:semiHidden="1" w:unhideWhenUsed="1"/>
-    <w:lsdException w:name="index 2" w:semiHidden="1" w:unhideWhenUsed="1"/>
-    <w:lsdException w:name="index 3" w:semiHidden="1" w:unhideWhenUsed="1"/>
-    <w:lsdException w:name="index 4" w:semiHidden="1" w:unhideWhenUsed="1"/>
-    <w:lsdException w:name="index 5" w:semiHidden="1" w:unhideWhenUsed="1"/>
-    <w:lsdException w:name="index 6" w:semiHidden="1" w:unhideWhenUsed="1"/>
-    <w:lsdException w:name="index 7" w:semiHidden="1" w:unhideWhenUsed="1"/>
-    <w:lsdException w:name="index 8" w:semiHidden="1" w:unhideWhenUsed="1"/>
-    <w:lsdException w:name="index 9" w:semiHidden="1" w:unhideWhenUsed="1"/>
-    <w:lsdException w:name="toc 1" w:semiHidden="1" w:uiPriority="39" w:unhideWhenUsed="1"/>
-    <w:lsdException w:name="toc 2" w:semiHidden="1" w:uiPriority="39" w:unhideWhenUsed="1"/>
-    <w:lsdException w:name="toc 3" w:semiHidden="1" w:uiPriority="39" w:unhideWhenUsed="1"/>
-    <w:lsdException w:name="toc 4" w:semiHidden="1" w:uiPriority="39" w:unhideWhenUsed="1"/>
-    <w:lsdException w:name="toc 5" w:semiHidden="1" w:uiPriority="39" w:unhideWhenUsed="1"/>
-    <w:lsdException w:name="toc 6" w:semiHidden="1" w:uiPriority="39" w:unhideWhenUsed="1"/>
-    <w:lsdException w:name="toc 7" w:semiHidden="1" w:uiPriority="39" w:unhideWhenUsed="1"/>
-    <w:lsdException w:name="toc 8" w:semiHidden="1" w:uiPriority="39" w:unhideWhenUsed="1"/>
-    <w:lsdException w:name="toc 9" w:semiHidden="1" w:uiPriority="39" w:unhideWhenUsed="1"/>
-    <w:lsdException w:name="Normal Indent" w:semiHidden="1" w:unhideWhenUsed="1"/>
-    <w:lsdException w:name="footnote text" w:semiHidden="1" w:unhideWhenUsed="1"/>
-    <w:lsdException w:name="annotation text" w:semiHidden="1" w:unhideWhenUsed="1"/>
-    <w:lsdException w:name="header" w:semiHidden="1" w:unhideWhenUsed="1"/>
-    <w:lsdException w:name="footer" w:semiHidden="1" w:unhideWhenUsed="1"/>
-    <w:lsdException w:name="index heading" w:semiHidden="1" w:unhideWhenUsed="1"/>
-    <w:lsdException w:name="caption" w:semiHidden="1" w:uiPriority="35" w:unhideWhenUsed="1" w:qFormat="1"/>
-    <w:lsdException w:name="table of figures" w:semiHidden="1" w:unhideWhenUsed="1"/>
-    <w:lsdException w:name="envelope address" w:semiHidden="1" w:unhideWhenUsed="1"/>
-    <w:lsdException w:name="envelope return" w:semiHidden="1" w:unhideWhenUsed="1"/>
-    <w:lsdException w:name="footnote reference" w:semiHidden="1" w:unhideWhenUsed="1"/>
-    <w:lsdException w:name="annotation reference" w:semiHidden="1" w:unhideWhenUsed="1"/>
-    <w:lsdException w:name="line number" w:semiHidden="1" w:unhideWhenUsed="1"/>
-    <w:lsdException w:name="page number" w:semiHidden="1" w:unhideWhenUsed="1"/>
-    <w:lsdException w:name="endnote reference" w:semiHidden="1" w:unhideWhenUsed="1"/>
-    <w:lsdException w:name="endnote text" w:semiHidden="1" w:unhideWhenUsed="1"/>
-    <w:lsdException w:name="table of authorities" w:semiHidden="1" w:unhideWhenUsed="1"/>
-    <w:lsdException w:name="macro" w:semiHidden="1" w:unhideWhenUsed="1"/>
-    <w:lsdException w:name="toa heading" w:semiHidden="1" w:unhideWhenUsed="1"/>
-    <w:lsdException w:name="List" w:semiHidden="1" w:unhideWhenUsed="1"/>
-    <w:lsdException w:name="List Bullet" w:semiHidden="1" w:unhideWhenUsed="1"/>
-    <w:lsdException w:name="List Number" w:semiHidden="1" w:unhideWhenUsed="1"/>
-    <w:lsdException w:name="List 2" w:semiHidden="1" w:unhideWhenUsed="1"/>
-    <w:lsdException w:name="List 3" w:semiHidden="1" w:unhideWhenUsed="1"/>
-    <w:lsdException w:name="List 4" w:semiHidden="1" w:unhideWhenUsed="1"/>
-    <w:lsdException w:name="List 5" w:semiHidden="1" w:unhideWhenUsed="1"/>
-    <w:lsdException w:name="List Bullet 2" w:semiHidden="1" w:unhideWhenUsed="1"/>
-    <w:lsdException w:name="List Bullet 3" w:semiHidden="1" w:unhideWhenUsed="1"/>
-    <w:lsdException w:name="List Bullet 4" w:semiHidden="1" w:unhideWhenUsed="1"/>
-    <w:lsdException w:name="List Bullet 5" w:semiHidden="1" w:unhideWhenUsed="1"/>
-    <w:lsdException w:name="List Number 2" w:semiHidden="1" w:unhideWhenUsed="1"/>
-    <w:lsdException w:name="List Number 3" w:semiHidden="1" w:unhideWhenUsed="1"/>
-    <w:lsdException w:name="List Number 4" w:semiHidden="1" w:unhideWhenUsed="1"/>
-    <w:lsdException w:name="List Number 5" w:semiHidden="1" w:unhideWhenUsed="1"/>
-    <w:lsdException w:name="Title" w:uiPriority="10" w:qFormat="1"/>
-    <w:lsdException w:name="Closing" w:semiHidden="1" w:unhideWhenUsed="1"/>
-    <w:lsdException w:name="Signature" w:semiHidden="1" w:unhideWhenUsed="1"/>
-    <w:lsdException w:name="Default Paragraph Font" w:semiHidden="1" w:uiPriority="1" w:unhideWhenUsed="1"/>
-    <w:lsdException w:name="Body Text" w:semiHidden="1" w:unhideWhenUsed="1"/>
-    <w:lsdException w:name="Body Text Indent" w:semiHidden="1" w:unhideWhenUsed="1"/>
-    <w:lsdException w:name="List Continue" w:semiHidden="1" w:unhideWhenUsed="1"/>
-    <w:lsdException w:name="List Continue 2" w:semiHidden="1" w:unhideWhenUsed="1"/>
-    <w:lsdException w:name="List Continue 3" w:semiHidden="1" w:unhideWhenUsed="1"/>
-    <w:lsdException w:name="List Continue 4" w:semiHidden="1" w:unhideWhenUsed="1"/>
-    <w:lsdException w:name="List Continue 5" w:semiHidden="1" w:unhideWhenUsed="1"/>
-    <w:lsdException w:name="Message Header" w:semiHidden="1" w:unhideWhenUsed="1"/>
-    <w:lsdException w:name="Subtitle" w:uiPriority="11" w:qFormat="1"/>
-    <w:lsdException w:name="Salutation" w:semiHidden="1" w:unhideWhenUsed="1"/>
-    <w:lsdException w:name="Date" w:semiHidden="1" w:unhideWhenUsed="1"/>
-    <w:lsdException w:name="Body Text First Indent" w:semiHidden="1" w:unhideWhenUsed="1"/>
-    <w:lsdException w:name="Body Text First Indent 2" w:semiHidden="1" w:unhideWhenUsed="1"/>
-    <w:lsdException w:name="Note Heading" w:semiHidden="1" w:unhideWhenUsed="1"/>
-    <w:lsdException w:name="Body Text 2" w:semiHidden="1" w:unhideWhenUsed="1"/>
-    <w:lsdException w:name="Body Text 3" w:semiHidden="1" w:unhideWhenUsed="1"/>
-    <w:lsdException w:name="Body Text Indent 2" w:semiHidden="1" w:unhideWhenUsed="1"/>
-    <w:lsdException w:name="Body Text Indent 3" w:semiHidden="1" w:unhideWhenUsed="1"/>
-    <w:lsdException w:name="Block Text" w:semiHidden="1" w:unhideWhenUsed="1"/>
-    <w:lsdException w:name="Hyperlink" w:semiHidden="1" w:unhideWhenUsed="1"/>
-    <w:lsdException w:name="FollowedHyperlink" w:semiHidden="1" w:unhideWhenUsed="1"/>
-    <w:lsdException w:name="Strong" w:uiPriority="22" w:qFormat="1"/>
-    <w:lsdException w:name="Emphasis" w:uiPriority="20" w:qFormat="1"/>
-    <w:lsdException w:name="Document Map" w:semiHidden="1" w:unhideWhenUsed="1"/>
-    <w:lsdException w:name="Plain Text" w:semiHidden="1" w:unhideWhenUsed="1"/>
-    <w:lsdException w:name="E-mail Signature" w:semiHidden="1" w:unhideWhenUsed="1"/>
-    <w:lsdException w:name="HTML Top of Form" w:semiHidden="1" w:unhideWhenUsed="1"/>
-    <w:lsdException w:name="HTML Bottom of Form" w:semiHidden="1" w:unhideWhenUsed="1"/>
-    <w:lsdException w:name="Normal (Web)" w:semiHidden="1" w:unhideWhenUsed="1"/>
-    <w:lsdException w:name="HTML Acronym" w:semiHidden="1" w:unhideWhenUsed="1"/>
-    <w:lsdException w:name="HTML Address" w:semiHidden="1" w:unhideWhenUsed="1"/>
-    <w:lsdException w:name="HTML Cite" w:semiHidden="1" w:unhideWhenUsed="1"/>
-    <w:lsdException w:name="HTML Code" w:semiHidden="1" w:unhideWhenUsed="1"/>
-    <w:lsdException w:name="HTML Definition" w:semiHidden="1" w:unhideWhenUsed="1"/>
-    <w:lsdException w:name="HTML Keyboard" w:semiHidden="1" w:unhideWhenUsed="1"/>
-    <w:lsdException w:name="HTML Preformatted" w:semiHidden="1" w:unhideWhenUsed="1"/>
-    <w:lsdException w:name="HTML Sample" w:semiHidden="1" w:unhideWhenUsed="1"/>
-    <w:lsdException w:name="HTML Typewriter" w:semiHidden="1" w:unhideWhenUsed="1"/>
-    <w:lsdException w:name="HTML Variable" w:semiHidden="1" w:unhideWhenUsed="1"/>
-    <w:lsdException w:name="Normal Table" w:semiHidden="1" w:unhideWhenUsed="1"/>
-    <w:lsdException w:name="annotation subject" w:semiHidden="1" w:unhideWhenUsed="1"/>
-    <w:lsdException w:name="No List" w:semiHidden="1" w:unhideWhenUsed="1"/>
-    <w:lsdException w:name="Outline List 1" w:semiHidden="1" w:unhideWhenUsed="1"/>
-    <w:lsdException w:name="Outline List 2" w:semiHidden="1" w:unhideWhenUsed="1"/>
-    <w:lsdException w:name="Outline List 3" w:semiHidden="1" w:unhideWhenUsed="1"/>
-    <w:lsdException w:name="Table Simple 1" w:semiHidden="1" w:unhideWhenUsed="1"/>
-    <w:lsdException w:name="Table Simple 2" w:semiHidden="1" w:unhideWhenUsed="1"/>
-    <w:lsdException w:name="Table Simple 3" w:semiHidden="1" w:unhideWhenUsed="1"/>
-    <w:lsdException w:name="Table Classic 1" w:semiHidden="1" w:unhideWhenUsed="1"/>
-    <w:lsdException w:name="Table Classic 2" w:semiHidden="1" w:unhideWhenUsed="1"/>
-    <w:lsdException w:name="Table Classic 3" w:semiHidden="1" w:unhideWhenUsed="1"/>
-    <w:lsdException w:name="Table Classic 4" w:semiHidden="1" w:unhideWhenUsed="1"/>
-    <w:lsdException w:name="Table Colorful 1" w:semiHidden="1" w:unhideWhenUsed="1"/>
-    <w:lsdException w:name="Table Colorful 2" w:semiHidden="1" w:unhideWhenUsed="1"/>
-    <w:lsdException w:name="Table Colorful 3" w:semiHidden="1" w:unhideWhenUsed="1"/>
-    <w:lsdException w:name="Table Columns 1" w:semiHidden="1" w:unhideWhenUsed="1"/>
-    <w:lsdException w:name="Table Columns 2" w:semiHidden="1" w:unhideWhenUsed="1"/>
-    <w:lsdException w:name="Table Columns 3" w:semiHidden="1" w:unhideWhenUsed="1"/>
-    <w:lsdException w:name="Table Columns 4" w:semiHidden="1" w:unhideWhenUsed="1"/>
-    <w:lsdException w:name="Table Columns 5" w:semiHidden="1" w:unhideWhenUsed="1"/>
-    <w:lsdException w:name="Table Grid 1" w:semiHidden="1" w:unhideWhenUsed="1"/>
-    <w:lsdException w:name="Table Grid 2" w:semiHidden="1" w:unhideWhenUsed="1"/>
-    <w:lsdException w:name="Table Grid 3" w:semiHidden="1" w:unhideWhenUsed="1"/>
-    <w:lsdException w:name="Table Grid 4" w:semiHidden="1" w:unhideWhenUsed="1"/>
-    <w:lsdException w:name="Table Grid 5" w:semiHidden="1" w:unhideWhenUsed="1"/>
-    <w:lsdException w:name="Table Grid 6" w:semiHidden="1" w:unhideWhenUsed="1"/>
-    <w:lsdException w:name="Table Grid 7" w:semiHidden="1" w:unhideWhenUsed="1"/>
-    <w:lsdException w:name="Table Grid 8" w:semiHidden="1" w:unhideWhenUsed="1"/>
-    <w:lsdException w:name="Table List 1" w:semiHidden="1" w:unhideWhenUsed="1"/>
-    <w:lsdException w:name="Table List 2" w:semiHidden="1" w:unhideWhenUsed="1"/>
-    <w:lsdException w:name="Table List 3" w:semiHidden="1" w:unhideWhenUsed="1"/>
-    <w:lsdException w:name="Table List 4" w:semiHidden="1" w:unhideWhenUsed="1"/>
-    <w:lsdException w:name="Table List 5" w:semiHidden="1" w:unhideWhenUsed="1"/>
-    <w:lsdException w:name="Table List 6" w:semiHidden="1" w:unhideWhenUsed="1"/>
-    <w:lsdException w:name="Table List 7" w:semiHidden="1" w:unhideWhenUsed="1"/>
-    <w:lsdException w:name="Table List 8" w:semiHidden="1" w:unhideWhenUsed="1"/>
-    <w:lsdException w:name="Table 3D effects 1" w:semiHidden="1" w:unhideWhenUsed="1"/>
-    <w:lsdException w:name="Table 3D effects 2" w:semiHidden="1" w:unhideWhenUsed="1"/>
-    <w:lsdException w:name="Table 3D effects 3" w:semiHidden="1" w:unhideWhenUsed="1"/>
-    <w:lsdException w:name="Table Contemporary" w:semiHidden="1" w:unhideWhenUsed="1"/>
-    <w:lsdException w:name="Table Elegant" w:semiHidden="1" w:unhideWhenUsed="1"/>
-    <w:lsdException w:name="Table Professional" w:semiHidden="1" w:unhideWhenUsed="1"/>
-    <w:lsdException w:name="Table Subtle 1" w:semiHidden="1" w:unhideWhenUsed="1"/>
-    <w:lsdException w:name="Table Subtle 2" w:semiHidden="1" w:unhideWhenUsed="1"/>
-    <w:lsdException w:name="Table Web 1" w:semiHidden="1" w:unhideWhenUsed="1"/>
-    <w:lsdException w:name="Table Web 2" w:semiHidden="1" w:unhideWhenUsed="1"/>
-    <w:lsdException w:name="Table Web 3" w:semiHidden="1" w:unhideWhenUsed="1"/>
-    <w:lsdException w:name="Balloon Text" w:semiHidden="1" w:unhideWhenUsed="1"/>
-    <w:lsdException w:name="Table Grid" w:uiPriority="39"/>
-    <w:lsdException w:name="Table Theme" w:semiHidden="1" w:unhideWhenUsed="1"/>
-    <w:lsdException w:name="Placeholder Text" w:semiHidden="1"/>
-    <w:lsdException w:name="No Spacing" w:uiPriority="1" w:qFormat="1"/>
-    <w:lsdException w:name="Light Shading" w:uiPriority="60"/>
-    <w:lsdException w:name="Light List" w:uiPriority="61"/>
-    <w:lsdException w:name="Light Grid" w:uiPriority="62"/>
-    <w:lsdException w:name="Medium Shading 1" w:uiPriority="63"/>
-    <w:lsdException w:name="Medium Shading 2" w:uiPriority="64"/>
-    <w:lsdException w:name="Medium List 1" w:uiPriority="65"/>
-    <w:lsdException w:name="Medium List 2" w:uiPriority="66"/>
-    <w:lsdException w:name="Medium Grid 1" w:uiPriority="67"/>
-    <w:lsdException w:name="Medium Grid 2" w:uiPriority="68"/>
-    <w:lsdException w:name="Medium Grid 3" w:uiPriority="69"/>
-    <w:lsdException w:name="Dark List" w:uiPriority="70"/>
-    <w:lsdException w:name="Colorful Shading" w:uiPriority="71"/>
-    <w:lsdException w:name="Colorful List" w:uiPriority="72"/>
-    <w:lsdException w:name="Colorful Grid" w:uiPriority="73"/>
-    <w:lsdException w:name="Light Shading Accent 1" w:uiPriority="60"/>
-    <w:lsdException w:name="Light List Accent 1" w:uiPriority="61"/>
-    <w:lsdException w:name="Light Grid Accent 1" w:uiPriority="62"/>
-    <w:lsdException w:name="Medium Shading 1 Accent 1" w:uiPriority="63"/>
-    <w:lsdException w:name="Medium Shading 2 Accent 1" w:uiPriority="64"/>
-    <w:lsdException w:name="Medium List 1 Accent 1" w:uiPriority="65"/>
-    <w:lsdException w:name="Revision" w:semiHidden="1"/>
-    <w:lsdException w:name="List Paragraph" w:uiPriority="34" w:qFormat="1"/>
-    <w:lsdException w:name="Quote" w:uiPriority="29" w:qFormat="1"/>
-    <w:lsdException w:name="Intense Quote" w:uiPriority="30" w:qFormat="1"/>
-    <w:lsdException w:name="Medium List 2 Accent 1" w:uiPriority="66"/>
-    <w:lsdException w:name="Medium Grid 1 Accent 1" w:uiPriority="67"/>
-    <w:lsdException w:name="Medium Grid 2 Accent 1" w:uiPriority="68"/>
-    <w:lsdException w:name="Medium Grid 3 Accent 1" w:uiPriority="69"/>
-    <w:lsdException w:name="Dark List Accent 1" w:uiPriority="70"/>
-    <w:lsdException w:name="Colorful Shading Accent 1" w:uiPriority="71"/>
-    <w:lsdException w:name="Colorful List Accent 1" w:uiPriority="72"/>
-    <w:lsdException w:name="Colorful Grid Accent 1" w:uiPriority="73"/>
-    <w:lsdException w:name="Light Shading Accent 2" w:uiPriority="60"/>
-    <w:lsdException w:name="Light List Accent 2" w:uiPriority="61"/>
-    <w:lsdException w:name="Light Grid Accent 2" w:uiPriority="62"/>
-    <w:lsdException w:name="Medium Shading 1 Accent 2" w:uiPriority="63"/>
-    <w:lsdException w:name="Medium Shading 2 Accent 2" w:uiPriority="64"/>
-    <w:lsdException w:name="Medium List 1 Accent 2" w:uiPriority="65"/>
-    <w:lsdException w:name="Medium List 2 Accent 2" w:uiPriority="66"/>
-    <w:lsdException w:name="Medium Grid 1 Accent 2" w:uiPriority="67"/>
-    <w:lsdException w:name="Medium Grid 2 Accent 2" w:uiPriority="68"/>
-    <w:lsdException w:name="Medium Grid 3 Accent 2" w:uiPriority="69"/>
-    <w:lsdException w:name="Dark List Accent 2" w:uiPriority="70"/>
-    <w:lsdException w:name="Colorful Shading Accent 2" w:uiPriority="71"/>
-    <w:lsdException w:name="Colorful List Accent 2" w:uiPriority="72"/>
-    <w:lsdException w:name="Colorful Grid Accent 2" w:uiPriority="73"/>
-    <w:lsdException w:name="Light Shading Accent 3" w:uiPriority="60"/>
-    <w:lsdException w:name="Light List Accent 3" w:uiPriority="61"/>
-    <w:lsdException w:name="Light Grid Accent 3" w:uiPriority="62"/>
-    <w:lsdException w:name="Medium Shading 1 Accent 3" w:uiPriority="63"/>
-    <w:lsdException w:name="Medium Shading 2 Accent 3" w:uiPriority="64"/>
-    <w:lsdException w:name="Medium List 1 Accent 3" w:uiPriority="65"/>
-    <w:lsdException w:name="Medium List 2 Accent 3" w:uiPriority="66"/>
-    <w:lsdException w:name="Medium Grid 1 Accent 3" w:uiPriority="67"/>
-    <w:lsdException w:name="Medium Grid 2 Accent 3" w:uiPriority="68"/>
-    <w:lsdException w:name="Medium Grid 3 Accent 3" w:uiPriority="69"/>
-    <w:lsdException w:name="Dark List Accent 3" w:uiPriority="70"/>
-    <w:lsdException w:name="Colorful Shading Accent 3" w:uiPriority="71"/>
-    <w:lsdException w:name="Colorful List Accent 3" w:uiPriority="72"/>
-    <w:lsdException w:name="Colorful Grid Accent 3" w:uiPriority="73"/>
-    <w:lsdException w:name="Light Shading Accent 4" w:uiPriority="60"/>
-    <w:lsdException w:name="Light List Accent 4" w:uiPriority="61"/>
-    <w:lsdException w:name="Light Grid Accent 4" w:uiPriority="62"/>
-    <w:lsdException w:name="Medium Shading 1 Accent 4" w:uiPriority="63"/>
-    <w:lsdException w:name="Medium Shading 2 Accent 4" w:uiPriority="64"/>
-    <w:lsdException w:name="Medium List 1 Accent 4" w:uiPriority="65"/>
-    <w:lsdException w:name="Medium List 2 Accent 4" w:uiPriority="66"/>
-    <w:lsdException w:name="Medium Grid 1 Accent 4" w:uiPriority="67"/>
-    <w:lsdException w:name="Medium Grid 2 Accent 4" w:uiPriority="68"/>
-    <w:lsdException w:name="Medium Grid 3 Accent 4" w:uiPriority="69"/>
-    <w:lsdException w:name="Dark List Accent 4" w:uiPriority="70"/>
-    <w:lsdException w:name="Colorful Shading Accent 4" w:uiPriority="71"/>
-    <w:lsdException w:name="Colorful List Accent 4" w:uiPriority="72"/>
-    <w:lsdException w:name="Colorful Grid Accent 4" w:uiPriority="73"/>
-    <w:lsdException w:name="Light Shading Accent 5" w:uiPriority="60"/>
-    <w:lsdException w:name="Light List Accent 5" w:uiPriority="61"/>
-    <w:lsdException w:name="Light Grid Accent 5" w:uiPriority="62"/>
-    <w:lsdException w:name="Medium Shading 1 Accent 5" w:uiPriority="63"/>
-    <w:lsdException w:name="Medium Shading 2 Accent 5" w:uiPriority="64"/>
-    <w:lsdException w:name="Medium List 1 Accent 5" w:uiPriority="65"/>
-    <w:lsdException w:name="Medium List 2 Accent 5" w:uiPriority="66"/>
-    <w:lsdException w:name="Medium Grid 1 Accent 5" w:uiPriority="67"/>
-    <w:lsdException w:name="Medium Grid 2 Accent 5" w:uiPriority="68"/>
-    <w:lsdException w:name="Medium Grid 3 Accent 5" w:uiPriority="69"/>
-    <w:lsdException w:name="Dark List Accent 5" w:uiPriority="70"/>
-    <w:lsdException w:name="Colorful Shading Accent 5" w:uiPriority="71"/>
-    <w:lsdException w:name="Colorful List Accent 5" w:uiPriority="72"/>
-    <w:lsdException w:name="Colorful Grid Accent 5" w:uiPriority="73"/>
-    <w:lsdException w:name="Light Shading Accent 6" w:uiPriority="60"/>
-    <w:lsdException w:name="Light List Accent 6" w:uiPriority="61"/>
-    <w:lsdException w:name="Light Grid Accent 6" w:uiPriority="62"/>
-    <w:lsdException w:name="Medium Shading 1 Accent 6" w:uiPriority="63"/>
-    <w:lsdException w:name="Medium Shading 2 Accent 6" w:uiPriority="64"/>
-    <w:lsdException w:name="Medium List 1 Accent 6" w:uiPriority="65"/>
-    <w:lsdException w:name="Medium List 2 Accent 6" w:uiPriority="66"/>
-    <w:lsdException w:name="Medium Grid 1 Accent 6" w:uiPriority="67"/>
-    <w:lsdException w:name="Medium Grid 2 Accent 6" w:uiPriority="68"/>
-    <w:lsdException w:name="Medium Grid 3 Accent 6" w:uiPriority="69"/>
-    <w:lsdException w:name="Dark List Accent 6" w:uiPriority="70"/>
-    <w:lsdException w:name="Colorful Shading Accent 6" w:uiPriority="71"/>
-    <w:lsdException w:name="Colorful List Accent 6" w:uiPriority="72"/>
-    <w:lsdException w:name="Colorful Grid Accent 6" w:uiPriority="73"/>
-    <w:lsdException w:name="Subtle Emphasis" w:uiPriority="19" w:qFormat="1"/>
-    <w:lsdException w:name="Intense Emphasis" w:uiPriority="21" w:qFormat="1"/>
-    <w:lsdException w:name="Subtle Reference" w:uiPriority="31" w:qFormat="1"/>
-    <w:lsdException w:name="Intense Reference" w:uiPriority="32" w:qFormat="1"/>
-    <w:lsdException w:name="Book Title" w:uiPriority="33" w:qFormat="1"/>
-    <w:lsdException w:name="Bibliography" w:semiHidden="1" w:uiPriority="37" w:unhideWhenUsed="1"/>
-    <w:lsdException w:name="TOC Heading" w:semiHidden="1" w:uiPriority="39" w:unhideWhenUsed="1" w:qFormat="1"/>
-    <w:lsdException w:name="Plain Table 1" w:uiPriority="41"/>
-    <w:lsdException w:name="Plain Table 2" w:uiPriority="42"/>
-    <w:lsdException w:name="Plain Table 3" w:uiPriority="43"/>
-    <w:lsdException w:name="Plain Table 4" w:uiPriority="44"/>
-    <w:lsdException w:name="Plain Table 5" w:uiPriority="45"/>
-    <w:lsdException w:name="Grid Table Light" w:uiPriority="40"/>
-    <w:lsdException w:name="Grid Table 1 Light" w:uiPriority="46"/>
-    <w:lsdException w:name="Grid Table 2" w:uiPriority="47"/>
-    <w:lsdException w:name="Grid Table 3" w:uiPriority="48"/>
-    <w:lsdException w:name="Grid Table 4" w:uiPriority="49"/>
-    <w:lsdException w:name="Grid Table 5 Dark" w:uiPriority="50"/>
-    <w:lsdException w:name="Grid Table 6 Colorful" w:uiPriority="51"/>
-    <w:lsdException w:name="Grid Table 7 Colorful" w:uiPriority="52"/>
-    <w:lsdException w:name="Grid Table 1 Light Accent 1" w:uiPriority="46"/>
-    <w:lsdException w:name="Grid Table 2 Accent 1" w:uiPriority="47"/>
-    <w:lsdException w:name="Grid Table 3 Accent 1" w:uiPriority="48"/>
-    <w:lsdException w:name="Grid Table 4 Accent 1" w:uiPriority="49"/>
-    <w:lsdException w:name="Grid Table 5 Dark Accent 1" w:uiPriority="50"/>
-    <w:lsdException w:name="Grid Table 6 Colorful Accent 1" w:uiPriority="51"/>
-    <w:lsdException w:name="Grid Table 7 Colorful Accent 1" w:uiPriority="52"/>
-    <w:lsdException w:name="Grid Table 1 Light Accent 2" w:uiPriority="46"/>
-    <w:lsdException w:name="Grid Table 2 Accent 2" w:uiPriority="47"/>
-    <w:lsdException w:name="Grid Table 3 Accent 2" w:uiPriority="48"/>
-    <w:lsdException w:name="Grid Table 4 Accent 2" w:uiPriority="49"/>
-    <w:lsdException w:name="Grid Table 5 Dark Accent 2" w:uiPriority="50"/>
-    <w:lsdException w:name="Grid Table 6 Colorful Accent 2" w:uiPriority="51"/>
-    <w:lsdException w:name="Grid Table 7 Colorful Accent 2" w:uiPriority="52"/>
-    <w:lsdException w:name="Grid Table 1 Light Accent 3" w:uiPriority="46"/>
-    <w:lsdException w:name="Grid Table 2 Accent 3" w:uiPriority="47"/>
-    <w:lsdException w:name="Grid Table 3 Accent 3" w:uiPriority="48"/>
-    <w:lsdException w:name="Grid Table 4 Accent 3" w:uiPriority="49"/>
-    <w:lsdException w:name="Grid Table 5 Dark Accent 3" w:uiPriority="50"/>
-    <w:lsdException w:name="Grid Table 6 Colorful Accent 3" w:uiPriority="51"/>
-    <w:lsdException w:name="Grid Table 7 Colorful Accent 3" w:uiPriority="52"/>
-    <w:lsdException w:name="Grid Table 1 Light Accent 4" w:uiPriority="46"/>
-    <w:lsdException w:name="Grid Table 2 Accent 4" w:uiPriority="47"/>
-    <w:lsdException w:name="Grid Table 3 Accent 4" w:uiPriority="48"/>
-    <w:lsdException w:name="Grid Table 4 Accent 4" w:uiPriority="49"/>
-    <w:lsdException w:name="Grid Table 5 Dark Accent 4" w:uiPriority="50"/>
-    <w:lsdException w:name="Grid Table 6 Colorful Accent 4" w:uiPriority="51"/>
-    <w:lsdException w:name="Grid Table 7 Colorful Accent 4" w:uiPriority="52"/>
-    <w:lsdException w:name="Grid Table 1 Light Accent 5" w:uiPriority="46"/>
-    <w:lsdException w:name="Grid Table 2 Accent 5" w:uiPriority="47"/>
-    <w:lsdException w:name="Grid Table 3 Accent 5" w:uiPriority="48"/>
-    <w:lsdException w:name="Grid Table 4 Accent 5" w:uiPriority="49"/>
-    <w:lsdException w:name="Grid Table 5 Dark Accent 5" w:uiPriority="50"/>
-    <w:lsdException w:name="Grid Table 6 Colorful Accent 5" w:uiPriority="51"/>
-    <w:lsdException w:name="Grid Table 7 Colorful Accent 5" w:uiPriority="52"/>
-    <w:lsdException w:name="Grid Table 1 Light Accent 6" w:uiPriority="46"/>
-    <w:lsdException w:name="Grid Table 2 Accent 6" w:uiPriority="47"/>
-    <w:lsdException w:name="Grid Table 3 Accent 6" w:uiPriority="48"/>
-    <w:lsdException w:name="Grid Table 4 Accent 6" w:uiPriority="49"/>
-    <w:lsdException w:name="Grid Table 5 Dark Accent 6" w:uiPriority="50"/>
-    <w:lsdException w:name="Grid Table 6 Colorful Accent 6" w:uiPriority="51"/>
-    <w:lsdException w:name="Grid Table 7 Colorful Accent 6" w:uiPriority="52"/>
-    <w:lsdException w:name="List Table 1 Light" w:uiPriority="46"/>
-    <w:lsdException w:name="List Table 2" w:uiPriority="47"/>
-    <w:lsdException w:name="List Table 3" w:uiPriority="48"/>
-    <w:lsdException w:name="List Table 4" w:uiPriority="49"/>
-    <w:lsdException w:name="List Table 5 Dark" w:uiPriority="50"/>
-    <w:lsdException w:name="List Table 6 Colorful" w:uiPriority="51"/>
-    <w:lsdException w:name="List Table 7 Colorful" w:uiPriority="52"/>
-    <w:lsdException w:name="List Table 1 Light Accent 1" w:uiPriority="46"/>
-    <w:lsdException w:name="List Table 2 Accent 1" w:uiPriority="47"/>
-    <w:lsdException w:name="List Table 3 Accent 1" w:uiPriority="48"/>
-    <w:lsdException w:name="List Table 4 Accent 1" w:uiPriority="49"/>
-    <w:lsdException w:name="List Table 5 Dark Accent 1" w:uiPriority="50"/>
-    <w:lsdException w:name="List Table 6 Colorful Accent 1" w:uiPriority="51"/>
-    <w:lsdException w:name="List Table 7 Colorful Accent 1" w:uiPriority="52"/>
-    <w:lsdException w:name="List Table 1 Light Accent 2" w:uiPriority="46"/>
-    <w:lsdException w:name="List Table 2 Accent 2" w:uiPriority="47"/>
-    <w:lsdException w:name="List Table 3 Accent 2" w:uiPriority="48"/>
-    <w:lsdException w:name="List Table 4 Accent 2" w:uiPriority="49"/>
-    <w:lsdException w:name="List Table 5 Dark Accent 2" w:uiPriority="50"/>
-    <w:lsdException w:name="List Table 6 Colorful Accent 2" w:uiPriority="51"/>
-    <w:lsdException w:name="List Table 7 Colorful Accent 2" w:uiPriority="52"/>
-    <w:lsdException w:name="List Table 1 Light Accent 3" w:uiPriority="46"/>
-    <w:lsdException w:name="List Table 2 Accent 3" w:uiPriority="47"/>
-    <w:lsdException w:name="List Table 3 Accent 3" w:uiPriority="48"/>
-    <w:lsdException w:name="List Table 4 Accent 3" w:uiPriority="49"/>
-    <w:lsdException w:name="List Table 5 Dark Accent 3" w:uiPriority="50"/>
-    <w:lsdException w:name="List Table 6 Colorful Accent 3" w:uiPriority="51"/>
-    <w:lsdException w:name="List Table 7 Colorful Accent 3" w:uiPriority="52"/>
-    <w:lsdException w:name="List Table 1 Light Accent 4" w:uiPriority="46"/>
-    <w:lsdException w:name="List Table 2 Accent 4" w:uiPriority="47"/>
-    <w:lsdException w:name="List Table 3 Accent 4" w:uiPriority="48"/>
-    <w:lsdException w:name="List Table 4 Accent 4" w:uiPriority="49"/>
-    <w:lsdException w:name="List Table 5 Dark Accent 4" w:uiPriority="50"/>
-    <w:lsdException w:name="List Table 6 Colorful Accent 4" w:uiPriority="51"/>
-    <w:lsdException w:name="List Table 7 Colorful Accent 4" w:uiPriority="52"/>
-    <w:lsdException w:name="List Table 1 Light Accent 5" w:uiPriority="46"/>
-    <w:lsdException w:name="List Table 2 Accent 5" w:uiPriority="47"/>
-    <w:lsdException w:name="List Table 3 Accent 5" w:uiPriority="48"/>
-    <w:lsdException w:name="List Table 4 Accent 5" w:uiPriority="49"/>
-    <w:lsdException w:name="List Table 5 Dark Accent 5" w:uiPriority="50"/>
-    <w:lsdException w:name="List Table 6 Colorful Accent 5" w:uiPriority="51"/>
-    <w:lsdException w:name="List Table 7 Colorful Accent 5" w:uiPriority="52"/>
-    <w:lsdException w:name="List Table 1 Light Accent 6" w:uiPriority="46"/>
-    <w:lsdException w:name="List Table 2 Accent 6" w:uiPriority="47"/>
-    <w:lsdException w:name="List Table 3 Accent 6" w:uiPriority="48"/>
-    <w:lsdException w:name="List Table 4 Accent 6" w:uiPriority="49"/>
-    <w:lsdException w:name="List Table 5 Dark Accent 6" w:uiPriority="50"/>
-    <w:lsdException w:name="List Table 6 Colorful Accent 6" w:uiPriority="51"/>
-    <w:lsdException w:name="List Table 7 Colorful Accent 6" w:uiPriority="52"/>
-    <w:lsdException w:name="Mention" w:semiHidden="1" w:unhideWhenUsed="1"/>
-    <w:lsdException w:name="Smart Hyperlink" w:semiHidden="1" w:unhideWhenUsed="1"/>
-    <w:lsdException w:name="Hashtag" w:semiHidden="1" w:unhideWhenUsed="1"/>
-    <w:lsdException w:name="Unresolved Mention" w:semiHidden="1" w:unhideWhenUsed="1"/>
+  <w:latentStyles w:count="260" w:defQFormat="0" w:defUnhideWhenUsed="1" w:defSemiHidden="1" w:defUIPriority="99" w:defLockedState="0">
+    <w:lsdException w:qFormat="1" w:unhideWhenUsed="0" w:uiPriority="0" w:semiHidden="0" w:name="Normal"/>
+    <w:lsdException w:qFormat="1" w:unhideWhenUsed="0" w:uiPriority="9" w:semiHidden="0" w:name="heading 1"/>
+    <w:lsdException w:qFormat="1" w:uiPriority="9" w:name="heading 2"/>
+    <w:lsdException w:qFormat="1" w:uiPriority="9" w:name="heading 3"/>
+    <w:lsdException w:qFormat="1" w:uiPriority="9" w:name="heading 4"/>
+    <w:lsdException w:qFormat="1" w:uiPriority="9" w:name="heading 5"/>
+    <w:lsdException w:qFormat="1" w:uiPriority="9" w:name="heading 6"/>
+    <w:lsdException w:qFormat="1" w:uiPriority="9" w:name="heading 7"/>
+    <w:lsdException w:qFormat="1" w:uiPriority="9" w:name="heading 8"/>
+    <w:lsdException w:qFormat="1" w:uiPriority="9" w:name="heading 9"/>
+    <w:lsdException w:uiPriority="99" w:name="index 1"/>
+    <w:lsdException w:uiPriority="99" w:name="index 2"/>
+    <w:lsdException w:uiPriority="99" w:name="index 3"/>
+    <w:lsdException w:uiPriority="99" w:name="index 4"/>
+    <w:lsdException w:uiPriority="99" w:name="index 5"/>
+    <w:lsdException w:uiPriority="99" w:name="index 6"/>
+    <w:lsdException w:uiPriority="99" w:name="index 7"/>
+    <w:lsdException w:uiPriority="99" w:name="index 8"/>
+    <w:lsdException w:uiPriority="99" w:name="index 9"/>
+    <w:lsdException w:uiPriority="39" w:name="toc 1"/>
+    <w:lsdException w:uiPriority="39" w:name="toc 2"/>
+    <w:lsdException w:uiPriority="39" w:name="toc 3"/>
+    <w:lsdException w:uiPriority="39" w:name="toc 4"/>
+    <w:lsdException w:uiPriority="39" w:name="toc 5"/>
+    <w:lsdException w:uiPriority="39" w:name="toc 6"/>
+    <w:lsdException w:uiPriority="39" w:name="toc 7"/>
+    <w:lsdException w:uiPriority="39" w:name="toc 8"/>
+    <w:lsdException w:uiPriority="39" w:name="toc 9"/>
+    <w:lsdException w:uiPriority="99" w:name="Normal Indent"/>
+    <w:lsdException w:uiPriority="99" w:name="footnote text"/>
+    <w:lsdException w:uiPriority="99" w:name="annotation text"/>
+    <w:lsdException w:uiPriority="99" w:name="header"/>
+    <w:lsdException w:uiPriority="99" w:name="footer"/>
+    <w:lsdException w:uiPriority="99" w:name="index heading"/>
+    <w:lsdException w:qFormat="1" w:uiPriority="35" w:name="caption"/>
+    <w:lsdException w:uiPriority="99" w:name="table of figures"/>
+    <w:lsdException w:uiPriority="99" w:name="envelope address"/>
+    <w:lsdException w:uiPriority="99" w:name="envelope return"/>
+    <w:lsdException w:uiPriority="99" w:name="footnote reference"/>
+    <w:lsdException w:uiPriority="99" w:name="annotation reference"/>
+    <w:lsdException w:uiPriority="99" w:name="line number"/>
+    <w:lsdException w:uiPriority="99" w:name="page number"/>
+    <w:lsdException w:uiPriority="99" w:name="endnote reference"/>
+    <w:lsdException w:uiPriority="99" w:name="endnote text"/>
+    <w:lsdException w:uiPriority="99" w:name="table of authorities"/>
+    <w:lsdException w:uiPriority="99" w:name="macro"/>
+    <w:lsdException w:uiPriority="99" w:name="toa heading"/>
+    <w:lsdException w:uiPriority="99" w:name="List"/>
+    <w:lsdException w:uiPriority="99" w:name="List Bullet"/>
+    <w:lsdException w:uiPriority="99" w:name="List Number"/>
+    <w:lsdException w:uiPriority="99" w:name="List 2"/>
+    <w:lsdException w:uiPriority="99" w:name="List 3"/>
+    <w:lsdException w:uiPriority="99" w:name="List 4"/>
+    <w:lsdException w:uiPriority="99" w:name="List 5"/>
+    <w:lsdException w:uiPriority="99" w:name="List Bullet 2"/>
+    <w:lsdException w:uiPriority="99" w:name="List Bullet 3"/>
+    <w:lsdException w:uiPriority="99" w:name="List Bullet 4"/>
+    <w:lsdException w:uiPriority="99" w:name="List Bullet 5"/>
+    <w:lsdException w:uiPriority="99" w:name="List Number 2"/>
+    <w:lsdException w:uiPriority="99" w:name="List Number 3"/>
+    <w:lsdException w:uiPriority="99" w:name="List Number 4"/>
+    <w:lsdException w:uiPriority="99" w:name="List Number 5"/>
+    <w:lsdException w:qFormat="1" w:unhideWhenUsed="0" w:uiPriority="10" w:semiHidden="0" w:name="Title"/>
+    <w:lsdException w:uiPriority="99" w:name="Closing"/>
+    <w:lsdException w:uiPriority="99" w:name="Signature"/>
+    <w:lsdException w:uiPriority="1" w:name="Default Paragraph Font"/>
+    <w:lsdException w:uiPriority="99" w:name="Body Text"/>
+    <w:lsdException w:uiPriority="99" w:name="Body Text Indent"/>
+    <w:lsdException w:uiPriority="99" w:name="List Continue"/>
+    <w:lsdException w:uiPriority="99" w:name="List Continue 2"/>
+    <w:lsdException w:uiPriority="99" w:name="List Continue 3"/>
+    <w:lsdException w:uiPriority="99" w:name="List Continue 4"/>
+    <w:lsdException w:uiPriority="99" w:name="List Continue 5"/>
+    <w:lsdException w:uiPriority="99" w:name="Message Header"/>
+    <w:lsdException w:qFormat="1" w:unhideWhenUsed="0" w:uiPriority="11" w:semiHidden="0" w:name="Subtitle"/>
+    <w:lsdException w:uiPriority="99" w:name="Salutation"/>
+    <w:lsdException w:uiPriority="99" w:name="Date"/>
+    <w:lsdException w:uiPriority="99" w:name="Body Text First Indent"/>
+    <w:lsdException w:uiPriority="99" w:name="Body Text First Indent 2"/>
+    <w:lsdException w:uiPriority="99" w:name="Note Heading"/>
+    <w:lsdException w:uiPriority="99" w:name="Body Text 2"/>
+    <w:lsdException w:uiPriority="99" w:name="Body Text 3"/>
+    <w:lsdException w:uiPriority="99" w:name="Body Text Indent 2"/>
+    <w:lsdException w:uiPriority="99" w:name="Body Text Indent 3"/>
+    <w:lsdException w:uiPriority="99" w:name="Block Text"/>
+    <w:lsdException w:uiPriority="99" w:name="Hyperlink"/>
+    <w:lsdException w:uiPriority="99" w:name="FollowedHyperlink"/>
+    <w:lsdException w:qFormat="1" w:unhideWhenUsed="0" w:uiPriority="22" w:semiHidden="0" w:name="Strong"/>
+    <w:lsdException w:qFormat="1" w:unhideWhenUsed="0" w:uiPriority="20" w:semiHidden="0" w:name="Emphasis"/>
+    <w:lsdException w:uiPriority="99" w:name="Document Map"/>
+    <w:lsdException w:uiPriority="99" w:name="Plain Text"/>
+    <w:lsdException w:uiPriority="99" w:name="E-mail Signature"/>
+    <w:lsdException w:uiPriority="99" w:name="Normal (Web)"/>
+    <w:lsdException w:uiPriority="99" w:name="HTML Acronym"/>
+    <w:lsdException w:uiPriority="99" w:name="HTML Address"/>
+    <w:lsdException w:uiPriority="99" w:name="HTML Cite"/>
+    <w:lsdException w:uiPriority="99" w:name="HTML Code"/>
+    <w:lsdException w:uiPriority="99" w:name="HTML Definition"/>
+    <w:lsdException w:uiPriority="99" w:name="HTML Keyboard"/>
+    <w:lsdException w:uiPriority="99" w:name="HTML Preformatted"/>
+    <w:lsdException w:uiPriority="99" w:name="HTML Sample"/>
+    <w:lsdException w:uiPriority="99" w:name="HTML Typewriter"/>
+    <w:lsdException w:uiPriority="99" w:name="HTML Variable"/>
+    <w:lsdException w:uiPriority="99" w:name="Normal Table"/>
+    <w:lsdException w:uiPriority="99" w:name="annotation subject"/>
+    <w:lsdException w:uiPriority="99" w:name="Table Simple 1"/>
+    <w:lsdException w:uiPriority="99" w:name="Table Simple 2"/>
+    <w:lsdException w:uiPriority="99" w:name="Table Simple 3"/>
+    <w:lsdException w:uiPriority="99" w:name="Table Classic 1"/>
+    <w:lsdException w:uiPriority="99" w:name="Table Classic 2"/>
+    <w:lsdException w:uiPriority="99" w:name="Table Classic 3"/>
+    <w:lsdException w:uiPriority="99" w:name="Table Classic 4"/>
+    <w:lsdException w:uiPriority="99" w:name="Table Colorful 1"/>
+    <w:lsdException w:uiPriority="99" w:name="Table Colorful 2"/>
+    <w:lsdException w:uiPriority="99" w:name="Table Colorful 3"/>
+    <w:lsdException w:uiPriority="99" w:name="Table Columns 1"/>
+    <w:lsdException w:uiPriority="99" w:name="Table Columns 2"/>
+    <w:lsdException w:uiPriority="99" w:name="Table Columns 3"/>
+    <w:lsdException w:uiPriority="99" w:name="Table Columns 4"/>
+    <w:lsdException w:uiPriority="99" w:name="Table Columns 5"/>
+    <w:lsdException w:uiPriority="99" w:name="Table Grid 1"/>
+    <w:lsdException w:uiPriority="99" w:name="Table Grid 2"/>
+    <w:lsdException w:uiPriority="99" w:name="Table Grid 3"/>
+    <w:lsdException w:uiPriority="99" w:name="Table Grid 4"/>
+    <w:lsdException w:uiPriority="99" w:name="Table Grid 5"/>
+    <w:lsdException w:uiPriority="99" w:name="Table Grid 6"/>
+    <w:lsdException w:uiPriority="99" w:name="Table Grid 7"/>
+    <w:lsdException w:uiPriority="99" w:name="Table Grid 8"/>
+    <w:lsdException w:uiPriority="99" w:name="Table List 1"/>
+    <w:lsdException w:uiPriority="99" w:name="Table List 2"/>
+    <w:lsdException w:uiPriority="99" w:name="Table List 3"/>
+    <w:lsdException w:uiPriority="99" w:name="Table List 4"/>
+    <w:lsdException w:uiPriority="99" w:name="Table List 5"/>
+    <w:lsdException w:uiPriority="99" w:name="Table List 6"/>
+    <w:lsdException w:uiPriority="99" w:name="Table List 7"/>
+    <w:lsdException w:uiPriority="99" w:name="Table List 8"/>
+    <w:lsdException w:uiPriority="99" w:name="Table 3D effects 1"/>
+    <w:lsdException w:uiPriority="99" w:name="Table 3D effects 2"/>
+    <w:lsdException w:uiPriority="99" w:name="Table 3D effects 3"/>
+    <w:lsdException w:uiPriority="99" w:name="Table Contemporary"/>
+    <w:lsdException w:uiPriority="99" w:name="Table Elegant"/>
+    <w:lsdException w:uiPriority="99" w:name="Table Professional"/>
+    <w:lsdException w:uiPriority="99" w:name="Table Subtle 1"/>
+    <w:lsdException w:uiPriority="99" w:name="Table Subtle 2"/>
+    <w:lsdException w:uiPriority="99" w:name="Table Web 1"/>
+    <w:lsdException w:uiPriority="99" w:name="Table Web 2"/>
+    <w:lsdException w:uiPriority="99" w:name="Table Web 3"/>
+    <w:lsdException w:uiPriority="99" w:name="Balloon Text"/>
+    <w:lsdException w:unhideWhenUsed="0" w:uiPriority="39" w:semiHidden="0" w:name="Table Grid"/>
+    <w:lsdException w:uiPriority="99" w:name="Table Theme"/>
+    <w:lsdException w:unhideWhenUsed="0" w:uiPriority="60" w:semiHidden="0" w:name="Light Shading"/>
+    <w:lsdException w:unhideWhenUsed="0" w:uiPriority="61" w:semiHidden="0" w:name="Light List"/>
+    <w:lsdException w:unhideWhenUsed="0" w:uiPriority="62" w:semiHidden="0" w:name="Light Grid"/>
+    <w:lsdException w:unhideWhenUsed="0" w:uiPriority="63" w:semiHidden="0" w:name="Medium Shading 1"/>
+    <w:lsdException w:unhideWhenUsed="0" w:uiPriority="64" w:semiHidden="0" w:name="Medium Shading 2"/>
+    <w:lsdException w:unhideWhenUsed="0" w:uiPriority="65" w:semiHidden="0" w:name="Medium List 1"/>
+    <w:lsdException w:unhideWhenUsed="0" w:uiPriority="66" w:semiHidden="0" w:name="Medium List 2"/>
+    <w:lsdException w:unhideWhenUsed="0" w:uiPriority="67" w:semiHidden="0" w:name="Medium Grid 1"/>
+    <w:lsdException w:unhideWhenUsed="0" w:uiPriority="68" w:semiHidden="0" w:name="Medium Grid 2"/>
+    <w:lsdException w:unhideWhenUsed="0" w:uiPriority="69" w:semiHidden="0" w:name="Medium Grid 3"/>
+    <w:lsdException w:unhideWhenUsed="0" w:uiPriority="70" w:semiHidden="0" w:name="Dark List"/>
+    <w:lsdException w:unhideWhenUsed="0" w:uiPriority="71" w:semiHidden="0" w:name="Colorful Shading"/>
+    <w:lsdException w:unhideWhenUsed="0" w:uiPriority="72" w:semiHidden="0" w:name="Colorful List"/>
+    <w:lsdException w:unhideWhenUsed="0" w:uiPriority="73" w:semiHidden="0" w:name="Colorful Grid"/>
+    <w:lsdException w:unhideWhenUsed="0" w:uiPriority="60" w:semiHidden="0" w:name="Light Shading Accent 1"/>
+    <w:lsdException w:unhideWhenUsed="0" w:uiPriority="61" w:semiHidden="0" w:name="Light List Accent 1"/>
+    <w:lsdException w:unhideWhenUsed="0" w:uiPriority="62" w:semiHidden="0" w:name="Light Grid Accent 1"/>
+    <w:lsdException w:unhideWhenUsed="0" w:uiPriority="63" w:semiHidden="0" w:name="Medium Shading 1 Accent 1"/>
+    <w:lsdException w:unhideWhenUsed="0" w:uiPriority="64" w:semiHidden="0" w:name="Medium Shading 2 Accent 1"/>
+    <w:lsdException w:unhideWhenUsed="0" w:uiPriority="65" w:semiHidden="0" w:name="Medium List 1 Accent 1"/>
+    <w:lsdException w:unhideWhenUsed="0" w:uiPriority="66" w:semiHidden="0" w:name="Medium List 2 Accent 1"/>
+    <w:lsdException w:unhideWhenUsed="0" w:uiPriority="67" w:semiHidden="0" w:name="Medium Grid 1 Accent 1"/>
+    <w:lsdException w:unhideWhenUsed="0" w:uiPriority="68" w:semiHidden="0" w:name="Medium Grid 2 Accent 1"/>
+    <w:lsdException w:unhideWhenUsed="0" w:uiPriority="69" w:semiHidden="0" w:name="Medium Grid 3 Accent 1"/>
+    <w:lsdException w:unhideWhenUsed="0" w:uiPriority="70" w:semiHidden="0" w:name="Dark List Accent 1"/>
+    <w:lsdException w:unhideWhenUsed="0" w:uiPriority="71" w:semiHidden="0" w:name="Colorful Shading Accent 1"/>
+    <w:lsdException w:unhideWhenUsed="0" w:uiPriority="72" w:semiHidden="0" w:name="Colorful List Accent 1"/>
+    <w:lsdException w:unhideWhenUsed="0" w:uiPriority="73" w:semiHidden="0" w:name="Colorful Grid Accent 1"/>
+    <w:lsdException w:unhideWhenUsed="0" w:uiPriority="60" w:semiHidden="0" w:name="Light Shading Accent 2"/>
+    <w:lsdException w:unhideWhenUsed="0" w:uiPriority="61" w:semiHidden="0" w:name="Light List Accent 2"/>
+    <w:lsdException w:unhideWhenUsed="0" w:uiPriority="62" w:semiHidden="0" w:name="Light Grid Accent 2"/>
+    <w:lsdException w:unhideWhenUsed="0" w:uiPriority="63" w:semiHidden="0" w:name="Medium Shading 1 Accent 2"/>
+    <w:lsdException w:unhideWhenUsed="0" w:uiPriority="64" w:semiHidden="0" w:name="Medium Shading 2 Accent 2"/>
+    <w:lsdException w:unhideWhenUsed="0" w:uiPriority="65" w:semiHidden="0" w:name="Medium List 1 Accent 2"/>
+    <w:lsdException w:unhideWhenUsed="0" w:uiPriority="66" w:semiHidden="0" w:name="Medium List 2 Accent 2"/>
+    <w:lsdException w:unhideWhenUsed="0" w:uiPriority="67" w:semiHidden="0" w:name="Medium Grid 1 Accent 2"/>
+    <w:lsdException w:unhideWhenUsed="0" w:uiPriority="68" w:semiHidden="0" w:name="Medium Grid 2 Accent 2"/>
+    <w:lsdException w:unhideWhenUsed="0" w:uiPriority="69" w:semiHidden="0" w:name="Medium Grid 3 Accent 2"/>
+    <w:lsdException w:unhideWhenUsed="0" w:uiPriority="70" w:semiHidden="0" w:name="Dark List Accent 2"/>
+    <w:lsdException w:unhideWhenUsed="0" w:uiPriority="71" w:semiHidden="0" w:name="Colorful Shading Accent 2"/>
+    <w:lsdException w:unhideWhenUsed="0" w:uiPriority="72" w:semiHidden="0" w:name="Colorful List Accent 2"/>
+    <w:lsdException w:unhideWhenUsed="0" w:uiPriority="73" w:semiHidden="0" w:name="Colorful Grid Accent 2"/>
+    <w:lsdException w:unhideWhenUsed="0" w:uiPriority="60" w:semiHidden="0" w:name="Light Shading Accent 3"/>
+    <w:lsdException w:unhideWhenUsed="0" w:uiPriority="61" w:semiHidden="0" w:name="Light List Accent 3"/>
+    <w:lsdException w:unhideWhenUsed="0" w:uiPriority="62" w:semiHidden="0" w:name="Light Grid Accent 3"/>
+    <w:lsdException w:unhideWhenUsed="0" w:uiPriority="63" w:semiHidden="0" w:name="Medium Shading 1 Accent 3"/>
+    <w:lsdException w:unhideWhenUsed="0" w:uiPriority="64" w:semiHidden="0" w:name="Medium Shading 2 Accent 3"/>
+    <w:lsdException w:unhideWhenUsed="0" w:uiPriority="65" w:semiHidden="0" w:name="Medium List 1 Accent 3"/>
+    <w:lsdException w:unhideWhenUsed="0" w:uiPriority="66" w:semiHidden="0" w:name="Medium List 2 Accent 3"/>
+    <w:lsdException w:unhideWhenUsed="0" w:uiPriority="67" w:semiHidden="0" w:name="Medium Grid 1 Accent 3"/>
+    <w:lsdException w:unhideWhenUsed="0" w:uiPriority="68" w:semiHidden="0" w:name="Medium Grid 2 Accent 3"/>
+    <w:lsdException w:unhideWhenUsed="0" w:uiPriority="69" w:semiHidden="0" w:name="Medium Grid 3 Accent 3"/>
+    <w:lsdException w:unhideWhenUsed="0" w:uiPriority="70" w:semiHidden="0" w:name="Dark List Accent 3"/>
+    <w:lsdException w:unhideWhenUsed="0" w:uiPriority="71" w:semiHidden="0" w:name="Colorful Shading Accent 3"/>
+    <w:lsdException w:unhideWhenUsed="0" w:uiPriority="72" w:semiHidden="0" w:name="Colorful List Accent 3"/>
+    <w:lsdException w:unhideWhenUsed="0" w:uiPriority="73" w:semiHidden="0" w:name="Colorful Grid Accent 3"/>
+    <w:lsdException w:unhideWhenUsed="0" w:uiPriority="60" w:semiHidden="0" w:name="Light Shading Accent 4"/>
+    <w:lsdException w:unhideWhenUsed="0" w:uiPriority="61" w:semiHidden="0" w:name="Light List Accent 4"/>
+    <w:lsdException w:unhideWhenUsed="0" w:uiPriority="62" w:semiHidden="0" w:name="Light Grid Accent 4"/>
+    <w:lsdException w:unhideWhenUsed="0" w:uiPriority="63" w:semiHidden="0" w:name="Medium Shading 1 Accent 4"/>
+    <w:lsdException w:unhideWhenUsed="0" w:uiPriority="64" w:semiHidden="0" w:name="Medium Shading 2 Accent 4"/>
+    <w:lsdException w:unhideWhenUsed="0" w:uiPriority="65" w:semiHidden="0" w:name="Medium List 1 Accent 4"/>
+    <w:lsdException w:unhideWhenUsed="0" w:uiPriority="66" w:semiHidden="0" w:name="Medium List 2 Accent 4"/>
+    <w:lsdException w:unhideWhenUsed="0" w:uiPriority="67" w:semiHidden="0" w:name="Medium Grid 1 Accent 4"/>
+    <w:lsdException w:unhideWhenUsed="0" w:uiPriority="68" w:semiHidden="0" w:name="Medium Grid 2 Accent 4"/>
+    <w:lsdException w:unhideWhenUsed="0" w:uiPriority="69" w:semiHidden="0" w:name="Medium Grid 3 Accent 4"/>
+    <w:lsdException w:unhideWhenUsed="0" w:uiPriority="70" w:semiHidden="0" w:name="Dark List Accent 4"/>
+    <w:lsdException w:unhideWhenUsed="0" w:uiPriority="71" w:semiHidden="0" w:name="Colorful Shading Accent 4"/>
+    <w:lsdException w:unhideWhenUsed="0" w:uiPriority="72" w:semiHidden="0" w:name="Colorful List Accent 4"/>
+    <w:lsdException w:unhideWhenUsed="0" w:uiPriority="73" w:semiHidden="0" w:name="Colorful Grid Accent 4"/>
+    <w:lsdException w:unhideWhenUsed="0" w:uiPriority="60" w:semiHidden="0" w:name="Light Shading Accent 5"/>
+    <w:lsdException w:unhideWhenUsed="0" w:uiPriority="61" w:semiHidden="0" w:name="Light List Accent 5"/>
+    <w:lsdException w:unhideWhenUsed="0" w:uiPriority="62" w:semiHidden="0" w:name="Light Grid Accent 5"/>
+    <w:lsdException w:unhideWhenUsed="0" w:uiPriority="63" w:semiHidden="0" w:name="Medium Shading 1 Accent 5"/>
+    <w:lsdException w:unhideWhenUsed="0" w:uiPriority="64" w:semiHidden="0" w:name="Medium Shading 2 Accent 5"/>
+    <w:lsdException w:unhideWhenUsed="0" w:uiPriority="65" w:semiHidden="0" w:name="Medium List 1 Accent 5"/>
+    <w:lsdException w:unhideWhenUsed="0" w:uiPriority="66" w:semiHidden="0" w:name="Medium List 2 Accent 5"/>
+    <w:lsdException w:unhideWhenUsed="0" w:uiPriority="67" w:semiHidden="0" w:name="Medium Grid 1 Accent 5"/>
+    <w:lsdException w:unhideWhenUsed="0" w:uiPriority="68" w:semiHidden="0" w:name="Medium Grid 2 Accent 5"/>
+    <w:lsdException w:unhideWhenUsed="0" w:uiPriority="69" w:semiHidden="0" w:name="Medium Grid 3 Accent 5"/>
+    <w:lsdException w:unhideWhenUsed="0" w:uiPriority="70" w:semiHidden="0" w:name="Dark List Accent 5"/>
+    <w:lsdException w:unhideWhenUsed="0" w:uiPriority="71" w:semiHidden="0" w:name="Colorful Shading Accent 5"/>
+    <w:lsdException w:unhideWhenUsed="0" w:uiPriority="72" w:semiHidden="0" w:name="Colorful List Accent 5"/>
+    <w:lsdException w:unhideWhenUsed="0" w:uiPriority="73" w:semiHidden="0" w:name="Colorful Grid Accent 5"/>
+    <w:lsdException w:unhideWhenUsed="0" w:uiPriority="60" w:semiHidden="0" w:name="Light Shading Accent 6"/>
+    <w:lsdException w:unhideWhenUsed="0" w:uiPriority="61" w:semiHidden="0" w:name="Light List Accent 6"/>
+    <w:lsdException w:unhideWhenUsed="0" w:uiPriority="62" w:semiHidden="0" w:name="Light Grid Accent 6"/>
+    <w:lsdException w:unhideWhenUsed="0" w:uiPriority="63" w:semiHidden="0" w:name="Medium Shading 1 Accent 6"/>
+    <w:lsdException w:unhideWhenUsed="0" w:uiPriority="64" w:semiHidden="0" w:name="Medium Shading 2 Accent 6"/>
+    <w:lsdException w:unhideWhenUsed="0" w:uiPriority="65" w:semiHidden="0" w:name="Medium List 1 Accent 6"/>
+    <w:lsdException w:unhideWhenUsed="0" w:uiPriority="66" w:semiHidden="0" w:name="Medium List 2 Accent 6"/>
+    <w:lsdException w:unhideWhenUsed="0" w:uiPriority="67" w:semiHidden="0" w:name="Medium Grid 1 Accent 6"/>
+    <w:lsdException w:unhideWhenUsed="0" w:uiPriority="68" w:semiHidden="0" w:name="Medium Grid 2 Accent 6"/>
+    <w:lsdException w:unhideWhenUsed="0" w:uiPriority="69" w:semiHidden="0" w:name="Medium Grid 3 Accent 6"/>
+    <w:lsdException w:unhideWhenUsed="0" w:uiPriority="70" w:semiHidden="0" w:name="Dark List Accent 6"/>
+    <w:lsdException w:unhideWhenUsed="0" w:uiPriority="71" w:semiHidden="0" w:name="Colorful Shading Accent 6"/>
+    <w:lsdException w:unhideWhenUsed="0" w:uiPriority="72" w:semiHidden="0" w:name="Colorful List Accent 6"/>
+    <w:lsdException w:unhideWhenUsed="0" w:uiPriority="73" w:semiHidden="0" w:name="Colorful Grid Accent 6"/>
   </w:latentStyles>
-  <w:style w:type="paragraph" w:default="1" w:styleId="a">
+  <w:style w:type="paragraph" w:default="1" w:styleId="1">
     <w:name w:val="Normal"/>
     <w:qFormat/>
+    <w:uiPriority w:val="0"/>
     <w:pPr>
       <w:widowControl w:val="0"/>
       <w:jc w:val="both"/>
     </w:pPr>
+    <w:rPr>
+      <w:rFonts w:asciiTheme="minorHAnsi" w:hAnsiTheme="minorHAnsi" w:eastAsiaTheme="minorEastAsia" w:cstheme="minorBidi"/>
+      <w:kern w:val="2"/>
+      <w:sz w:val="21"/>
+      <w:szCs w:val="22"/>
+      <w:lang w:val="en-US" w:eastAsia="zh-CN" w:bidi="ar-SA"/>
+    </w:rPr>
   </w:style>
-  <w:style w:type="character" w:default="1" w:styleId="a0">
+  <w:style w:type="character" w:default="1" w:styleId="2">
     <w:name w:val="Default Paragraph Font"/>
+    <w:unhideWhenUsed/>
     <w:uiPriority w:val="1"/>
-    <w:semiHidden/>
+  </w:style>
+  <w:style w:type="table" w:default="1" w:styleId="3">
+    <w:name w:val="Normal Table"/>
     <w:unhideWhenUsed/>
-  </w:style>
-  <w:style w:type="table" w:default="1" w:styleId="a1">
-    <w:name w:val="Normal Table"/>
     <w:uiPriority w:val="99"/>
-    <w:semiHidden/>
-    <w:unhideWhenUsed/>
     <w:tblPr>
-      <w:tblInd w:w="0" w:type="dxa"/>
+      <w:tblLayout w:type="fixed"/>
       <w:tblCellMar>
         <w:top w:w="0" w:type="dxa"/>
         <w:left w:w="108" w:type="dxa"/>
@@ -1336,20 +1137,13 @@
       </w:tblCellMar>
     </w:tblPr>
   </w:style>
-  <w:style w:type="numbering" w:default="1" w:styleId="a2">
-    <w:name w:val="No List"/>
-    <w:uiPriority w:val="99"/>
-    <w:semiHidden/>
-    <w:unhideWhenUsed/>
-  </w:style>
-  <w:style w:type="paragraph" w:styleId="a3">
+  <w:style w:type="paragraph" w:customStyle="1" w:styleId="4">
     <w:name w:val="List Paragraph"/>
-    <w:basedOn w:val="a"/>
+    <w:basedOn w:val="1"/>
+    <w:qFormat/>
     <w:uiPriority w:val="34"/>
-    <w:qFormat/>
-    <w:rsid w:val="00B22F96"/>
     <w:pPr>
-      <w:ind w:firstLineChars="200" w:firstLine="420"/>
+      <w:ind w:firstLine="420" w:firstLineChars="200"/>
     </w:pPr>
   </w:style>
 </w:styles>
@@ -1398,7 +1192,7 @@
     </a:clrScheme>
     <a:fontScheme name="Office">
       <a:majorFont>
-        <a:latin typeface="等线 Light" panose="020F0302020204030204"/>
+        <a:latin typeface="等线 Light"/>
         <a:ea typeface=""/>
         <a:cs typeface=""/>
         <a:font script="Jpan" typeface="游ゴシック Light"/>
@@ -1433,7 +1227,7 @@
         <a:font script="Geor" typeface="Sylfaen"/>
       </a:majorFont>
       <a:minorFont>
-        <a:latin typeface="等线" panose="020F0502020204030204"/>
+        <a:latin typeface="等线"/>
         <a:ea typeface=""/>
         <a:cs typeface=""/>
         <a:font script="Jpan" typeface="游明朝"/>
@@ -1608,10 +1402,21 @@
   </a:themeElements>
   <a:objectDefaults/>
   <a:extraClrSchemeLst/>
-  <a:extLst>
-    <a:ext uri="{05A4C25C-085E-4340-85A3-A5531E510DB2}">
-      <thm15:themeFamily xmlns:thm15="http://schemas.microsoft.com/office/thememl/2012/main" name="Office Theme" id="{62F939B6-93AF-4DB8-9C6B-D6C7DFDC589F}" vid="{4A3C46E8-61CC-4603-A589-7422A47A8E4A}"/>
-    </a:ext>
-  </a:extLst>
 </a:theme>
+</file>
+
+<file path=customXml/item1.xml><?xml version="1.0" encoding="utf-8"?>
+<s:customData xmlns="http://www.wps.cn/officeDocument/2013/wpsCustomData" xmlns:s="http://www.wps.cn/officeDocument/2013/wpsCustomData">
+  <customSectProps>
+    <customSectPr/>
+  </customSectProps>
+</s:customData>
+</file>
+
+<file path=customXml/itemProps1.xml><?xml version="1.0" encoding="utf-8"?>
+<ds:datastoreItem xmlns:ds="http://schemas.openxmlformats.org/officeDocument/2006/customXml" ds:itemID="{B1977F7D-205B-4081-913C-38D41E755F92}">
+  <ds:schemaRefs>
+    <ds:schemaRef ds:uri="http://www.wps.cn/officeDocument/2013/wpsCustomData"/>
+  </ds:schemaRefs>
+</ds:datastoreItem>
 </file>
--- a/Doc/5-6问题.docx
+++ b/Doc/5-6问题.docx
@@ -630,7 +630,9 @@
     <w:p/>
     <w:p/>
     <w:p/>
-    <w:p/>
+    <w:p>
+      <w:bookmarkStart w:id="0" w:name="_GoBack"/>
+    </w:p>
     <w:p>
       <w:pPr>
         <w:pStyle w:val="4"/>
@@ -640,8 +642,6 @@
         </w:numPr>
         <w:ind w:firstLineChars="0"/>
       </w:pPr>
-      <w:bookmarkStart w:id="0" w:name="_GoBack"/>
-      <w:bookmarkEnd w:id="0"/>
       <w:r>
         <w:rPr>
           <w:rFonts w:hint="eastAsia"/>
@@ -649,6 +649,7 @@
         <w:t>首页和更多页面的参与自学与参与考试的统计都是0，一直没有变化：</w:t>
       </w:r>
     </w:p>
+    <w:bookmarkEnd w:id="0"/>
     <w:p>
       <w:r>
         <w:drawing>
@@ -918,7 +919,7 @@
     <w:lsdException w:qFormat="1" w:unhideWhenUsed="0" w:uiPriority="10" w:semiHidden="0" w:name="Title"/>
     <w:lsdException w:uiPriority="99" w:name="Closing"/>
     <w:lsdException w:uiPriority="99" w:name="Signature"/>
-    <w:lsdException w:uiPriority="1" w:name="Default Paragraph Font"/>
+    <w:lsdException w:uiPriority="1" w:semiHidden="0" w:name="Default Paragraph Font"/>
     <w:lsdException w:uiPriority="99" w:name="Body Text"/>
     <w:lsdException w:uiPriority="99" w:name="Body Text Indent"/>
     <w:lsdException w:uiPriority="99" w:name="List Continue"/>
@@ -956,7 +957,7 @@
     <w:lsdException w:uiPriority="99" w:name="HTML Sample"/>
     <w:lsdException w:uiPriority="99" w:name="HTML Typewriter"/>
     <w:lsdException w:uiPriority="99" w:name="HTML Variable"/>
-    <w:lsdException w:uiPriority="99" w:name="Normal Table"/>
+    <w:lsdException w:uiPriority="99" w:semiHidden="0" w:name="Normal Table"/>
     <w:lsdException w:uiPriority="99" w:name="annotation subject"/>
     <w:lsdException w:uiPriority="99" w:name="Table Simple 1"/>
     <w:lsdException w:uiPriority="99" w:name="Table Simple 2"/>

--- a/Doc/5-6问题.docx
+++ b/Doc/5-6问题.docx
@@ -1,10 +1,10 @@
 
 <file path=word/document.xml><?xml version="1.0" encoding="utf-8"?>
-<w:document xmlns:wpc="http://schemas.microsoft.com/office/word/2010/wordprocessingCanvas" xmlns:mc="http://schemas.openxmlformats.org/markup-compatibility/2006" xmlns:o="urn:schemas-microsoft-com:office:office" xmlns:r="http://schemas.openxmlformats.org/officeDocument/2006/relationships" xmlns:m="http://schemas.openxmlformats.org/officeDocument/2006/math" xmlns:v="urn:schemas-microsoft-com:vml" xmlns:wp14="http://schemas.microsoft.com/office/word/2010/wordprocessingDrawing" xmlns:wp="http://schemas.openxmlformats.org/drawingml/2006/wordprocessingDrawing" xmlns:w="http://schemas.openxmlformats.org/wordprocessingml/2006/main" xmlns:w14="http://schemas.microsoft.com/office/word/2010/wordml" xmlns:w10="urn:schemas-microsoft-com:office:word" xmlns:w15="http://schemas.microsoft.com/office/word/2012/wordml" xmlns:wpg="http://schemas.microsoft.com/office/word/2010/wordprocessingGroup" xmlns:wpi="http://schemas.microsoft.com/office/word/2010/wordprocessingInk" xmlns:wne="http://schemas.microsoft.com/office/word/2006/wordml" xmlns:wps="http://schemas.microsoft.com/office/word/2010/wordprocessingShape" xmlns:wpsCustomData="http://www.wps.cn/officeDocument/2013/wpsCustomData" mc:Ignorable="w14 w15 wp14">
+<w:document xmlns:wpc="http://schemas.microsoft.com/office/word/2010/wordprocessingCanvas" xmlns:cx="http://schemas.microsoft.com/office/drawing/2014/chartex" xmlns:cx1="http://schemas.microsoft.com/office/drawing/2015/9/8/chartex" xmlns:cx2="http://schemas.microsoft.com/office/drawing/2015/10/21/chartex" xmlns:cx3="http://schemas.microsoft.com/office/drawing/2016/5/9/chartex" xmlns:cx4="http://schemas.microsoft.com/office/drawing/2016/5/10/chartex" xmlns:cx5="http://schemas.microsoft.com/office/drawing/2016/5/11/chartex" xmlns:cx6="http://schemas.microsoft.com/office/drawing/2016/5/12/chartex" xmlns:cx7="http://schemas.microsoft.com/office/drawing/2016/5/13/chartex" xmlns:cx8="http://schemas.microsoft.com/office/drawing/2016/5/14/chartex" xmlns:mc="http://schemas.openxmlformats.org/markup-compatibility/2006" xmlns:aink="http://schemas.microsoft.com/office/drawing/2016/ink" xmlns:am3d="http://schemas.microsoft.com/office/drawing/2017/model3d" xmlns:o="urn:schemas-microsoft-com:office:office" xmlns:r="http://schemas.openxmlformats.org/officeDocument/2006/relationships" xmlns:m="http://schemas.openxmlformats.org/officeDocument/2006/math" xmlns:v="urn:schemas-microsoft-com:vml" xmlns:wp14="http://schemas.microsoft.com/office/word/2010/wordprocessingDrawing" xmlns:wp="http://schemas.openxmlformats.org/drawingml/2006/wordprocessingDrawing" xmlns:w10="urn:schemas-microsoft-com:office:word" xmlns:w="http://schemas.openxmlformats.org/wordprocessingml/2006/main" xmlns:w14="http://schemas.microsoft.com/office/word/2010/wordml" xmlns:w15="http://schemas.microsoft.com/office/word/2012/wordml" xmlns:w16cid="http://schemas.microsoft.com/office/word/2016/wordml/cid" xmlns:w16se="http://schemas.microsoft.com/office/word/2015/wordml/symex" xmlns:wpg="http://schemas.microsoft.com/office/word/2010/wordprocessingGroup" xmlns:wpi="http://schemas.microsoft.com/office/word/2010/wordprocessingInk" xmlns:wne="http://schemas.microsoft.com/office/word/2006/wordml" xmlns:wps="http://schemas.microsoft.com/office/word/2010/wordprocessingShape" mc:Ignorable="w14 w15 w16se w16cid wp14">
   <w:body>
     <w:p>
       <w:pPr>
-        <w:pStyle w:val="4"/>
+        <w:pStyle w:val="a3"/>
         <w:numPr>
           <w:ilvl w:val="0"/>
           <w:numId w:val="1"/>
@@ -15,12 +15,24 @@
         <w:rPr>
           <w:rFonts w:hint="eastAsia"/>
         </w:rPr>
-        <w:t>删除试题（该问题处理方式需要找甲方确认）：</w:t>
-      </w:r>
-    </w:p>
-    <w:p>
-      <w:pPr>
-        <w:pStyle w:val="4"/>
+        <w:t>删除试题</w:t>
+      </w:r>
+      <w:r>
+        <w:rPr>
+          <w:rFonts w:hint="eastAsia"/>
+        </w:rPr>
+        <w:t>（该问题处理方式需要找甲方确认）</w:t>
+      </w:r>
+      <w:r>
+        <w:rPr>
+          <w:rFonts w:hint="eastAsia"/>
+        </w:rPr>
+        <w:t>：</w:t>
+      </w:r>
+    </w:p>
+    <w:p>
+      <w:pPr>
+        <w:pStyle w:val="a3"/>
         <w:numPr>
           <w:ilvl w:val="1"/>
           <w:numId w:val="1"/>
@@ -36,7 +48,7 @@
     </w:p>
     <w:p>
       <w:pPr>
-        <w:pStyle w:val="4"/>
+        <w:pStyle w:val="a3"/>
         <w:numPr>
           <w:ilvl w:val="2"/>
           <w:numId w:val="1"/>
@@ -52,7 +64,7 @@
     </w:p>
     <w:p>
       <w:pPr>
-        <w:pStyle w:val="4"/>
+        <w:pStyle w:val="a3"/>
         <w:numPr>
           <w:ilvl w:val="2"/>
           <w:numId w:val="1"/>
@@ -69,7 +81,7 @@
     <w:p/>
     <w:p>
       <w:pPr>
-        <w:pStyle w:val="4"/>
+        <w:pStyle w:val="a3"/>
         <w:numPr>
           <w:ilvl w:val="0"/>
           <w:numId w:val="1"/>
@@ -80,12 +92,44 @@
         <w:rPr>
           <w:rFonts w:hint="eastAsia"/>
         </w:rPr>
-        <w:t>题库中判断题处理方式（该问题处理方式需要甲方确认）</w:t>
-      </w:r>
-    </w:p>
-    <w:p>
-      <w:pPr>
-        <w:pStyle w:val="4"/>
+        <w:t>题库</w:t>
+      </w:r>
+      <w:r>
+        <w:rPr>
+          <w:rFonts w:hint="eastAsia"/>
+        </w:rPr>
+        <w:t>中</w:t>
+      </w:r>
+      <w:r>
+        <w:rPr>
+          <w:rFonts w:hint="eastAsia"/>
+        </w:rPr>
+        <w:t>判断</w:t>
+      </w:r>
+      <w:proofErr w:type="gramStart"/>
+      <w:r>
+        <w:rPr>
+          <w:rFonts w:hint="eastAsia"/>
+        </w:rPr>
+        <w:t>题</w:t>
+      </w:r>
+      <w:r>
+        <w:rPr>
+          <w:rFonts w:hint="eastAsia"/>
+        </w:rPr>
+        <w:t>处理</w:t>
+      </w:r>
+      <w:proofErr w:type="gramEnd"/>
+      <w:r>
+        <w:rPr>
+          <w:rFonts w:hint="eastAsia"/>
+        </w:rPr>
+        <w:t>方式（该问题处理方式需要甲方确认）</w:t>
+      </w:r>
+    </w:p>
+    <w:p>
+      <w:pPr>
+        <w:pStyle w:val="a3"/>
         <w:numPr>
           <w:ilvl w:val="1"/>
           <w:numId w:val="1"/>
@@ -96,7 +140,25 @@
         <w:rPr>
           <w:rFonts w:hint="eastAsia"/>
         </w:rPr>
-        <w:t>问题：格式不统一，正确答案有【Yes</w:t>
+        <w:t>问题</w:t>
+      </w:r>
+      <w:r>
+        <w:rPr>
+          <w:rFonts w:hint="eastAsia"/>
+        </w:rPr>
+        <w:t>：</w:t>
+      </w:r>
+      <w:r>
+        <w:rPr>
+          <w:rFonts w:hint="eastAsia"/>
+        </w:rPr>
+        <w:t>格式不统一</w:t>
+      </w:r>
+      <w:r>
+        <w:rPr>
+          <w:rFonts w:hint="eastAsia"/>
+        </w:rPr>
+        <w:t>，正确答案有【Yes</w:t>
       </w:r>
       <w:r>
         <w:t xml:space="preserve"> </w:t>
@@ -128,7 +190,7 @@
     </w:p>
     <w:p>
       <w:pPr>
-        <w:pStyle w:val="4"/>
+        <w:pStyle w:val="a3"/>
         <w:numPr>
           <w:ilvl w:val="2"/>
           <w:numId w:val="1"/>
@@ -145,54 +207,165 @@
     <w:p/>
     <w:p>
       <w:pPr>
-        <w:pStyle w:val="4"/>
+        <w:pStyle w:val="a3"/>
         <w:numPr>
           <w:ilvl w:val="0"/>
           <w:numId w:val="1"/>
         </w:numPr>
         <w:ind w:firstLineChars="0"/>
-        <w:rPr>
-          <w:strike/>
-        </w:rPr>
-      </w:pPr>
-      <w:r>
-        <w:rPr>
-          <w:rFonts w:hint="eastAsia"/>
-          <w:strike/>
-        </w:rPr>
-        <w:t>新建用户：</w:t>
-      </w:r>
-    </w:p>
-    <w:p>
-      <w:pPr>
-        <w:pStyle w:val="4"/>
+      </w:pPr>
+      <w:r>
+        <w:rPr>
+          <w:rFonts w:hint="eastAsia"/>
+        </w:rPr>
+        <w:t>发现以下格式的题目，不是每个选项独立成一行的题目，录入题库有问题</w:t>
+      </w:r>
+      <w:r>
+        <w:rPr>
+          <w:rFonts w:hint="eastAsia"/>
+        </w:rPr>
+        <w:t>（该问题处理方式需要找甲方确认）</w:t>
+      </w:r>
+    </w:p>
+    <w:p>
+      <w:pPr>
+        <w:pStyle w:val="a3"/>
         <w:numPr>
           <w:ilvl w:val="1"/>
           <w:numId w:val="1"/>
         </w:numPr>
         <w:ind w:firstLineChars="0"/>
-        <w:rPr>
-          <w:strike/>
-        </w:rPr>
-      </w:pPr>
-      <w:r>
-        <w:rPr>
-          <w:rFonts w:hint="eastAsia"/>
-          <w:strike/>
-        </w:rPr>
-        <w:t>批量上传用户</w:t>
-      </w:r>
-    </w:p>
-    <w:p>
-      <w:pPr>
-        <w:rPr>
-          <w:strike/>
-        </w:rPr>
-      </w:pPr>
-    </w:p>
-    <w:p>
-      <w:pPr>
-        <w:pStyle w:val="4"/>
+      </w:pPr>
+      <w:r>
+        <w:rPr>
+          <w:rFonts w:hint="eastAsia"/>
+        </w:rPr>
+        <w:t>问题：题目显示有问题，同样时格式不统一导致的</w:t>
+      </w:r>
+    </w:p>
+    <w:p>
+      <w:pPr>
+        <w:pStyle w:val="a3"/>
+        <w:numPr>
+          <w:ilvl w:val="2"/>
+          <w:numId w:val="1"/>
+        </w:numPr>
+        <w:ind w:firstLineChars="0"/>
+      </w:pPr>
+      <w:r>
+        <w:rPr>
+          <w:rFonts w:hint="eastAsia"/>
+        </w:rPr>
+        <w:t>解决：要求格式统一</w:t>
+      </w:r>
+    </w:p>
+    <w:p>
+      <w:pPr>
+        <w:jc w:val="center"/>
+      </w:pPr>
+      <w:r>
+        <w:rPr>
+          <w:noProof/>
+        </w:rPr>
+        <w:drawing>
+          <wp:inline distT="0" distB="0" distL="0" distR="0" wp14:anchorId="583654B2" wp14:editId="375C1BAA">
+            <wp:extent cx="5105400" cy="790575"/>
+            <wp:effectExtent l="0" t="0" r="0" b="9525"/>
+            <wp:docPr id="13" name="图片 13"/>
+            <wp:cNvGraphicFramePr>
+              <a:graphicFrameLocks xmlns:a="http://schemas.openxmlformats.org/drawingml/2006/main" noChangeAspect="1"/>
+            </wp:cNvGraphicFramePr>
+            <a:graphic xmlns:a="http://schemas.openxmlformats.org/drawingml/2006/main">
+              <a:graphicData uri="http://schemas.openxmlformats.org/drawingml/2006/picture">
+                <pic:pic xmlns:pic="http://schemas.openxmlformats.org/drawingml/2006/picture">
+                  <pic:nvPicPr>
+                    <pic:cNvPr id="1" name=""/>
+                    <pic:cNvPicPr/>
+                  </pic:nvPicPr>
+                  <pic:blipFill>
+                    <a:blip r:embed="rId7"/>
+                    <a:stretch>
+                      <a:fillRect/>
+                    </a:stretch>
+                  </pic:blipFill>
+                  <pic:spPr>
+                    <a:xfrm>
+                      <a:off x="0" y="0"/>
+                      <a:ext cx="5105400" cy="790575"/>
+                    </a:xfrm>
+                    <a:prstGeom prst="rect">
+                      <a:avLst/>
+                    </a:prstGeom>
+                  </pic:spPr>
+                </pic:pic>
+              </a:graphicData>
+            </a:graphic>
+          </wp:inline>
+        </w:drawing>
+      </w:r>
+    </w:p>
+    <w:p>
+      <w:pPr>
+        <w:jc w:val="left"/>
+      </w:pPr>
+    </w:p>
+    <w:p>
+      <w:pPr>
+        <w:jc w:val="left"/>
+      </w:pPr>
+      <w:r>
+        <w:rPr>
+          <w:rFonts w:hint="eastAsia"/>
+        </w:rPr>
+        <w:t>与甲方沟通后的解决方案：</w:t>
+      </w:r>
+    </w:p>
+    <w:p>
+      <w:pPr>
+        <w:jc w:val="left"/>
+      </w:pPr>
+      <w:r>
+        <w:rPr>
+          <w:rFonts w:hint="eastAsia"/>
+        </w:rPr>
+        <w:t>问题1：试题删除后，试卷中如果存在被删除的试题，则从当前题库中随机增补一道题到试卷当中，如果用户已经考完这个试卷，保持原来的成绩即可。</w:t>
+      </w:r>
+    </w:p>
+    <w:p>
+      <w:pPr>
+        <w:jc w:val="left"/>
+      </w:pPr>
+    </w:p>
+    <w:p>
+      <w:pPr>
+        <w:jc w:val="left"/>
+        <w:rPr>
+          <w:rFonts w:hint="eastAsia"/>
+        </w:rPr>
+      </w:pPr>
+      <w:r>
+        <w:rPr>
+          <w:rFonts w:hint="eastAsia"/>
+        </w:rPr>
+        <w:t>问题2、3：由咱们出一个题库文件模板的显示说明文档即可</w:t>
+      </w:r>
+    </w:p>
+    <w:p/>
+    <w:p/>
+    <w:p/>
+    <w:p/>
+    <w:p/>
+    <w:p/>
+    <w:p>
+      <w:pPr>
+        <w:rPr>
+          <w:rFonts w:hint="eastAsia"/>
+        </w:rPr>
+      </w:pPr>
+    </w:p>
+    <w:p>
+      <w:pPr>
+        <w:pStyle w:val="a3"/>
         <w:numPr>
           <w:ilvl w:val="0"/>
           <w:numId w:val="1"/>
@@ -207,13 +380,84 @@
           <w:rFonts w:hint="eastAsia"/>
           <w:strike/>
         </w:rPr>
-        <w:t>考试中心的更多页面，未开始显示为空，且没有开始时间</w:t>
-      </w:r>
-    </w:p>
-    <w:p>
-      <w:r>
+        <w:t>新建用户：</w:t>
+      </w:r>
+    </w:p>
+    <w:p>
+      <w:pPr>
+        <w:pStyle w:val="a3"/>
+        <w:numPr>
+          <w:ilvl w:val="1"/>
+          <w:numId w:val="1"/>
+        </w:numPr>
+        <w:ind w:firstLineChars="0"/>
+        <w:rPr>
+          <w:strike/>
+        </w:rPr>
+      </w:pPr>
+      <w:r>
+        <w:rPr>
+          <w:rFonts w:hint="eastAsia"/>
+          <w:strike/>
+        </w:rPr>
+        <w:t>批量上传用户</w:t>
+      </w:r>
+    </w:p>
+    <w:p>
+      <w:pPr>
+        <w:rPr>
+          <w:strike/>
+        </w:rPr>
+      </w:pPr>
+    </w:p>
+    <w:p>
+      <w:pPr>
+        <w:pStyle w:val="a3"/>
+        <w:numPr>
+          <w:ilvl w:val="0"/>
+          <w:numId w:val="1"/>
+        </w:numPr>
+        <w:ind w:firstLineChars="0"/>
+        <w:rPr>
+          <w:strike/>
+        </w:rPr>
+      </w:pPr>
+      <w:r>
+        <w:rPr>
+          <w:rFonts w:hint="eastAsia"/>
+          <w:strike/>
+        </w:rPr>
+        <w:t>考试中心的</w:t>
+      </w:r>
+      <w:r>
+        <w:rPr>
+          <w:rFonts w:hint="eastAsia"/>
+          <w:strike/>
+        </w:rPr>
+        <w:t>更多</w:t>
+      </w:r>
+      <w:r>
+        <w:rPr>
+          <w:rFonts w:hint="eastAsia"/>
+          <w:strike/>
+        </w:rPr>
+        <w:t>页面，未开始显示为空</w:t>
+      </w:r>
+      <w:r>
+        <w:rPr>
+          <w:rFonts w:hint="eastAsia"/>
+          <w:strike/>
+        </w:rPr>
+        <w:t>，且没有开始时间</w:t>
+      </w:r>
+    </w:p>
+    <w:p>
+      <w:r>
+        <w:rPr>
+          <w:noProof/>
+        </w:rPr>
         <w:drawing>
-          <wp:inline distT="0" distB="0" distL="0" distR="0">
+          <wp:inline distT="0" distB="0" distL="0" distR="0" wp14:anchorId="58D5D287" wp14:editId="18F1955A">
             <wp:extent cx="5274310" cy="1720850"/>
             <wp:effectExtent l="0" t="0" r="2540" b="0"/>
             <wp:docPr id="1" name="图片 1"/>
@@ -224,13 +468,11 @@
               <a:graphicData uri="http://schemas.openxmlformats.org/drawingml/2006/picture">
                 <pic:pic xmlns:pic="http://schemas.openxmlformats.org/drawingml/2006/picture">
                   <pic:nvPicPr>
-                    <pic:cNvPr id="1" name="图片 1"/>
-                    <pic:cNvPicPr>
-                      <a:picLocks noChangeAspect="1"/>
-                    </pic:cNvPicPr>
+                    <pic:cNvPr id="1" name=""/>
+                    <pic:cNvPicPr/>
                   </pic:nvPicPr>
                   <pic:blipFill>
-                    <a:blip r:embed="rId4"/>
+                    <a:blip r:embed="rId8"/>
                     <a:stretch>
                       <a:fillRect/>
                     </a:stretch>
@@ -254,7 +496,7 @@
     <w:p/>
     <w:p>
       <w:pPr>
-        <w:pStyle w:val="4"/>
+        <w:pStyle w:val="a3"/>
         <w:numPr>
           <w:ilvl w:val="0"/>
           <w:numId w:val="1"/>
@@ -272,52 +514,15 @@
         <w:t>后台加个退出</w:t>
       </w:r>
     </w:p>
-    <w:p>
-      <w:r>
+    <w:p/>
+    <w:p>
+      <w:r>
+        <w:rPr>
+          <w:noProof/>
+        </w:rPr>
         <w:drawing>
-          <wp:inline distT="0" distB="0" distL="0" distR="0">
-            <wp:extent cx="4460240" cy="2098675"/>
-            <wp:effectExtent l="0" t="0" r="0" b="0"/>
-            <wp:docPr id="4" name="图片 4"/>
-            <wp:cNvGraphicFramePr>
-              <a:graphicFrameLocks xmlns:a="http://schemas.openxmlformats.org/drawingml/2006/main" noChangeAspect="1"/>
-            </wp:cNvGraphicFramePr>
-            <a:graphic xmlns:a="http://schemas.openxmlformats.org/drawingml/2006/main">
-              <a:graphicData uri="http://schemas.openxmlformats.org/drawingml/2006/picture">
-                <pic:pic xmlns:pic="http://schemas.openxmlformats.org/drawingml/2006/picture">
-                  <pic:nvPicPr>
-                    <pic:cNvPr id="4" name="图片 4"/>
-                    <pic:cNvPicPr>
-                      <a:picLocks noChangeAspect="1"/>
-                    </pic:cNvPicPr>
-                  </pic:nvPicPr>
-                  <pic:blipFill>
-                    <a:blip r:embed="rId5"/>
-                    <a:stretch>
-                      <a:fillRect/>
-                    </a:stretch>
-                  </pic:blipFill>
-                  <pic:spPr>
-                    <a:xfrm>
-                      <a:off x="0" y="0"/>
-                      <a:ext cx="4478793" cy="2107826"/>
-                    </a:xfrm>
-                    <a:prstGeom prst="rect">
-                      <a:avLst/>
-                    </a:prstGeom>
-                  </pic:spPr>
-                </pic:pic>
-              </a:graphicData>
-            </a:graphic>
-          </wp:inline>
-        </w:drawing>
-      </w:r>
-    </w:p>
-    <w:p>
-      <w:r>
-        <w:drawing>
-          <wp:inline distT="0" distB="0" distL="0" distR="0">
-            <wp:extent cx="4484370" cy="1520825"/>
+          <wp:inline distT="0" distB="0" distL="0" distR="0" wp14:anchorId="5C3EAC7F" wp14:editId="6B6ABEB1">
+            <wp:extent cx="4484535" cy="1520941"/>
             <wp:effectExtent l="0" t="0" r="0" b="3175"/>
             <wp:docPr id="5" name="图片 5"/>
             <wp:cNvGraphicFramePr>
@@ -327,13 +532,11 @@
               <a:graphicData uri="http://schemas.openxmlformats.org/drawingml/2006/picture">
                 <pic:pic xmlns:pic="http://schemas.openxmlformats.org/drawingml/2006/picture">
                   <pic:nvPicPr>
-                    <pic:cNvPr id="5" name="图片 5"/>
-                    <pic:cNvPicPr>
-                      <a:picLocks noChangeAspect="1"/>
-                    </pic:cNvPicPr>
+                    <pic:cNvPr id="1" name=""/>
+                    <pic:cNvPicPr/>
                   </pic:nvPicPr>
                   <pic:blipFill>
-                    <a:blip r:embed="rId6"/>
+                    <a:blip r:embed="rId9"/>
                     <a:stretch>
                       <a:fillRect/>
                     </a:stretch>
@@ -354,53 +557,35 @@
         </w:drawing>
       </w:r>
     </w:p>
-    <w:p>
-      <w:pPr>
-        <w:rPr>
-          <w:rFonts w:hint="eastAsia"/>
-        </w:rPr>
-      </w:pPr>
-    </w:p>
-    <w:p>
-      <w:pPr>
-        <w:pStyle w:val="4"/>
+    <w:p/>
+    <w:p>
+      <w:pPr>
+        <w:pStyle w:val="a3"/>
         <w:numPr>
           <w:ilvl w:val="0"/>
           <w:numId w:val="1"/>
         </w:numPr>
         <w:ind w:firstLineChars="0"/>
-        <w:rPr>
-          <w:strike/>
-          <w:dstrike w:val="0"/>
-        </w:rPr>
-      </w:pPr>
-      <w:r>
-        <w:rPr>
-          <w:rFonts w:hint="eastAsia"/>
-          <w:strike/>
-          <w:dstrike w:val="0"/>
+      </w:pPr>
+      <w:r>
+        <w:rPr>
+          <w:rFonts w:hint="eastAsia"/>
         </w:rPr>
         <w:t>错题集的排名有问题</w:t>
       </w:r>
     </w:p>
     <w:p>
       <w:pPr>
-        <w:pStyle w:val="4"/>
+        <w:pStyle w:val="a3"/>
         <w:numPr>
           <w:ilvl w:val="1"/>
           <w:numId w:val="1"/>
         </w:numPr>
         <w:ind w:firstLineChars="0"/>
-        <w:rPr>
-          <w:strike/>
-          <w:dstrike w:val="0"/>
-        </w:rPr>
-      </w:pPr>
-      <w:r>
-        <w:rPr>
-          <w:rFonts w:hint="eastAsia"/>
-          <w:strike/>
-          <w:dstrike w:val="0"/>
+      </w:pPr>
+      <w:r>
+        <w:rPr>
+          <w:rFonts w:hint="eastAsia"/>
         </w:rPr>
         <w:t>分页当中，每页都有1到4道题的排序在最前边</w:t>
       </w:r>
@@ -408,11 +593,10 @@
     <w:p>
       <w:r>
         <w:rPr>
-          <w:strike/>
-          <w:dstrike w:val="0"/>
+          <w:noProof/>
         </w:rPr>
         <w:drawing>
-          <wp:inline distT="0" distB="0" distL="0" distR="0">
+          <wp:inline distT="0" distB="0" distL="0" distR="0" wp14:anchorId="52F6C42F" wp14:editId="01BA2F25">
             <wp:extent cx="5274310" cy="2343150"/>
             <wp:effectExtent l="0" t="0" r="2540" b="0"/>
             <wp:docPr id="2" name="图片 2"/>
@@ -423,13 +607,11 @@
               <a:graphicData uri="http://schemas.openxmlformats.org/drawingml/2006/picture">
                 <pic:pic xmlns:pic="http://schemas.openxmlformats.org/drawingml/2006/picture">
                   <pic:nvPicPr>
-                    <pic:cNvPr id="2" name="图片 2"/>
-                    <pic:cNvPicPr>
-                      <a:picLocks noChangeAspect="1"/>
-                    </pic:cNvPicPr>
+                    <pic:cNvPr id="1" name=""/>
+                    <pic:cNvPicPr/>
                   </pic:nvPicPr>
                   <pic:blipFill>
-                    <a:blip r:embed="rId7"/>
+                    <a:blip r:embed="rId10"/>
                     <a:stretch>
                       <a:fillRect/>
                     </a:stretch>
@@ -451,18 +633,16 @@
       </w:r>
       <w:r>
         <w:rPr>
-          <w:strike/>
-          <w:dstrike w:val="0"/>
+          <w:noProof/>
         </w:rPr>
         <w:t xml:space="preserve"> </w:t>
       </w:r>
       <w:r>
         <w:rPr>
-          <w:strike/>
-          <w:dstrike w:val="0"/>
+          <w:noProof/>
         </w:rPr>
         <w:drawing>
-          <wp:inline distT="0" distB="0" distL="0" distR="0">
+          <wp:inline distT="0" distB="0" distL="0" distR="0" wp14:anchorId="50B5D52D" wp14:editId="084EC646">
             <wp:extent cx="5274310" cy="1754505"/>
             <wp:effectExtent l="0" t="0" r="2540" b="0"/>
             <wp:docPr id="3" name="图片 3"/>
@@ -473,13 +653,11 @@
               <a:graphicData uri="http://schemas.openxmlformats.org/drawingml/2006/picture">
                 <pic:pic xmlns:pic="http://schemas.openxmlformats.org/drawingml/2006/picture">
                   <pic:nvPicPr>
-                    <pic:cNvPr id="3" name="图片 3"/>
-                    <pic:cNvPicPr>
-                      <a:picLocks noChangeAspect="1"/>
-                    </pic:cNvPicPr>
+                    <pic:cNvPr id="1" name=""/>
+                    <pic:cNvPicPr/>
                   </pic:nvPicPr>
                   <pic:blipFill>
-                    <a:blip r:embed="rId8"/>
+                    <a:blip r:embed="rId11"/>
                     <a:stretch>
                       <a:fillRect/>
                     </a:stretch>
@@ -503,52 +681,50 @@
     <w:p/>
     <w:p>
       <w:pPr>
-        <w:pStyle w:val="4"/>
+        <w:pStyle w:val="a3"/>
         <w:numPr>
           <w:ilvl w:val="0"/>
           <w:numId w:val="1"/>
         </w:numPr>
         <w:ind w:firstLineChars="0"/>
-        <w:rPr>
-          <w:strike/>
-          <w:dstrike w:val="0"/>
-        </w:rPr>
-      </w:pPr>
-      <w:r>
-        <w:rPr>
-          <w:rFonts w:hint="eastAsia"/>
-          <w:strike/>
-          <w:dstrike w:val="0"/>
-        </w:rPr>
-        <w:t>统计人数有问题</w:t>
-      </w:r>
-    </w:p>
-    <w:p>
-      <w:pPr>
-        <w:pStyle w:val="4"/>
+      </w:pPr>
+      <w:r>
+        <w:rPr>
+          <w:rFonts w:hint="eastAsia"/>
+        </w:rPr>
+        <w:t>统计</w:t>
+      </w:r>
+      <w:r>
+        <w:rPr>
+          <w:rFonts w:hint="eastAsia"/>
+        </w:rPr>
+        <w:t>人数有问题</w:t>
+      </w:r>
+    </w:p>
+    <w:p>
+      <w:pPr>
+        <w:pStyle w:val="a3"/>
         <w:numPr>
           <w:ilvl w:val="1"/>
           <w:numId w:val="1"/>
         </w:numPr>
         <w:ind w:firstLineChars="0"/>
-        <w:rPr>
-          <w:strike/>
-          <w:dstrike w:val="0"/>
-        </w:rPr>
-      </w:pPr>
-      <w:r>
-        <w:rPr>
-          <w:rFonts w:hint="eastAsia"/>
-          <w:strike/>
-          <w:dstrike w:val="0"/>
+      </w:pPr>
+      <w:r>
+        <w:rPr>
+          <w:rFonts w:hint="eastAsia"/>
         </w:rPr>
         <w:t>我新建了一个试卷，名为“东城分局测试试卷3”，并用admin账户进行了一次考试，发现之前已经存在的“东城分局测试2”上参与人数也增加了一人统计，从表象上看，这两试卷貌似统计到一起了：</w:t>
       </w:r>
     </w:p>
     <w:p>
       <w:r>
+        <w:rPr>
+          <w:noProof/>
+        </w:rPr>
+        <w:lastRenderedPageBreak/>
         <w:drawing>
-          <wp:inline distT="0" distB="0" distL="0" distR="0">
+          <wp:inline distT="0" distB="0" distL="0" distR="0" wp14:anchorId="25CE51D2" wp14:editId="1687152F">
             <wp:extent cx="5274310" cy="1048385"/>
             <wp:effectExtent l="0" t="0" r="2540" b="0"/>
             <wp:docPr id="8" name="图片 8"/>
@@ -559,13 +735,11 @@
               <a:graphicData uri="http://schemas.openxmlformats.org/drawingml/2006/picture">
                 <pic:pic xmlns:pic="http://schemas.openxmlformats.org/drawingml/2006/picture">
                   <pic:nvPicPr>
-                    <pic:cNvPr id="8" name="图片 8"/>
-                    <pic:cNvPicPr>
-                      <a:picLocks noChangeAspect="1"/>
-                    </pic:cNvPicPr>
+                    <pic:cNvPr id="1" name=""/>
+                    <pic:cNvPicPr/>
                   </pic:nvPicPr>
                   <pic:blipFill>
-                    <a:blip r:embed="rId9"/>
+                    <a:blip r:embed="rId12"/>
                     <a:stretch>
                       <a:fillRect/>
                     </a:stretch>
@@ -588,8 +762,11 @@
     </w:p>
     <w:p>
       <w:r>
+        <w:rPr>
+          <w:noProof/>
+        </w:rPr>
         <w:drawing>
-          <wp:inline distT="0" distB="0" distL="0" distR="0">
+          <wp:inline distT="0" distB="0" distL="0" distR="0" wp14:anchorId="2A5BD736" wp14:editId="539C94ED">
             <wp:extent cx="5274310" cy="1145540"/>
             <wp:effectExtent l="0" t="0" r="2540" b="0"/>
             <wp:docPr id="7" name="图片 7"/>
@@ -600,13 +777,11 @@
               <a:graphicData uri="http://schemas.openxmlformats.org/drawingml/2006/picture">
                 <pic:pic xmlns:pic="http://schemas.openxmlformats.org/drawingml/2006/picture">
                   <pic:nvPicPr>
-                    <pic:cNvPr id="7" name="图片 7"/>
-                    <pic:cNvPicPr>
-                      <a:picLocks noChangeAspect="1"/>
-                    </pic:cNvPicPr>
+                    <pic:cNvPr id="1" name=""/>
+                    <pic:cNvPicPr/>
                   </pic:nvPicPr>
                   <pic:blipFill>
-                    <a:blip r:embed="rId10"/>
+                    <a:blip r:embed="rId13"/>
                     <a:stretch>
                       <a:fillRect/>
                     </a:stretch>
@@ -629,50 +804,31 @@
     </w:p>
     <w:p/>
     <w:p/>
-    <w:p>
-      <w:pPr>
-        <w:rPr>
-          <w:strike/>
-          <w:dstrike w:val="0"/>
-        </w:rPr>
-      </w:pPr>
-      <w:bookmarkStart w:id="0" w:name="_GoBack"/>
-    </w:p>
-    <w:p>
-      <w:pPr>
-        <w:rPr>
-          <w:strike/>
-          <w:dstrike w:val="0"/>
-        </w:rPr>
-      </w:pPr>
-    </w:p>
-    <w:p>
-      <w:pPr>
-        <w:pStyle w:val="4"/>
+    <w:p/>
+    <w:p/>
+    <w:p>
+      <w:pPr>
+        <w:pStyle w:val="a3"/>
         <w:numPr>
           <w:ilvl w:val="0"/>
           <w:numId w:val="1"/>
         </w:numPr>
         <w:ind w:firstLineChars="0"/>
-        <w:rPr>
-          <w:strike/>
-          <w:dstrike w:val="0"/>
-        </w:rPr>
-      </w:pPr>
-      <w:r>
-        <w:rPr>
-          <w:rFonts w:hint="eastAsia"/>
-          <w:strike/>
-          <w:dstrike w:val="0"/>
+      </w:pPr>
+      <w:r>
+        <w:rPr>
+          <w:rFonts w:hint="eastAsia"/>
         </w:rPr>
         <w:t>首页和更多页面的参与自学与参与考试的统计都是0，一直没有变化：</w:t>
       </w:r>
     </w:p>
-    <w:bookmarkEnd w:id="0"/>
-    <w:p>
-      <w:r>
+    <w:p>
+      <w:r>
+        <w:rPr>
+          <w:noProof/>
+        </w:rPr>
         <w:drawing>
-          <wp:inline distT="0" distB="0" distL="0" distR="0">
+          <wp:inline distT="0" distB="0" distL="0" distR="0" wp14:anchorId="3903E7E7" wp14:editId="575DCBF4">
             <wp:extent cx="5274310" cy="938530"/>
             <wp:effectExtent l="0" t="0" r="2540" b="0"/>
             <wp:docPr id="9" name="图片 9"/>
@@ -683,13 +839,11 @@
               <a:graphicData uri="http://schemas.openxmlformats.org/drawingml/2006/picture">
                 <pic:pic xmlns:pic="http://schemas.openxmlformats.org/drawingml/2006/picture">
                   <pic:nvPicPr>
-                    <pic:cNvPr id="9" name="图片 9"/>
-                    <pic:cNvPicPr>
-                      <a:picLocks noChangeAspect="1"/>
-                    </pic:cNvPicPr>
+                    <pic:cNvPr id="1" name=""/>
+                    <pic:cNvPicPr/>
                   </pic:nvPicPr>
                   <pic:blipFill>
-                    <a:blip r:embed="rId11"/>
+                    <a:blip r:embed="rId14"/>
                     <a:stretch>
                       <a:fillRect/>
                     </a:stretch>
@@ -711,14 +865,12 @@
       </w:r>
     </w:p>
     <w:p>
-      <w:pPr>
-        <w:rPr>
-          <w:rFonts w:hint="eastAsia"/>
-        </w:rPr>
-      </w:pPr>
-      <w:r>
+      <w:r>
+        <w:rPr>
+          <w:noProof/>
+        </w:rPr>
         <w:drawing>
-          <wp:inline distT="0" distB="0" distL="0" distR="0">
+          <wp:inline distT="0" distB="0" distL="0" distR="0" wp14:anchorId="357AC371" wp14:editId="0526F644">
             <wp:extent cx="5274310" cy="946785"/>
             <wp:effectExtent l="0" t="0" r="2540" b="5715"/>
             <wp:docPr id="10" name="图片 10"/>
@@ -729,13 +881,11 @@
               <a:graphicData uri="http://schemas.openxmlformats.org/drawingml/2006/picture">
                 <pic:pic xmlns:pic="http://schemas.openxmlformats.org/drawingml/2006/picture">
                   <pic:nvPicPr>
-                    <pic:cNvPr id="10" name="图片 10"/>
-                    <pic:cNvPicPr>
-                      <a:picLocks noChangeAspect="1"/>
-                    </pic:cNvPicPr>
+                    <pic:cNvPr id="1" name=""/>
+                    <pic:cNvPicPr/>
                   </pic:nvPicPr>
                   <pic:blipFill>
-                    <a:blip r:embed="rId12"/>
+                    <a:blip r:embed="rId15"/>
                     <a:stretch>
                       <a:fillRect/>
                     </a:stretch>
@@ -756,23 +906,1044 @@
         </w:drawing>
       </w:r>
     </w:p>
+    <w:p/>
+    <w:p>
+      <w:pPr>
+        <w:pStyle w:val="a3"/>
+        <w:numPr>
+          <w:ilvl w:val="0"/>
+          <w:numId w:val="1"/>
+        </w:numPr>
+        <w:ind w:firstLineChars="0"/>
+      </w:pPr>
+      <w:r>
+        <w:rPr>
+          <w:rFonts w:hint="eastAsia"/>
+        </w:rPr>
+        <w:t>后台</w:t>
+      </w:r>
+      <w:r>
+        <w:rPr>
+          <w:rFonts w:hint="eastAsia"/>
+          <w:b/>
+        </w:rPr>
+        <w:t>通知公告、课件超市</w:t>
+      </w:r>
+      <w:r>
+        <w:rPr>
+          <w:rFonts w:hint="eastAsia"/>
+          <w:b/>
+        </w:rPr>
+        <w:t>、案例评析</w:t>
+      </w:r>
+      <w:r>
+        <w:rPr>
+          <w:rFonts w:hint="eastAsia"/>
+        </w:rPr>
+        <w:t>这三个有富文本的栏目</w:t>
+      </w:r>
+      <w:r>
+        <w:rPr>
+          <w:rFonts w:hint="eastAsia"/>
+        </w:rPr>
+        <w:t>中</w:t>
+      </w:r>
+      <w:r>
+        <w:rPr>
+          <w:rFonts w:hint="eastAsia"/>
+        </w:rPr>
+        <w:t>添加</w:t>
+      </w:r>
+      <w:r>
+        <w:rPr>
+          <w:rFonts w:hint="eastAsia"/>
+        </w:rPr>
+        <w:t>内容时，如果内容超长（我从《出入境管理法》的word文档中粘贴出来的内容，添加失败）</w:t>
+      </w:r>
+    </w:p>
+    <w:p>
+      <w:r>
+        <w:rPr>
+          <w:noProof/>
+        </w:rPr>
+        <w:drawing>
+          <wp:inline distT="0" distB="0" distL="0" distR="0" wp14:anchorId="4248996C" wp14:editId="680EC1C9">
+            <wp:extent cx="5274310" cy="1404620"/>
+            <wp:effectExtent l="0" t="0" r="2540" b="5080"/>
+            <wp:docPr id="6" name="图片 6"/>
+            <wp:cNvGraphicFramePr>
+              <a:graphicFrameLocks xmlns:a="http://schemas.openxmlformats.org/drawingml/2006/main" noChangeAspect="1"/>
+            </wp:cNvGraphicFramePr>
+            <a:graphic xmlns:a="http://schemas.openxmlformats.org/drawingml/2006/main">
+              <a:graphicData uri="http://schemas.openxmlformats.org/drawingml/2006/picture">
+                <pic:pic xmlns:pic="http://schemas.openxmlformats.org/drawingml/2006/picture">
+                  <pic:nvPicPr>
+                    <pic:cNvPr id="1" name=""/>
+                    <pic:cNvPicPr/>
+                  </pic:nvPicPr>
+                  <pic:blipFill>
+                    <a:blip r:embed="rId16"/>
+                    <a:stretch>
+                      <a:fillRect/>
+                    </a:stretch>
+                  </pic:blipFill>
+                  <pic:spPr>
+                    <a:xfrm>
+                      <a:off x="0" y="0"/>
+                      <a:ext cx="5274310" cy="1404620"/>
+                    </a:xfrm>
+                    <a:prstGeom prst="rect">
+                      <a:avLst/>
+                    </a:prstGeom>
+                  </pic:spPr>
+                </pic:pic>
+              </a:graphicData>
+            </a:graphic>
+          </wp:inline>
+        </w:drawing>
+      </w:r>
+    </w:p>
+    <w:p>
+      <w:r>
+        <w:rPr>
+          <w:rFonts w:hint="eastAsia"/>
+        </w:rPr>
+        <w:t>提示错误信息如下：</w:t>
+      </w:r>
+    </w:p>
+    <w:p>
+      <w:pPr>
+        <w:autoSpaceDE w:val="0"/>
+        <w:autoSpaceDN w:val="0"/>
+        <w:adjustRightInd w:val="0"/>
+        <w:jc w:val="left"/>
+        <w:rPr>
+          <w:rFonts w:ascii="Consolas" w:hAnsi="Consolas" w:cs="Consolas"/>
+          <w:kern w:val="0"/>
+          <w:sz w:val="20"/>
+          <w:szCs w:val="20"/>
+        </w:rPr>
+      </w:pPr>
+      <w:r>
+        <w:rPr>
+          <w:rFonts w:ascii="Consolas" w:hAnsi="Consolas" w:cs="Consolas"/>
+          <w:color w:val="FF0000"/>
+          <w:kern w:val="0"/>
+          <w:sz w:val="20"/>
+          <w:szCs w:val="20"/>
+        </w:rPr>
+        <w:t>严重</w:t>
+      </w:r>
+      <w:r>
+        <w:rPr>
+          <w:rFonts w:ascii="Consolas" w:hAnsi="Consolas" w:cs="Consolas"/>
+          <w:color w:val="FF0000"/>
+          <w:kern w:val="0"/>
+          <w:sz w:val="20"/>
+          <w:szCs w:val="20"/>
+        </w:rPr>
+        <w:t xml:space="preserve">: </w:t>
+      </w:r>
+      <w:proofErr w:type="spellStart"/>
+      <w:r>
+        <w:rPr>
+          <w:rFonts w:ascii="Consolas" w:hAnsi="Consolas" w:cs="Consolas"/>
+          <w:color w:val="FF0000"/>
+          <w:kern w:val="0"/>
+          <w:sz w:val="20"/>
+          <w:szCs w:val="20"/>
+        </w:rPr>
+        <w:t>Servlet.service</w:t>
+      </w:r>
+      <w:proofErr w:type="spellEnd"/>
+      <w:r>
+        <w:rPr>
+          <w:rFonts w:ascii="Consolas" w:hAnsi="Consolas" w:cs="Consolas"/>
+          <w:color w:val="FF0000"/>
+          <w:kern w:val="0"/>
+          <w:sz w:val="20"/>
+          <w:szCs w:val="20"/>
+        </w:rPr>
+        <w:t>() for servlet [</w:t>
+      </w:r>
+      <w:proofErr w:type="spellStart"/>
+      <w:r>
+        <w:rPr>
+          <w:rFonts w:ascii="Consolas" w:hAnsi="Consolas" w:cs="Consolas"/>
+          <w:color w:val="FF0000"/>
+          <w:kern w:val="0"/>
+          <w:sz w:val="20"/>
+          <w:szCs w:val="20"/>
+        </w:rPr>
+        <w:t>SpringMVC</w:t>
+      </w:r>
+      <w:proofErr w:type="spellEnd"/>
+      <w:r>
+        <w:rPr>
+          <w:rFonts w:ascii="Consolas" w:hAnsi="Consolas" w:cs="Consolas"/>
+          <w:color w:val="FF0000"/>
+          <w:kern w:val="0"/>
+          <w:sz w:val="20"/>
+          <w:szCs w:val="20"/>
+        </w:rPr>
+        <w:t xml:space="preserve">] in context with path [] threw exception [Request processing failed; nested exception is </w:t>
+      </w:r>
+      <w:proofErr w:type="spellStart"/>
+      <w:proofErr w:type="gramStart"/>
+      <w:r>
+        <w:rPr>
+          <w:rFonts w:ascii="Consolas" w:hAnsi="Consolas" w:cs="Consolas"/>
+          <w:color w:val="0066CC"/>
+          <w:kern w:val="0"/>
+          <w:sz w:val="20"/>
+          <w:szCs w:val="20"/>
+          <w:u w:val="single"/>
+        </w:rPr>
+        <w:t>org.springframework.dao.DataIntegrityViolationException</w:t>
+      </w:r>
+      <w:proofErr w:type="spellEnd"/>
+      <w:proofErr w:type="gramEnd"/>
+      <w:r>
+        <w:rPr>
+          <w:rFonts w:ascii="Consolas" w:hAnsi="Consolas" w:cs="Consolas"/>
+          <w:color w:val="FF0000"/>
+          <w:kern w:val="0"/>
+          <w:sz w:val="20"/>
+          <w:szCs w:val="20"/>
+        </w:rPr>
+        <w:t xml:space="preserve">: </w:t>
+      </w:r>
+    </w:p>
+    <w:p>
+      <w:pPr>
+        <w:autoSpaceDE w:val="0"/>
+        <w:autoSpaceDN w:val="0"/>
+        <w:adjustRightInd w:val="0"/>
+        <w:jc w:val="left"/>
+        <w:rPr>
+          <w:rFonts w:ascii="Consolas" w:hAnsi="Consolas" w:cs="Consolas"/>
+          <w:kern w:val="0"/>
+          <w:sz w:val="20"/>
+          <w:szCs w:val="20"/>
+        </w:rPr>
+      </w:pPr>
+      <w:r>
+        <w:rPr>
+          <w:rFonts w:ascii="Consolas" w:hAnsi="Consolas" w:cs="Consolas"/>
+          <w:color w:val="FF0000"/>
+          <w:kern w:val="0"/>
+          <w:sz w:val="20"/>
+          <w:szCs w:val="20"/>
+        </w:rPr>
+        <w:t xml:space="preserve">### Error updating database.  Cause: </w:t>
+      </w:r>
+      <w:proofErr w:type="spellStart"/>
+      <w:proofErr w:type="gramStart"/>
+      <w:r>
+        <w:rPr>
+          <w:rFonts w:ascii="Consolas" w:hAnsi="Consolas" w:cs="Consolas"/>
+          <w:color w:val="FF0000"/>
+          <w:kern w:val="0"/>
+          <w:sz w:val="20"/>
+          <w:szCs w:val="20"/>
+        </w:rPr>
+        <w:t>com.mysql</w:t>
+      </w:r>
+      <w:proofErr w:type="gramEnd"/>
+      <w:r>
+        <w:rPr>
+          <w:rFonts w:ascii="Consolas" w:hAnsi="Consolas" w:cs="Consolas"/>
+          <w:color w:val="FF0000"/>
+          <w:kern w:val="0"/>
+          <w:sz w:val="20"/>
+          <w:szCs w:val="20"/>
+        </w:rPr>
+        <w:t>.jdbc.MysqlDataTruncation</w:t>
+      </w:r>
+      <w:proofErr w:type="spellEnd"/>
+      <w:r>
+        <w:rPr>
+          <w:rFonts w:ascii="Consolas" w:hAnsi="Consolas" w:cs="Consolas"/>
+          <w:color w:val="FF0000"/>
+          <w:kern w:val="0"/>
+          <w:sz w:val="20"/>
+          <w:szCs w:val="20"/>
+        </w:rPr>
+        <w:t>: Data truncation: Data too long for column '</w:t>
+      </w:r>
+      <w:proofErr w:type="spellStart"/>
+      <w:r>
+        <w:rPr>
+          <w:rFonts w:ascii="Consolas" w:hAnsi="Consolas" w:cs="Consolas"/>
+          <w:color w:val="FF0000"/>
+          <w:kern w:val="0"/>
+          <w:sz w:val="20"/>
+          <w:szCs w:val="20"/>
+        </w:rPr>
+        <w:t>inform_content</w:t>
+      </w:r>
+      <w:proofErr w:type="spellEnd"/>
+      <w:r>
+        <w:rPr>
+          <w:rFonts w:ascii="Consolas" w:hAnsi="Consolas" w:cs="Consolas"/>
+          <w:color w:val="FF0000"/>
+          <w:kern w:val="0"/>
+          <w:sz w:val="20"/>
+          <w:szCs w:val="20"/>
+        </w:rPr>
+        <w:t>' at row 1</w:t>
+      </w:r>
+    </w:p>
+    <w:p>
+      <w:pPr>
+        <w:autoSpaceDE w:val="0"/>
+        <w:autoSpaceDN w:val="0"/>
+        <w:adjustRightInd w:val="0"/>
+        <w:jc w:val="left"/>
+        <w:rPr>
+          <w:rFonts w:ascii="Consolas" w:hAnsi="Consolas" w:cs="Consolas"/>
+          <w:kern w:val="0"/>
+          <w:sz w:val="20"/>
+          <w:szCs w:val="20"/>
+        </w:rPr>
+      </w:pPr>
+      <w:r>
+        <w:rPr>
+          <w:rFonts w:ascii="Consolas" w:hAnsi="Consolas" w:cs="Consolas"/>
+          <w:color w:val="FF0000"/>
+          <w:kern w:val="0"/>
+          <w:sz w:val="20"/>
+          <w:szCs w:val="20"/>
+        </w:rPr>
+        <w:lastRenderedPageBreak/>
+        <w:t xml:space="preserve">### The error may involve </w:t>
+      </w:r>
+      <w:proofErr w:type="spellStart"/>
+      <w:proofErr w:type="gramStart"/>
+      <w:r>
+        <w:rPr>
+          <w:rFonts w:ascii="Consolas" w:hAnsi="Consolas" w:cs="Consolas"/>
+          <w:color w:val="FF0000"/>
+          <w:kern w:val="0"/>
+          <w:sz w:val="20"/>
+          <w:szCs w:val="20"/>
+        </w:rPr>
+        <w:t>com.police.testing.dao.InformNoticeMapper.insert</w:t>
+      </w:r>
+      <w:proofErr w:type="spellEnd"/>
+      <w:proofErr w:type="gramEnd"/>
+      <w:r>
+        <w:rPr>
+          <w:rFonts w:ascii="Consolas" w:hAnsi="Consolas" w:cs="Consolas"/>
+          <w:color w:val="FF0000"/>
+          <w:kern w:val="0"/>
+          <w:sz w:val="20"/>
+          <w:szCs w:val="20"/>
+        </w:rPr>
+        <w:t>-Inline</w:t>
+      </w:r>
+    </w:p>
+    <w:p>
+      <w:pPr>
+        <w:autoSpaceDE w:val="0"/>
+        <w:autoSpaceDN w:val="0"/>
+        <w:adjustRightInd w:val="0"/>
+        <w:jc w:val="left"/>
+        <w:rPr>
+          <w:rFonts w:ascii="Consolas" w:hAnsi="Consolas" w:cs="Consolas"/>
+          <w:kern w:val="0"/>
+          <w:sz w:val="20"/>
+          <w:szCs w:val="20"/>
+        </w:rPr>
+      </w:pPr>
+      <w:r>
+        <w:rPr>
+          <w:rFonts w:ascii="Consolas" w:hAnsi="Consolas" w:cs="Consolas"/>
+          <w:color w:val="FF0000"/>
+          <w:kern w:val="0"/>
+          <w:sz w:val="20"/>
+          <w:szCs w:val="20"/>
+        </w:rPr>
+        <w:t>### The error occurred while setting parameters</w:t>
+      </w:r>
+    </w:p>
+    <w:p>
+      <w:pPr>
+        <w:autoSpaceDE w:val="0"/>
+        <w:autoSpaceDN w:val="0"/>
+        <w:adjustRightInd w:val="0"/>
+        <w:jc w:val="left"/>
+        <w:rPr>
+          <w:rFonts w:ascii="Consolas" w:hAnsi="Consolas" w:cs="Consolas"/>
+          <w:kern w:val="0"/>
+          <w:sz w:val="20"/>
+          <w:szCs w:val="20"/>
+        </w:rPr>
+      </w:pPr>
+      <w:r>
+        <w:rPr>
+          <w:rFonts w:ascii="Consolas" w:hAnsi="Consolas" w:cs="Consolas"/>
+          <w:color w:val="FF0000"/>
+          <w:kern w:val="0"/>
+          <w:sz w:val="20"/>
+          <w:szCs w:val="20"/>
+        </w:rPr>
+        <w:t xml:space="preserve">### SQL: insert into </w:t>
+      </w:r>
+      <w:proofErr w:type="spellStart"/>
+      <w:r>
+        <w:rPr>
+          <w:rFonts w:ascii="Consolas" w:hAnsi="Consolas" w:cs="Consolas"/>
+          <w:color w:val="FF0000"/>
+          <w:kern w:val="0"/>
+          <w:sz w:val="20"/>
+          <w:szCs w:val="20"/>
+        </w:rPr>
+        <w:t>inform_notice</w:t>
+      </w:r>
+      <w:proofErr w:type="spellEnd"/>
+      <w:r>
+        <w:rPr>
+          <w:rFonts w:ascii="Consolas" w:hAnsi="Consolas" w:cs="Consolas"/>
+          <w:color w:val="FF0000"/>
+          <w:kern w:val="0"/>
+          <w:sz w:val="20"/>
+          <w:szCs w:val="20"/>
+        </w:rPr>
+        <w:t xml:space="preserve"> (</w:t>
+      </w:r>
+      <w:proofErr w:type="spellStart"/>
+      <w:r>
+        <w:rPr>
+          <w:rFonts w:ascii="Consolas" w:hAnsi="Consolas" w:cs="Consolas"/>
+          <w:color w:val="FF0000"/>
+          <w:kern w:val="0"/>
+          <w:sz w:val="20"/>
+          <w:szCs w:val="20"/>
+        </w:rPr>
+        <w:t>inform_id</w:t>
+      </w:r>
+      <w:proofErr w:type="spellEnd"/>
+      <w:r>
+        <w:rPr>
+          <w:rFonts w:ascii="Consolas" w:hAnsi="Consolas" w:cs="Consolas"/>
+          <w:color w:val="FF0000"/>
+          <w:kern w:val="0"/>
+          <w:sz w:val="20"/>
+          <w:szCs w:val="20"/>
+        </w:rPr>
+        <w:t xml:space="preserve">, </w:t>
+      </w:r>
+      <w:proofErr w:type="spellStart"/>
+      <w:r>
+        <w:rPr>
+          <w:rFonts w:ascii="Consolas" w:hAnsi="Consolas" w:cs="Consolas"/>
+          <w:color w:val="FF0000"/>
+          <w:kern w:val="0"/>
+          <w:sz w:val="20"/>
+          <w:szCs w:val="20"/>
+        </w:rPr>
+        <w:t>inform_name</w:t>
+      </w:r>
+      <w:proofErr w:type="spellEnd"/>
+      <w:r>
+        <w:rPr>
+          <w:rFonts w:ascii="Consolas" w:hAnsi="Consolas" w:cs="Consolas"/>
+          <w:color w:val="FF0000"/>
+          <w:kern w:val="0"/>
+          <w:sz w:val="20"/>
+          <w:szCs w:val="20"/>
+        </w:rPr>
+        <w:t xml:space="preserve">, </w:t>
+      </w:r>
+      <w:proofErr w:type="spellStart"/>
+      <w:r>
+        <w:rPr>
+          <w:rFonts w:ascii="Consolas" w:hAnsi="Consolas" w:cs="Consolas"/>
+          <w:color w:val="FF0000"/>
+          <w:kern w:val="0"/>
+          <w:sz w:val="20"/>
+          <w:szCs w:val="20"/>
+        </w:rPr>
+        <w:t>create_</w:t>
+      </w:r>
+      <w:proofErr w:type="gramStart"/>
+      <w:r>
+        <w:rPr>
+          <w:rFonts w:ascii="Consolas" w:hAnsi="Consolas" w:cs="Consolas"/>
+          <w:color w:val="FF0000"/>
+          <w:kern w:val="0"/>
+          <w:sz w:val="20"/>
+          <w:szCs w:val="20"/>
+        </w:rPr>
+        <w:t>date</w:t>
+      </w:r>
+      <w:proofErr w:type="spellEnd"/>
+      <w:r>
+        <w:rPr>
+          <w:rFonts w:ascii="Consolas" w:hAnsi="Consolas" w:cs="Consolas"/>
+          <w:color w:val="FF0000"/>
+          <w:kern w:val="0"/>
+          <w:sz w:val="20"/>
+          <w:szCs w:val="20"/>
+        </w:rPr>
+        <w:t xml:space="preserve">,   </w:t>
+      </w:r>
+      <w:proofErr w:type="gramEnd"/>
+      <w:r>
+        <w:rPr>
+          <w:rFonts w:ascii="Consolas" w:hAnsi="Consolas" w:cs="Consolas"/>
+          <w:color w:val="FF0000"/>
+          <w:kern w:val="0"/>
+          <w:sz w:val="20"/>
+          <w:szCs w:val="20"/>
+        </w:rPr>
+        <w:t xml:space="preserve">     </w:t>
+      </w:r>
+      <w:proofErr w:type="spellStart"/>
+      <w:r>
+        <w:rPr>
+          <w:rFonts w:ascii="Consolas" w:hAnsi="Consolas" w:cs="Consolas"/>
+          <w:color w:val="FF0000"/>
+          <w:kern w:val="0"/>
+          <w:sz w:val="20"/>
+          <w:szCs w:val="20"/>
+        </w:rPr>
+        <w:t>creator_id</w:t>
+      </w:r>
+      <w:proofErr w:type="spellEnd"/>
+      <w:r>
+        <w:rPr>
+          <w:rFonts w:ascii="Consolas" w:hAnsi="Consolas" w:cs="Consolas"/>
+          <w:color w:val="FF0000"/>
+          <w:kern w:val="0"/>
+          <w:sz w:val="20"/>
+          <w:szCs w:val="20"/>
+        </w:rPr>
+        <w:t xml:space="preserve">, </w:t>
+      </w:r>
+      <w:proofErr w:type="spellStart"/>
+      <w:r>
+        <w:rPr>
+          <w:rFonts w:ascii="Consolas" w:hAnsi="Consolas" w:cs="Consolas"/>
+          <w:color w:val="FF0000"/>
+          <w:kern w:val="0"/>
+          <w:sz w:val="20"/>
+          <w:szCs w:val="20"/>
+        </w:rPr>
+        <w:t>creator_name</w:t>
+      </w:r>
+      <w:proofErr w:type="spellEnd"/>
+      <w:r>
+        <w:rPr>
+          <w:rFonts w:ascii="Consolas" w:hAnsi="Consolas" w:cs="Consolas"/>
+          <w:color w:val="FF0000"/>
+          <w:kern w:val="0"/>
+          <w:sz w:val="20"/>
+          <w:szCs w:val="20"/>
+        </w:rPr>
+        <w:t xml:space="preserve">, </w:t>
+      </w:r>
+      <w:proofErr w:type="spellStart"/>
+      <w:r>
+        <w:rPr>
+          <w:rFonts w:ascii="Consolas" w:hAnsi="Consolas" w:cs="Consolas"/>
+          <w:color w:val="FF0000"/>
+          <w:kern w:val="0"/>
+          <w:sz w:val="20"/>
+          <w:szCs w:val="20"/>
+        </w:rPr>
+        <w:t>update_date</w:t>
+      </w:r>
+      <w:proofErr w:type="spellEnd"/>
+      <w:r>
+        <w:rPr>
+          <w:rFonts w:ascii="Consolas" w:hAnsi="Consolas" w:cs="Consolas"/>
+          <w:color w:val="FF0000"/>
+          <w:kern w:val="0"/>
+          <w:sz w:val="20"/>
+          <w:szCs w:val="20"/>
+        </w:rPr>
+        <w:t xml:space="preserve">,        enable, </w:t>
+      </w:r>
+      <w:proofErr w:type="spellStart"/>
+      <w:r>
+        <w:rPr>
+          <w:rFonts w:ascii="Consolas" w:hAnsi="Consolas" w:cs="Consolas"/>
+          <w:color w:val="FF0000"/>
+          <w:kern w:val="0"/>
+          <w:sz w:val="20"/>
+          <w:szCs w:val="20"/>
+        </w:rPr>
+        <w:t>inform_content</w:t>
+      </w:r>
+      <w:proofErr w:type="spellEnd"/>
+      <w:r>
+        <w:rPr>
+          <w:rFonts w:ascii="Consolas" w:hAnsi="Consolas" w:cs="Consolas"/>
+          <w:color w:val="FF0000"/>
+          <w:kern w:val="0"/>
+          <w:sz w:val="20"/>
+          <w:szCs w:val="20"/>
+        </w:rPr>
+        <w:t>)     values (?, ?, ?,        ?, ?, ?,        ?, ?)</w:t>
+      </w:r>
+    </w:p>
+    <w:p>
+      <w:pPr>
+        <w:autoSpaceDE w:val="0"/>
+        <w:autoSpaceDN w:val="0"/>
+        <w:adjustRightInd w:val="0"/>
+        <w:jc w:val="left"/>
+        <w:rPr>
+          <w:rFonts w:ascii="Consolas" w:hAnsi="Consolas" w:cs="Consolas"/>
+          <w:kern w:val="0"/>
+          <w:sz w:val="20"/>
+          <w:szCs w:val="20"/>
+        </w:rPr>
+      </w:pPr>
+      <w:r>
+        <w:rPr>
+          <w:rFonts w:ascii="Consolas" w:hAnsi="Consolas" w:cs="Consolas"/>
+          <w:color w:val="FF0000"/>
+          <w:kern w:val="0"/>
+          <w:sz w:val="20"/>
+          <w:szCs w:val="20"/>
+        </w:rPr>
+        <w:t xml:space="preserve">### Cause: </w:t>
+      </w:r>
+      <w:proofErr w:type="spellStart"/>
+      <w:proofErr w:type="gramStart"/>
+      <w:r>
+        <w:rPr>
+          <w:rFonts w:ascii="Consolas" w:hAnsi="Consolas" w:cs="Consolas"/>
+          <w:color w:val="FF0000"/>
+          <w:kern w:val="0"/>
+          <w:sz w:val="20"/>
+          <w:szCs w:val="20"/>
+        </w:rPr>
+        <w:t>com.mysql</w:t>
+      </w:r>
+      <w:proofErr w:type="gramEnd"/>
+      <w:r>
+        <w:rPr>
+          <w:rFonts w:ascii="Consolas" w:hAnsi="Consolas" w:cs="Consolas"/>
+          <w:color w:val="FF0000"/>
+          <w:kern w:val="0"/>
+          <w:sz w:val="20"/>
+          <w:szCs w:val="20"/>
+        </w:rPr>
+        <w:t>.jdbc.MysqlDataTruncation</w:t>
+      </w:r>
+      <w:proofErr w:type="spellEnd"/>
+      <w:r>
+        <w:rPr>
+          <w:rFonts w:ascii="Consolas" w:hAnsi="Consolas" w:cs="Consolas"/>
+          <w:color w:val="FF0000"/>
+          <w:kern w:val="0"/>
+          <w:sz w:val="20"/>
+          <w:szCs w:val="20"/>
+        </w:rPr>
+        <w:t>: Data truncation: Data too long for column '</w:t>
+      </w:r>
+      <w:proofErr w:type="spellStart"/>
+      <w:r>
+        <w:rPr>
+          <w:rFonts w:ascii="Consolas" w:hAnsi="Consolas" w:cs="Consolas"/>
+          <w:color w:val="FF0000"/>
+          <w:kern w:val="0"/>
+          <w:sz w:val="20"/>
+          <w:szCs w:val="20"/>
+        </w:rPr>
+        <w:t>inform_content</w:t>
+      </w:r>
+      <w:proofErr w:type="spellEnd"/>
+      <w:r>
+        <w:rPr>
+          <w:rFonts w:ascii="Consolas" w:hAnsi="Consolas" w:cs="Consolas"/>
+          <w:color w:val="FF0000"/>
+          <w:kern w:val="0"/>
+          <w:sz w:val="20"/>
+          <w:szCs w:val="20"/>
+        </w:rPr>
+        <w:t>' at row 1</w:t>
+      </w:r>
+    </w:p>
+    <w:p>
+      <w:pPr>
+        <w:autoSpaceDE w:val="0"/>
+        <w:autoSpaceDN w:val="0"/>
+        <w:adjustRightInd w:val="0"/>
+        <w:jc w:val="left"/>
+        <w:rPr>
+          <w:rFonts w:ascii="Consolas" w:hAnsi="Consolas" w:cs="Consolas"/>
+          <w:kern w:val="0"/>
+          <w:sz w:val="20"/>
+          <w:szCs w:val="20"/>
+        </w:rPr>
+      </w:pPr>
+      <w:r>
+        <w:rPr>
+          <w:rFonts w:ascii="Consolas" w:hAnsi="Consolas" w:cs="Consolas"/>
+          <w:color w:val="FF0000"/>
+          <w:kern w:val="0"/>
+          <w:sz w:val="20"/>
+          <w:szCs w:val="20"/>
+        </w:rPr>
+        <w:t>; SQL []; Data truncation: Data too long for column '</w:t>
+      </w:r>
+      <w:proofErr w:type="spellStart"/>
+      <w:r>
+        <w:rPr>
+          <w:rFonts w:ascii="Consolas" w:hAnsi="Consolas" w:cs="Consolas"/>
+          <w:color w:val="FF0000"/>
+          <w:kern w:val="0"/>
+          <w:sz w:val="20"/>
+          <w:szCs w:val="20"/>
+        </w:rPr>
+        <w:t>inform_content</w:t>
+      </w:r>
+      <w:proofErr w:type="spellEnd"/>
+      <w:r>
+        <w:rPr>
+          <w:rFonts w:ascii="Consolas" w:hAnsi="Consolas" w:cs="Consolas"/>
+          <w:color w:val="FF0000"/>
+          <w:kern w:val="0"/>
+          <w:sz w:val="20"/>
+          <w:szCs w:val="20"/>
+        </w:rPr>
+        <w:t xml:space="preserve">' at row 1; nested exception is </w:t>
+      </w:r>
+      <w:proofErr w:type="spellStart"/>
+      <w:proofErr w:type="gramStart"/>
+      <w:r>
+        <w:rPr>
+          <w:rFonts w:ascii="Consolas" w:hAnsi="Consolas" w:cs="Consolas"/>
+          <w:color w:val="FF0000"/>
+          <w:kern w:val="0"/>
+          <w:sz w:val="20"/>
+          <w:szCs w:val="20"/>
+        </w:rPr>
+        <w:t>com.mysql</w:t>
+      </w:r>
+      <w:proofErr w:type="gramEnd"/>
+      <w:r>
+        <w:rPr>
+          <w:rFonts w:ascii="Consolas" w:hAnsi="Consolas" w:cs="Consolas"/>
+          <w:color w:val="FF0000"/>
+          <w:kern w:val="0"/>
+          <w:sz w:val="20"/>
+          <w:szCs w:val="20"/>
+        </w:rPr>
+        <w:t>.jdbc.MysqlDataTruncation</w:t>
+      </w:r>
+      <w:proofErr w:type="spellEnd"/>
+      <w:r>
+        <w:rPr>
+          <w:rFonts w:ascii="Consolas" w:hAnsi="Consolas" w:cs="Consolas"/>
+          <w:color w:val="FF0000"/>
+          <w:kern w:val="0"/>
+          <w:sz w:val="20"/>
+          <w:szCs w:val="20"/>
+        </w:rPr>
+        <w:t>: Data truncation: Data too long for column '</w:t>
+      </w:r>
+      <w:proofErr w:type="spellStart"/>
+      <w:r>
+        <w:rPr>
+          <w:rFonts w:ascii="Consolas" w:hAnsi="Consolas" w:cs="Consolas"/>
+          <w:color w:val="FF0000"/>
+          <w:kern w:val="0"/>
+          <w:sz w:val="20"/>
+          <w:szCs w:val="20"/>
+        </w:rPr>
+        <w:t>inform_content</w:t>
+      </w:r>
+      <w:proofErr w:type="spellEnd"/>
+      <w:r>
+        <w:rPr>
+          <w:rFonts w:ascii="Consolas" w:hAnsi="Consolas" w:cs="Consolas"/>
+          <w:color w:val="FF0000"/>
+          <w:kern w:val="0"/>
+          <w:sz w:val="20"/>
+          <w:szCs w:val="20"/>
+        </w:rPr>
+        <w:t>' at row 1] with root cause</w:t>
+      </w:r>
+    </w:p>
+    <w:p>
+      <w:pPr>
+        <w:rPr>
+          <w:rFonts w:ascii="Consolas" w:hAnsi="Consolas" w:cs="Consolas"/>
+          <w:color w:val="FF0000"/>
+          <w:kern w:val="0"/>
+          <w:sz w:val="20"/>
+          <w:szCs w:val="20"/>
+        </w:rPr>
+      </w:pPr>
+      <w:proofErr w:type="spellStart"/>
+      <w:proofErr w:type="gramStart"/>
+      <w:r>
+        <w:rPr>
+          <w:rFonts w:ascii="Consolas" w:hAnsi="Consolas" w:cs="Consolas"/>
+          <w:color w:val="FF0000"/>
+          <w:kern w:val="0"/>
+          <w:sz w:val="20"/>
+          <w:szCs w:val="20"/>
+        </w:rPr>
+        <w:t>com.mysql</w:t>
+      </w:r>
+      <w:proofErr w:type="gramEnd"/>
+      <w:r>
+        <w:rPr>
+          <w:rFonts w:ascii="Consolas" w:hAnsi="Consolas" w:cs="Consolas"/>
+          <w:color w:val="FF0000"/>
+          <w:kern w:val="0"/>
+          <w:sz w:val="20"/>
+          <w:szCs w:val="20"/>
+        </w:rPr>
+        <w:t>.jdbc.MysqlDataTruncation</w:t>
+      </w:r>
+      <w:proofErr w:type="spellEnd"/>
+      <w:r>
+        <w:rPr>
+          <w:rFonts w:ascii="Consolas" w:hAnsi="Consolas" w:cs="Consolas"/>
+          <w:color w:val="FF0000"/>
+          <w:kern w:val="0"/>
+          <w:sz w:val="20"/>
+          <w:szCs w:val="20"/>
+        </w:rPr>
+        <w:t>: Data truncation: Data too long for column '</w:t>
+      </w:r>
+      <w:proofErr w:type="spellStart"/>
+      <w:r>
+        <w:rPr>
+          <w:rFonts w:ascii="Consolas" w:hAnsi="Consolas" w:cs="Consolas"/>
+          <w:color w:val="FF0000"/>
+          <w:kern w:val="0"/>
+          <w:sz w:val="20"/>
+          <w:szCs w:val="20"/>
+        </w:rPr>
+        <w:t>inform_content</w:t>
+      </w:r>
+      <w:proofErr w:type="spellEnd"/>
+      <w:r>
+        <w:rPr>
+          <w:rFonts w:ascii="Consolas" w:hAnsi="Consolas" w:cs="Consolas"/>
+          <w:color w:val="FF0000"/>
+          <w:kern w:val="0"/>
+          <w:sz w:val="20"/>
+          <w:szCs w:val="20"/>
+        </w:rPr>
+        <w:t>' at row 1</w:t>
+      </w:r>
+    </w:p>
+    <w:p/>
+    <w:p/>
+    <w:p/>
+    <w:p>
+      <w:pPr>
+        <w:pStyle w:val="a3"/>
+        <w:numPr>
+          <w:ilvl w:val="0"/>
+          <w:numId w:val="1"/>
+        </w:numPr>
+        <w:ind w:firstLineChars="0"/>
+      </w:pPr>
+      <w:r>
+        <w:rPr>
+          <w:rFonts w:hint="eastAsia"/>
+        </w:rPr>
+        <w:t>课件超市、案例评析和通知公告这三个有查看超长富文本的详细页面当中，footer挡住了最下边的内容，该页面直接删除footer即可</w:t>
+      </w:r>
+    </w:p>
+    <w:p>
+      <w:r>
+        <w:rPr>
+          <w:noProof/>
+        </w:rPr>
+        <w:drawing>
+          <wp:inline distT="0" distB="0" distL="0" distR="0" wp14:anchorId="3DA56DAB" wp14:editId="77E861E7">
+            <wp:extent cx="5274310" cy="4608195"/>
+            <wp:effectExtent l="0" t="0" r="2540" b="1905"/>
+            <wp:docPr id="11" name="图片 11"/>
+            <wp:cNvGraphicFramePr>
+              <a:graphicFrameLocks xmlns:a="http://schemas.openxmlformats.org/drawingml/2006/main" noChangeAspect="1"/>
+            </wp:cNvGraphicFramePr>
+            <a:graphic xmlns:a="http://schemas.openxmlformats.org/drawingml/2006/main">
+              <a:graphicData uri="http://schemas.openxmlformats.org/drawingml/2006/picture">
+                <pic:pic xmlns:pic="http://schemas.openxmlformats.org/drawingml/2006/picture">
+                  <pic:nvPicPr>
+                    <pic:cNvPr id="1" name=""/>
+                    <pic:cNvPicPr/>
+                  </pic:nvPicPr>
+                  <pic:blipFill>
+                    <a:blip r:embed="rId17"/>
+                    <a:stretch>
+                      <a:fillRect/>
+                    </a:stretch>
+                  </pic:blipFill>
+                  <pic:spPr>
+                    <a:xfrm>
+                      <a:off x="0" y="0"/>
+                      <a:ext cx="5274310" cy="4608195"/>
+                    </a:xfrm>
+                    <a:prstGeom prst="rect">
+                      <a:avLst/>
+                    </a:prstGeom>
+                  </pic:spPr>
+                </pic:pic>
+              </a:graphicData>
+            </a:graphic>
+          </wp:inline>
+        </w:drawing>
+      </w:r>
+    </w:p>
+    <w:p/>
+    <w:p>
+      <w:pPr>
+        <w:rPr>
+          <w:rFonts w:hint="eastAsia"/>
+        </w:rPr>
+      </w:pPr>
+    </w:p>
+    <w:p>
+      <w:pPr>
+        <w:pStyle w:val="a3"/>
+        <w:numPr>
+          <w:ilvl w:val="0"/>
+          <w:numId w:val="1"/>
+        </w:numPr>
+        <w:ind w:firstLineChars="0"/>
+      </w:pPr>
+      <w:r>
+        <w:rPr>
+          <w:rFonts w:hint="eastAsia"/>
+        </w:rPr>
+        <w:lastRenderedPageBreak/>
+        <w:t>在考试界面，停留超过30分钟之后，提交试卷，发现登录已超时，需要重新登录，且考试结果没有被记录下来</w:t>
+      </w:r>
+      <w:bookmarkStart w:id="0" w:name="_GoBack"/>
+      <w:bookmarkEnd w:id="0"/>
+    </w:p>
+    <w:p/>
+    <w:p>
+      <w:pPr>
+        <w:pStyle w:val="a3"/>
+        <w:numPr>
+          <w:ilvl w:val="0"/>
+          <w:numId w:val="1"/>
+        </w:numPr>
+        <w:ind w:firstLineChars="0"/>
+      </w:pPr>
+      <w:r>
+        <w:rPr>
+          <w:rFonts w:hint="eastAsia"/>
+        </w:rPr>
+        <w:t>在我这里考试完，成绩查询中还是没有，确认下？</w:t>
+      </w:r>
+    </w:p>
+    <w:p>
+      <w:pPr>
+        <w:pStyle w:val="a3"/>
+        <w:ind w:left="360" w:firstLineChars="0" w:firstLine="0"/>
+      </w:pPr>
+      <w:r>
+        <w:rPr>
+          <w:noProof/>
+        </w:rPr>
+        <w:drawing>
+          <wp:inline distT="0" distB="0" distL="0" distR="0" wp14:anchorId="62A1C234" wp14:editId="2FDAE0E7">
+            <wp:extent cx="5274310" cy="873760"/>
+            <wp:effectExtent l="0" t="0" r="2540" b="2540"/>
+            <wp:docPr id="4" name="图片 4"/>
+            <wp:cNvGraphicFramePr>
+              <a:graphicFrameLocks xmlns:a="http://schemas.openxmlformats.org/drawingml/2006/main" noChangeAspect="1"/>
+            </wp:cNvGraphicFramePr>
+            <a:graphic xmlns:a="http://schemas.openxmlformats.org/drawingml/2006/main">
+              <a:graphicData uri="http://schemas.openxmlformats.org/drawingml/2006/picture">
+                <pic:pic xmlns:pic="http://schemas.openxmlformats.org/drawingml/2006/picture">
+                  <pic:nvPicPr>
+                    <pic:cNvPr id="1" name=""/>
+                    <pic:cNvPicPr/>
+                  </pic:nvPicPr>
+                  <pic:blipFill>
+                    <a:blip r:embed="rId18"/>
+                    <a:stretch>
+                      <a:fillRect/>
+                    </a:stretch>
+                  </pic:blipFill>
+                  <pic:spPr>
+                    <a:xfrm>
+                      <a:off x="0" y="0"/>
+                      <a:ext cx="5274310" cy="873760"/>
+                    </a:xfrm>
+                    <a:prstGeom prst="rect">
+                      <a:avLst/>
+                    </a:prstGeom>
+                  </pic:spPr>
+                </pic:pic>
+              </a:graphicData>
+            </a:graphic>
+          </wp:inline>
+        </w:drawing>
+      </w:r>
+    </w:p>
     <w:sectPr>
       <w:pgSz w:w="11906" w:h="16838"/>
       <w:pgMar w:top="1440" w:right="1800" w:bottom="1440" w:left="1800" w:header="851" w:footer="992" w:gutter="0"/>
-      <w:cols w:space="425" w:num="1"/>
-      <w:docGrid w:type="lines" w:linePitch="312" w:charSpace="0"/>
+      <w:cols w:space="425"/>
+      <w:docGrid w:type="lines" w:linePitch="312"/>
     </w:sectPr>
   </w:body>
 </w:document>
 </file>
 
+<file path=word/endnotes.xml><?xml version="1.0" encoding="utf-8"?>
+<w:endnotes xmlns:wpc="http://schemas.microsoft.com/office/word/2010/wordprocessingCanvas" xmlns:cx="http://schemas.microsoft.com/office/drawing/2014/chartex" xmlns:cx1="http://schemas.microsoft.com/office/drawing/2015/9/8/chartex" xmlns:cx2="http://schemas.microsoft.com/office/drawing/2015/10/21/chartex" xmlns:cx3="http://schemas.microsoft.com/office/drawing/2016/5/9/chartex" xmlns:cx4="http://schemas.microsoft.com/office/drawing/2016/5/10/chartex" xmlns:cx5="http://schemas.microsoft.com/office/drawing/2016/5/11/chartex" xmlns:cx6="http://schemas.microsoft.com/office/drawing/2016/5/12/chartex" xmlns:cx7="http://schemas.microsoft.com/office/drawing/2016/5/13/chartex" xmlns:cx8="http://schemas.microsoft.com/office/drawing/2016/5/14/chartex" xmlns:mc="http://schemas.openxmlformats.org/markup-compatibility/2006" xmlns:aink="http://schemas.microsoft.com/office/drawing/2016/ink" xmlns:am3d="http://schemas.microsoft.com/office/drawing/2017/model3d" xmlns:o="urn:schemas-microsoft-com:office:office" xmlns:r="http://schemas.openxmlformats.org/officeDocument/2006/relationships" xmlns:m="http://schemas.openxmlformats.org/officeDocument/2006/math" xmlns:v="urn:schemas-microsoft-com:vml" xmlns:wp14="http://schemas.microsoft.com/office/word/2010/wordprocessingDrawing" xmlns:wp="http://schemas.openxmlformats.org/drawingml/2006/wordprocessingDrawing" xmlns:w10="urn:schemas-microsoft-com:office:word" xmlns:w="http://schemas.openxmlformats.org/wordprocessingml/2006/main" xmlns:w14="http://schemas.microsoft.com/office/word/2010/wordml" xmlns:w15="http://schemas.microsoft.com/office/word/2012/wordml" xmlns:w16cid="http://schemas.microsoft.com/office/word/2016/wordml/cid" xmlns:w16se="http://schemas.microsoft.com/office/word/2015/wordml/symex" xmlns:wpg="http://schemas.microsoft.com/office/word/2010/wordprocessingGroup" xmlns:wpi="http://schemas.microsoft.com/office/word/2010/wordprocessingInk" xmlns:wne="http://schemas.microsoft.com/office/word/2006/wordml" xmlns:wps="http://schemas.microsoft.com/office/word/2010/wordprocessingShape" mc:Ignorable="w14 w15 w16se w16cid wp14">
+  <w:endnote w:type="separator" w:id="-1">
+    <w:p>
+      <w:r>
+        <w:separator/>
+      </w:r>
+    </w:p>
+  </w:endnote>
+  <w:endnote w:type="continuationSeparator" w:id="0">
+    <w:p>
+      <w:r>
+        <w:continuationSeparator/>
+      </w:r>
+    </w:p>
+  </w:endnote>
+</w:endnotes>
+</file>
+
+<file path=word/footnotes.xml><?xml version="1.0" encoding="utf-8"?>
+<w:footnotes xmlns:wpc="http://schemas.microsoft.com/office/word/2010/wordprocessingCanvas" xmlns:cx="http://schemas.microsoft.com/office/drawing/2014/chartex" xmlns:cx1="http://schemas.microsoft.com/office/drawing/2015/9/8/chartex" xmlns:cx2="http://schemas.microsoft.com/office/drawing/2015/10/21/chartex" xmlns:cx3="http://schemas.microsoft.com/office/drawing/2016/5/9/chartex" xmlns:cx4="http://schemas.microsoft.com/office/drawing/2016/5/10/chartex" xmlns:cx5="http://schemas.microsoft.com/office/drawing/2016/5/11/chartex" xmlns:cx6="http://schemas.microsoft.com/office/drawing/2016/5/12/chartex" xmlns:cx7="http://schemas.microsoft.com/office/drawing/2016/5/13/chartex" xmlns:cx8="http://schemas.microsoft.com/office/drawing/2016/5/14/chartex" xmlns:mc="http://schemas.openxmlformats.org/markup-compatibility/2006" xmlns:aink="http://schemas.microsoft.com/office/drawing/2016/ink" xmlns:am3d="http://schemas.microsoft.com/office/drawing/2017/model3d" xmlns:o="urn:schemas-microsoft-com:office:office" xmlns:r="http://schemas.openxmlformats.org/officeDocument/2006/relationships" xmlns:m="http://schemas.openxmlformats.org/officeDocument/2006/math" xmlns:v="urn:schemas-microsoft-com:vml" xmlns:wp14="http://schemas.microsoft.com/office/word/2010/wordprocessingDrawing" xmlns:wp="http://schemas.openxmlformats.org/drawingml/2006/wordprocessingDrawing" xmlns:w10="urn:schemas-microsoft-com:office:word" xmlns:w="http://schemas.openxmlformats.org/wordprocessingml/2006/main" xmlns:w14="http://schemas.microsoft.com/office/word/2010/wordml" xmlns:w15="http://schemas.microsoft.com/office/word/2012/wordml" xmlns:w16cid="http://schemas.microsoft.com/office/word/2016/wordml/cid" xmlns:w16se="http://schemas.microsoft.com/office/word/2015/wordml/symex" xmlns:wpg="http://schemas.microsoft.com/office/word/2010/wordprocessingGroup" xmlns:wpi="http://schemas.microsoft.com/office/word/2010/wordprocessingInk" xmlns:wne="http://schemas.microsoft.com/office/word/2006/wordml" xmlns:wps="http://schemas.microsoft.com/office/word/2010/wordprocessingShape" mc:Ignorable="w14 w15 w16se w16cid wp14">
+  <w:footnote w:type="separator" w:id="-1">
+    <w:p>
+      <w:r>
+        <w:separator/>
+      </w:r>
+    </w:p>
+  </w:footnote>
+  <w:footnote w:type="continuationSeparator" w:id="0">
+    <w:p>
+      <w:r>
+        <w:continuationSeparator/>
+      </w:r>
+    </w:p>
+  </w:footnote>
+</w:footnotes>
+</file>
+
 <file path=word/numbering.xml><?xml version="1.0" encoding="utf-8"?>
-<w:numbering xmlns:wpc="http://schemas.microsoft.com/office/word/2010/wordprocessingCanvas" xmlns:mc="http://schemas.openxmlformats.org/markup-compatibility/2006" xmlns:o="urn:schemas-microsoft-com:office:office" xmlns:r="http://schemas.openxmlformats.org/officeDocument/2006/relationships" xmlns:m="http://schemas.openxmlformats.org/officeDocument/2006/math" xmlns:v="urn:schemas-microsoft-com:vml" xmlns:wp14="http://schemas.microsoft.com/office/word/2010/wordprocessingDrawing" xmlns:wp="http://schemas.openxmlformats.org/drawingml/2006/wordprocessingDrawing" xmlns:w10="urn:schemas-microsoft-com:office:word" xmlns:w="http://schemas.openxmlformats.org/wordprocessingml/2006/main" xmlns:w14="http://schemas.microsoft.com/office/word/2010/wordml" xmlns:wpg="http://schemas.microsoft.com/office/word/2010/wordprocessingGroup" xmlns:wpi="http://schemas.microsoft.com/office/word/2010/wordprocessingInk" xmlns:wne="http://schemas.microsoft.com/office/word/2006/wordml" xmlns:wps="http://schemas.microsoft.com/office/word/2010/wordprocessingShape" mc:Ignorable="w14 wp14">
-  <w:abstractNum w:abstractNumId="0">
+<w:numbering xmlns:wpc="http://schemas.microsoft.com/office/word/2010/wordprocessingCanvas" xmlns:cx="http://schemas.microsoft.com/office/drawing/2014/chartex" xmlns:cx1="http://schemas.microsoft.com/office/drawing/2015/9/8/chartex" xmlns:cx2="http://schemas.microsoft.com/office/drawing/2015/10/21/chartex" xmlns:cx3="http://schemas.microsoft.com/office/drawing/2016/5/9/chartex" xmlns:cx4="http://schemas.microsoft.com/office/drawing/2016/5/10/chartex" xmlns:cx5="http://schemas.microsoft.com/office/drawing/2016/5/11/chartex" xmlns:cx6="http://schemas.microsoft.com/office/drawing/2016/5/12/chartex" xmlns:cx7="http://schemas.microsoft.com/office/drawing/2016/5/13/chartex" xmlns:cx8="http://schemas.microsoft.com/office/drawing/2016/5/14/chartex" xmlns:mc="http://schemas.openxmlformats.org/markup-compatibility/2006" xmlns:aink="http://schemas.microsoft.com/office/drawing/2016/ink" xmlns:am3d="http://schemas.microsoft.com/office/drawing/2017/model3d" xmlns:o="urn:schemas-microsoft-com:office:office" xmlns:r="http://schemas.openxmlformats.org/officeDocument/2006/relationships" xmlns:m="http://schemas.openxmlformats.org/officeDocument/2006/math" xmlns:v="urn:schemas-microsoft-com:vml" xmlns:wp14="http://schemas.microsoft.com/office/word/2010/wordprocessingDrawing" xmlns:wp="http://schemas.openxmlformats.org/drawingml/2006/wordprocessingDrawing" xmlns:w10="urn:schemas-microsoft-com:office:word" xmlns:w="http://schemas.openxmlformats.org/wordprocessingml/2006/main" xmlns:w14="http://schemas.microsoft.com/office/word/2010/wordml" xmlns:w15="http://schemas.microsoft.com/office/word/2012/wordml" xmlns:w16cid="http://schemas.microsoft.com/office/word/2016/wordml/cid" xmlns:w16se="http://schemas.microsoft.com/office/word/2015/wordml/symex" xmlns:wpg="http://schemas.microsoft.com/office/word/2010/wordprocessingGroup" xmlns:wpi="http://schemas.microsoft.com/office/word/2010/wordprocessingInk" xmlns:wne="http://schemas.microsoft.com/office/word/2006/wordml" xmlns:wps="http://schemas.microsoft.com/office/word/2010/wordprocessingShape" mc:Ignorable="w14 w15 w16se w16cid wp14">
+  <w:abstractNum w:abstractNumId="0" w15:restartNumberingAfterBreak="0">
     <w:nsid w:val="408606D0"/>
-    <w:multiLevelType w:val="multilevel"/>
-    <w:tmpl w:val="408606D0"/>
-    <w:lvl w:ilvl="0" w:tentative="0">
+    <w:multiLevelType w:val="hybridMultilevel"/>
+    <w:tmpl w:val="F22880A6"/>
+    <w:lvl w:ilvl="0" w:tplc="C7C43C2C">
       <w:start w:val="1"/>
       <w:numFmt w:val="decimal"/>
       <w:lvlText w:val="%1、"/>
@@ -784,7 +1955,7 @@
         <w:rFonts w:hint="default"/>
       </w:rPr>
     </w:lvl>
-    <w:lvl w:ilvl="1" w:tentative="0">
+    <w:lvl w:ilvl="1" w:tplc="04090019">
       <w:start w:val="1"/>
       <w:numFmt w:val="lowerLetter"/>
       <w:lvlText w:val="%2)"/>
@@ -793,7 +1964,7 @@
         <w:ind w:left="840" w:hanging="420"/>
       </w:pPr>
     </w:lvl>
-    <w:lvl w:ilvl="2" w:tentative="0">
+    <w:lvl w:ilvl="2" w:tplc="0409001B">
       <w:start w:val="1"/>
       <w:numFmt w:val="lowerRoman"/>
       <w:lvlText w:val="%3."/>
@@ -802,7 +1973,7 @@
         <w:ind w:left="1260" w:hanging="420"/>
       </w:pPr>
     </w:lvl>
-    <w:lvl w:ilvl="3" w:tentative="0">
+    <w:lvl w:ilvl="3" w:tplc="0409000F" w:tentative="1">
       <w:start w:val="1"/>
       <w:numFmt w:val="decimal"/>
       <w:lvlText w:val="%4."/>
@@ -811,7 +1982,7 @@
         <w:ind w:left="1680" w:hanging="420"/>
       </w:pPr>
     </w:lvl>
-    <w:lvl w:ilvl="4" w:tentative="0">
+    <w:lvl w:ilvl="4" w:tplc="04090019" w:tentative="1">
       <w:start w:val="1"/>
       <w:numFmt w:val="lowerLetter"/>
       <w:lvlText w:val="%5)"/>
@@ -820,7 +1991,7 @@
         <w:ind w:left="2100" w:hanging="420"/>
       </w:pPr>
     </w:lvl>
-    <w:lvl w:ilvl="5" w:tentative="0">
+    <w:lvl w:ilvl="5" w:tplc="0409001B" w:tentative="1">
       <w:start w:val="1"/>
       <w:numFmt w:val="lowerRoman"/>
       <w:lvlText w:val="%6."/>
@@ -829,7 +2000,7 @@
         <w:ind w:left="2520" w:hanging="420"/>
       </w:pPr>
     </w:lvl>
-    <w:lvl w:ilvl="6" w:tentative="0">
+    <w:lvl w:ilvl="6" w:tplc="0409000F" w:tentative="1">
       <w:start w:val="1"/>
       <w:numFmt w:val="decimal"/>
       <w:lvlText w:val="%7."/>
@@ -838,7 +2009,7 @@
         <w:ind w:left="2940" w:hanging="420"/>
       </w:pPr>
     </w:lvl>
-    <w:lvl w:ilvl="7" w:tentative="0">
+    <w:lvl w:ilvl="7" w:tplc="04090019" w:tentative="1">
       <w:start w:val="1"/>
       <w:numFmt w:val="lowerLetter"/>
       <w:lvlText w:val="%8)"/>
@@ -847,7 +2018,7 @@
         <w:ind w:left="3360" w:hanging="420"/>
       </w:pPr>
     </w:lvl>
-    <w:lvl w:ilvl="8" w:tentative="0">
+    <w:lvl w:ilvl="8" w:tplc="0409001B" w:tentative="1">
       <w:start w:val="1"/>
       <w:numFmt w:val="lowerRoman"/>
       <w:lvlText w:val="%9."/>
@@ -864,291 +2035,417 @@
 </file>
 
 <file path=word/styles.xml><?xml version="1.0" encoding="utf-8"?>
-<w:styles xmlns:mc="http://schemas.openxmlformats.org/markup-compatibility/2006" xmlns:o="urn:schemas-microsoft-com:office:office" xmlns:r="http://schemas.openxmlformats.org/officeDocument/2006/relationships" xmlns:m="http://schemas.openxmlformats.org/officeDocument/2006/math" xmlns:v="urn:schemas-microsoft-com:vml" xmlns:w="http://schemas.openxmlformats.org/wordprocessingml/2006/main" xmlns:w14="http://schemas.microsoft.com/office/word/2010/wordml" xmlns:w10="urn:schemas-microsoft-com:office:word" xmlns:sl="http://schemas.openxmlformats.org/schemaLibrary/2006/main" mc:Ignorable="w14">
+<w:styles xmlns:mc="http://schemas.openxmlformats.org/markup-compatibility/2006" xmlns:r="http://schemas.openxmlformats.org/officeDocument/2006/relationships" xmlns:w="http://schemas.openxmlformats.org/wordprocessingml/2006/main" xmlns:w14="http://schemas.microsoft.com/office/word/2010/wordml" xmlns:w15="http://schemas.microsoft.com/office/word/2012/wordml" xmlns:w16cid="http://schemas.microsoft.com/office/word/2016/wordml/cid" xmlns:w16se="http://schemas.microsoft.com/office/word/2015/wordml/symex" mc:Ignorable="w14 w15 w16se w16cid">
   <w:docDefaults>
     <w:rPrDefault>
       <w:rPr>
-        <w:rFonts w:asciiTheme="minorHAnsi" w:hAnsiTheme="minorHAnsi" w:eastAsiaTheme="minorEastAsia" w:cstheme="minorBidi"/>
+        <w:rFonts w:asciiTheme="minorHAnsi" w:eastAsiaTheme="minorEastAsia" w:hAnsiTheme="minorHAnsi" w:cstheme="minorBidi"/>
+        <w:kern w:val="2"/>
+        <w:sz w:val="21"/>
+        <w:szCs w:val="22"/>
+        <w:lang w:val="en-US" w:eastAsia="zh-CN" w:bidi="ar-SA"/>
       </w:rPr>
     </w:rPrDefault>
+    <w:pPrDefault/>
   </w:docDefaults>
-  <w:latentStyles w:count="260" w:defQFormat="0" w:defUnhideWhenUsed="1" w:defSemiHidden="1" w:defUIPriority="99" w:defLockedState="0">
-    <w:lsdException w:qFormat="1" w:unhideWhenUsed="0" w:uiPriority="0" w:semiHidden="0" w:name="Normal"/>
-    <w:lsdException w:qFormat="1" w:unhideWhenUsed="0" w:uiPriority="9" w:semiHidden="0" w:name="heading 1"/>
-    <w:lsdException w:qFormat="1" w:uiPriority="9" w:name="heading 2"/>
-    <w:lsdException w:qFormat="1" w:uiPriority="9" w:name="heading 3"/>
-    <w:lsdException w:qFormat="1" w:uiPriority="9" w:name="heading 4"/>
-    <w:lsdException w:qFormat="1" w:uiPriority="9" w:name="heading 5"/>
-    <w:lsdException w:qFormat="1" w:uiPriority="9" w:name="heading 6"/>
-    <w:lsdException w:qFormat="1" w:uiPriority="9" w:name="heading 7"/>
-    <w:lsdException w:qFormat="1" w:uiPriority="9" w:name="heading 8"/>
-    <w:lsdException w:qFormat="1" w:uiPriority="9" w:name="heading 9"/>
-    <w:lsdException w:uiPriority="99" w:name="index 1"/>
-    <w:lsdException w:uiPriority="99" w:name="index 2"/>
-    <w:lsdException w:uiPriority="99" w:name="index 3"/>
-    <w:lsdException w:uiPriority="99" w:name="index 4"/>
-    <w:lsdException w:uiPriority="99" w:name="index 5"/>
-    <w:lsdException w:uiPriority="99" w:name="index 6"/>
-    <w:lsdException w:uiPriority="99" w:name="index 7"/>
-    <w:lsdException w:uiPriority="99" w:name="index 8"/>
-    <w:lsdException w:uiPriority="99" w:name="index 9"/>
-    <w:lsdException w:uiPriority="39" w:name="toc 1"/>
-    <w:lsdException w:uiPriority="39" w:name="toc 2"/>
-    <w:lsdException w:uiPriority="39" w:name="toc 3"/>
-    <w:lsdException w:uiPriority="39" w:name="toc 4"/>
-    <w:lsdException w:uiPriority="39" w:name="toc 5"/>
-    <w:lsdException w:uiPriority="39" w:name="toc 6"/>
-    <w:lsdException w:uiPriority="39" w:name="toc 7"/>
-    <w:lsdException w:uiPriority="39" w:name="toc 8"/>
-    <w:lsdException w:uiPriority="39" w:name="toc 9"/>
-    <w:lsdException w:uiPriority="99" w:name="Normal Indent"/>
-    <w:lsdException w:uiPriority="99" w:name="footnote text"/>
-    <w:lsdException w:uiPriority="99" w:name="annotation text"/>
-    <w:lsdException w:uiPriority="99" w:name="header"/>
-    <w:lsdException w:uiPriority="99" w:name="footer"/>
-    <w:lsdException w:uiPriority="99" w:name="index heading"/>
-    <w:lsdException w:qFormat="1" w:uiPriority="35" w:name="caption"/>
-    <w:lsdException w:uiPriority="99" w:name="table of figures"/>
-    <w:lsdException w:uiPriority="99" w:name="envelope address"/>
-    <w:lsdException w:uiPriority="99" w:name="envelope return"/>
-    <w:lsdException w:uiPriority="99" w:name="footnote reference"/>
-    <w:lsdException w:uiPriority="99" w:name="annotation reference"/>
-    <w:lsdException w:uiPriority="99" w:name="line number"/>
-    <w:lsdException w:uiPriority="99" w:name="page number"/>
-    <w:lsdException w:uiPriority="99" w:name="endnote reference"/>
-    <w:lsdException w:uiPriority="99" w:name="endnote text"/>
-    <w:lsdException w:uiPriority="99" w:name="table of authorities"/>
-    <w:lsdException w:uiPriority="99" w:name="macro"/>
-    <w:lsdException w:uiPriority="99" w:name="toa heading"/>
-    <w:lsdException w:uiPriority="99" w:name="List"/>
-    <w:lsdException w:uiPriority="99" w:name="List Bullet"/>
-    <w:lsdException w:uiPriority="99" w:name="List Number"/>
-    <w:lsdException w:uiPriority="99" w:name="List 2"/>
-    <w:lsdException w:uiPriority="99" w:name="List 3"/>
-    <w:lsdException w:uiPriority="99" w:name="List 4"/>
-    <w:lsdException w:uiPriority="99" w:name="List 5"/>
-    <w:lsdException w:uiPriority="99" w:name="List Bullet 2"/>
-    <w:lsdException w:uiPriority="99" w:name="List Bullet 3"/>
-    <w:lsdException w:uiPriority="99" w:name="List Bullet 4"/>
-    <w:lsdException w:uiPriority="99" w:name="List Bullet 5"/>
-    <w:lsdException w:uiPriority="99" w:name="List Number 2"/>
-    <w:lsdException w:uiPriority="99" w:name="List Number 3"/>
-    <w:lsdException w:uiPriority="99" w:name="List Number 4"/>
-    <w:lsdException w:uiPriority="99" w:name="List Number 5"/>
-    <w:lsdException w:qFormat="1" w:unhideWhenUsed="0" w:uiPriority="10" w:semiHidden="0" w:name="Title"/>
-    <w:lsdException w:uiPriority="99" w:name="Closing"/>
-    <w:lsdException w:uiPriority="99" w:name="Signature"/>
-    <w:lsdException w:uiPriority="1" w:semiHidden="0" w:name="Default Paragraph Font"/>
-    <w:lsdException w:uiPriority="99" w:name="Body Text"/>
-    <w:lsdException w:uiPriority="99" w:name="Body Text Indent"/>
-    <w:lsdException w:uiPriority="99" w:name="List Continue"/>
-    <w:lsdException w:uiPriority="99" w:name="List Continue 2"/>
-    <w:lsdException w:uiPriority="99" w:name="List Continue 3"/>
-    <w:lsdException w:uiPriority="99" w:name="List Continue 4"/>
-    <w:lsdException w:uiPriority="99" w:name="List Continue 5"/>
-    <w:lsdException w:uiPriority="99" w:name="Message Header"/>
-    <w:lsdException w:qFormat="1" w:unhideWhenUsed="0" w:uiPriority="11" w:semiHidden="0" w:name="Subtitle"/>
-    <w:lsdException w:uiPriority="99" w:name="Salutation"/>
-    <w:lsdException w:uiPriority="99" w:name="Date"/>
-    <w:lsdException w:uiPriority="99" w:name="Body Text First Indent"/>
-    <w:lsdException w:uiPriority="99" w:name="Body Text First Indent 2"/>
-    <w:lsdException w:uiPriority="99" w:name="Note Heading"/>
-    <w:lsdException w:uiPriority="99" w:name="Body Text 2"/>
-    <w:lsdException w:uiPriority="99" w:name="Body Text 3"/>
-    <w:lsdException w:uiPriority="99" w:name="Body Text Indent 2"/>
-    <w:lsdException w:uiPriority="99" w:name="Body Text Indent 3"/>
-    <w:lsdException w:uiPriority="99" w:name="Block Text"/>
-    <w:lsdException w:uiPriority="99" w:name="Hyperlink"/>
-    <w:lsdException w:uiPriority="99" w:name="FollowedHyperlink"/>
-    <w:lsdException w:qFormat="1" w:unhideWhenUsed="0" w:uiPriority="22" w:semiHidden="0" w:name="Strong"/>
-    <w:lsdException w:qFormat="1" w:unhideWhenUsed="0" w:uiPriority="20" w:semiHidden="0" w:name="Emphasis"/>
-    <w:lsdException w:uiPriority="99" w:name="Document Map"/>
-    <w:lsdException w:uiPriority="99" w:name="Plain Text"/>
-    <w:lsdException w:uiPriority="99" w:name="E-mail Signature"/>
-    <w:lsdException w:uiPriority="99" w:name="Normal (Web)"/>
-    <w:lsdException w:uiPriority="99" w:name="HTML Acronym"/>
-    <w:lsdException w:uiPriority="99" w:name="HTML Address"/>
-    <w:lsdException w:uiPriority="99" w:name="HTML Cite"/>
-    <w:lsdException w:uiPriority="99" w:name="HTML Code"/>
-    <w:lsdException w:uiPriority="99" w:name="HTML Definition"/>
-    <w:lsdException w:uiPriority="99" w:name="HTML Keyboard"/>
-    <w:lsdException w:uiPriority="99" w:name="HTML Preformatted"/>
-    <w:lsdException w:uiPriority="99" w:name="HTML Sample"/>
-    <w:lsdException w:uiPriority="99" w:name="HTML Typewriter"/>
-    <w:lsdException w:uiPriority="99" w:name="HTML Variable"/>
-    <w:lsdException w:uiPriority="99" w:semiHidden="0" w:name="Normal Table"/>
-    <w:lsdException w:uiPriority="99" w:name="annotation subject"/>
-    <w:lsdException w:uiPriority="99" w:name="Table Simple 1"/>
-    <w:lsdException w:uiPriority="99" w:name="Table Simple 2"/>
-    <w:lsdException w:uiPriority="99" w:name="Table Simple 3"/>
-    <w:lsdException w:uiPriority="99" w:name="Table Classic 1"/>
-    <w:lsdException w:uiPriority="99" w:name="Table Classic 2"/>
-    <w:lsdException w:uiPriority="99" w:name="Table Classic 3"/>
-    <w:lsdException w:uiPriority="99" w:name="Table Classic 4"/>
-    <w:lsdException w:uiPriority="99" w:name="Table Colorful 1"/>
-    <w:lsdException w:uiPriority="99" w:name="Table Colorful 2"/>
-    <w:lsdException w:uiPriority="99" w:name="Table Colorful 3"/>
-    <w:lsdException w:uiPriority="99" w:name="Table Columns 1"/>
-    <w:lsdException w:uiPriority="99" w:name="Table Columns 2"/>
-    <w:lsdException w:uiPriority="99" w:name="Table Columns 3"/>
-    <w:lsdException w:uiPriority="99" w:name="Table Columns 4"/>
-    <w:lsdException w:uiPriority="99" w:name="Table Columns 5"/>
-    <w:lsdException w:uiPriority="99" w:name="Table Grid 1"/>
-    <w:lsdException w:uiPriority="99" w:name="Table Grid 2"/>
-    <w:lsdException w:uiPriority="99" w:name="Table Grid 3"/>
-    <w:lsdException w:uiPriority="99" w:name="Table Grid 4"/>
-    <w:lsdException w:uiPriority="99" w:name="Table Grid 5"/>
-    <w:lsdException w:uiPriority="99" w:name="Table Grid 6"/>
-    <w:lsdException w:uiPriority="99" w:name="Table Grid 7"/>
-    <w:lsdException w:uiPriority="99" w:name="Table Grid 8"/>
-    <w:lsdException w:uiPriority="99" w:name="Table List 1"/>
-    <w:lsdException w:uiPriority="99" w:name="Table List 2"/>
-    <w:lsdException w:uiPriority="99" w:name="Table List 3"/>
-    <w:lsdException w:uiPriority="99" w:name="Table List 4"/>
-    <w:lsdException w:uiPriority="99" w:name="Table List 5"/>
-    <w:lsdException w:uiPriority="99" w:name="Table List 6"/>
-    <w:lsdException w:uiPriority="99" w:name="Table List 7"/>
-    <w:lsdException w:uiPriority="99" w:name="Table List 8"/>
-    <w:lsdException w:uiPriority="99" w:name="Table 3D effects 1"/>
-    <w:lsdException w:uiPriority="99" w:name="Table 3D effects 2"/>
-    <w:lsdException w:uiPriority="99" w:name="Table 3D effects 3"/>
-    <w:lsdException w:uiPriority="99" w:name="Table Contemporary"/>
-    <w:lsdException w:uiPriority="99" w:name="Table Elegant"/>
-    <w:lsdException w:uiPriority="99" w:name="Table Professional"/>
-    <w:lsdException w:uiPriority="99" w:name="Table Subtle 1"/>
-    <w:lsdException w:uiPriority="99" w:name="Table Subtle 2"/>
-    <w:lsdException w:uiPriority="99" w:name="Table Web 1"/>
-    <w:lsdException w:uiPriority="99" w:name="Table Web 2"/>
-    <w:lsdException w:uiPriority="99" w:name="Table Web 3"/>
-    <w:lsdException w:uiPriority="99" w:name="Balloon Text"/>
-    <w:lsdException w:unhideWhenUsed="0" w:uiPriority="39" w:semiHidden="0" w:name="Table Grid"/>
-    <w:lsdException w:uiPriority="99" w:name="Table Theme"/>
-    <w:lsdException w:unhideWhenUsed="0" w:uiPriority="60" w:semiHidden="0" w:name="Light Shading"/>
-    <w:lsdException w:unhideWhenUsed="0" w:uiPriority="61" w:semiHidden="0" w:name="Light List"/>
-    <w:lsdException w:unhideWhenUsed="0" w:uiPriority="62" w:semiHidden="0" w:name="Light Grid"/>
-    <w:lsdException w:unhideWhenUsed="0" w:uiPriority="63" w:semiHidden="0" w:name="Medium Shading 1"/>
-    <w:lsdException w:unhideWhenUsed="0" w:uiPriority="64" w:semiHidden="0" w:name="Medium Shading 2"/>
-    <w:lsdException w:unhideWhenUsed="0" w:uiPriority="65" w:semiHidden="0" w:name="Medium List 1"/>
-    <w:lsdException w:unhideWhenUsed="0" w:uiPriority="66" w:semiHidden="0" w:name="Medium List 2"/>
-    <w:lsdException w:unhideWhenUsed="0" w:uiPriority="67" w:semiHidden="0" w:name="Medium Grid 1"/>
-    <w:lsdException w:unhideWhenUsed="0" w:uiPriority="68" w:semiHidden="0" w:name="Medium Grid 2"/>
-    <w:lsdException w:unhideWhenUsed="0" w:uiPriority="69" w:semiHidden="0" w:name="Medium Grid 3"/>
-    <w:lsdException w:unhideWhenUsed="0" w:uiPriority="70" w:semiHidden="0" w:name="Dark List"/>
-    <w:lsdException w:unhideWhenUsed="0" w:uiPriority="71" w:semiHidden="0" w:name="Colorful Shading"/>
-    <w:lsdException w:unhideWhenUsed="0" w:uiPriority="72" w:semiHidden="0" w:name="Colorful List"/>
-    <w:lsdException w:unhideWhenUsed="0" w:uiPriority="73" w:semiHidden="0" w:name="Colorful Grid"/>
-    <w:lsdException w:unhideWhenUsed="0" w:uiPriority="60" w:semiHidden="0" w:name="Light Shading Accent 1"/>
-    <w:lsdException w:unhideWhenUsed="0" w:uiPriority="61" w:semiHidden="0" w:name="Light List Accent 1"/>
-    <w:lsdException w:unhideWhenUsed="0" w:uiPriority="62" w:semiHidden="0" w:name="Light Grid Accent 1"/>
-    <w:lsdException w:unhideWhenUsed="0" w:uiPriority="63" w:semiHidden="0" w:name="Medium Shading 1 Accent 1"/>
-    <w:lsdException w:unhideWhenUsed="0" w:uiPriority="64" w:semiHidden="0" w:name="Medium Shading 2 Accent 1"/>
-    <w:lsdException w:unhideWhenUsed="0" w:uiPriority="65" w:semiHidden="0" w:name="Medium List 1 Accent 1"/>
-    <w:lsdException w:unhideWhenUsed="0" w:uiPriority="66" w:semiHidden="0" w:name="Medium List 2 Accent 1"/>
-    <w:lsdException w:unhideWhenUsed="0" w:uiPriority="67" w:semiHidden="0" w:name="Medium Grid 1 Accent 1"/>
-    <w:lsdException w:unhideWhenUsed="0" w:uiPriority="68" w:semiHidden="0" w:name="Medium Grid 2 Accent 1"/>
-    <w:lsdException w:unhideWhenUsed="0" w:uiPriority="69" w:semiHidden="0" w:name="Medium Grid 3 Accent 1"/>
-    <w:lsdException w:unhideWhenUsed="0" w:uiPriority="70" w:semiHidden="0" w:name="Dark List Accent 1"/>
-    <w:lsdException w:unhideWhenUsed="0" w:uiPriority="71" w:semiHidden="0" w:name="Colorful Shading Accent 1"/>
-    <w:lsdException w:unhideWhenUsed="0" w:uiPriority="72" w:semiHidden="0" w:name="Colorful List Accent 1"/>
-    <w:lsdException w:unhideWhenUsed="0" w:uiPriority="73" w:semiHidden="0" w:name="Colorful Grid Accent 1"/>
-    <w:lsdException w:unhideWhenUsed="0" w:uiPriority="60" w:semiHidden="0" w:name="Light Shading Accent 2"/>
-    <w:lsdException w:unhideWhenUsed="0" w:uiPriority="61" w:semiHidden="0" w:name="Light List Accent 2"/>
-    <w:lsdException w:unhideWhenUsed="0" w:uiPriority="62" w:semiHidden="0" w:name="Light Grid Accent 2"/>
-    <w:lsdException w:unhideWhenUsed="0" w:uiPriority="63" w:semiHidden="0" w:name="Medium Shading 1 Accent 2"/>
-    <w:lsdException w:unhideWhenUsed="0" w:uiPriority="64" w:semiHidden="0" w:name="Medium Shading 2 Accent 2"/>
-    <w:lsdException w:unhideWhenUsed="0" w:uiPriority="65" w:semiHidden="0" w:name="Medium List 1 Accent 2"/>
-    <w:lsdException w:unhideWhenUsed="0" w:uiPriority="66" w:semiHidden="0" w:name="Medium List 2 Accent 2"/>
-    <w:lsdException w:unhideWhenUsed="0" w:uiPriority="67" w:semiHidden="0" w:name="Medium Grid 1 Accent 2"/>
-    <w:lsdException w:unhideWhenUsed="0" w:uiPriority="68" w:semiHidden="0" w:name="Medium Grid 2 Accent 2"/>
-    <w:lsdException w:unhideWhenUsed="0" w:uiPriority="69" w:semiHidden="0" w:name="Medium Grid 3 Accent 2"/>
-    <w:lsdException w:unhideWhenUsed="0" w:uiPriority="70" w:semiHidden="0" w:name="Dark List Accent 2"/>
-    <w:lsdException w:unhideWhenUsed="0" w:uiPriority="71" w:semiHidden="0" w:name="Colorful Shading Accent 2"/>
-    <w:lsdException w:unhideWhenUsed="0" w:uiPriority="72" w:semiHidden="0" w:name="Colorful List Accent 2"/>
-    <w:lsdException w:unhideWhenUsed="0" w:uiPriority="73" w:semiHidden="0" w:name="Colorful Grid Accent 2"/>
-    <w:lsdException w:unhideWhenUsed="0" w:uiPriority="60" w:semiHidden="0" w:name="Light Shading Accent 3"/>
-    <w:lsdException w:unhideWhenUsed="0" w:uiPriority="61" w:semiHidden="0" w:name="Light List Accent 3"/>
-    <w:lsdException w:unhideWhenUsed="0" w:uiPriority="62" w:semiHidden="0" w:name="Light Grid Accent 3"/>
-    <w:lsdException w:unhideWhenUsed="0" w:uiPriority="63" w:semiHidden="0" w:name="Medium Shading 1 Accent 3"/>
-    <w:lsdException w:unhideWhenUsed="0" w:uiPriority="64" w:semiHidden="0" w:name="Medium Shading 2 Accent 3"/>
-    <w:lsdException w:unhideWhenUsed="0" w:uiPriority="65" w:semiHidden="0" w:name="Medium List 1 Accent 3"/>
-    <w:lsdException w:unhideWhenUsed="0" w:uiPriority="66" w:semiHidden="0" w:name="Medium List 2 Accent 3"/>
-    <w:lsdException w:unhideWhenUsed="0" w:uiPriority="67" w:semiHidden="0" w:name="Medium Grid 1 Accent 3"/>
-    <w:lsdException w:unhideWhenUsed="0" w:uiPriority="68" w:semiHidden="0" w:name="Medium Grid 2 Accent 3"/>
-    <w:lsdException w:unhideWhenUsed="0" w:uiPriority="69" w:semiHidden="0" w:name="Medium Grid 3 Accent 3"/>
-    <w:lsdException w:unhideWhenUsed="0" w:uiPriority="70" w:semiHidden="0" w:name="Dark List Accent 3"/>
-    <w:lsdException w:unhideWhenUsed="0" w:uiPriority="71" w:semiHidden="0" w:name="Colorful Shading Accent 3"/>
-    <w:lsdException w:unhideWhenUsed="0" w:uiPriority="72" w:semiHidden="0" w:name="Colorful List Accent 3"/>
-    <w:lsdException w:unhideWhenUsed="0" w:uiPriority="73" w:semiHidden="0" w:name="Colorful Grid Accent 3"/>
-    <w:lsdException w:unhideWhenUsed="0" w:uiPriority="60" w:semiHidden="0" w:name="Light Shading Accent 4"/>
-    <w:lsdException w:unhideWhenUsed="0" w:uiPriority="61" w:semiHidden="0" w:name="Light List Accent 4"/>
-    <w:lsdException w:unhideWhenUsed="0" w:uiPriority="62" w:semiHidden="0" w:name="Light Grid Accent 4"/>
-    <w:lsdException w:unhideWhenUsed="0" w:uiPriority="63" w:semiHidden="0" w:name="Medium Shading 1 Accent 4"/>
-    <w:lsdException w:unhideWhenUsed="0" w:uiPriority="64" w:semiHidden="0" w:name="Medium Shading 2 Accent 4"/>
-    <w:lsdException w:unhideWhenUsed="0" w:uiPriority="65" w:semiHidden="0" w:name="Medium List 1 Accent 4"/>
-    <w:lsdException w:unhideWhenUsed="0" w:uiPriority="66" w:semiHidden="0" w:name="Medium List 2 Accent 4"/>
-    <w:lsdException w:unhideWhenUsed="0" w:uiPriority="67" w:semiHidden="0" w:name="Medium Grid 1 Accent 4"/>
-    <w:lsdException w:unhideWhenUsed="0" w:uiPriority="68" w:semiHidden="0" w:name="Medium Grid 2 Accent 4"/>
-    <w:lsdException w:unhideWhenUsed="0" w:uiPriority="69" w:semiHidden="0" w:name="Medium Grid 3 Accent 4"/>
-    <w:lsdException w:unhideWhenUsed="0" w:uiPriority="70" w:semiHidden="0" w:name="Dark List Accent 4"/>
-    <w:lsdException w:unhideWhenUsed="0" w:uiPriority="71" w:semiHidden="0" w:name="Colorful Shading Accent 4"/>
-    <w:lsdException w:unhideWhenUsed="0" w:uiPriority="72" w:semiHidden="0" w:name="Colorful List Accent 4"/>
-    <w:lsdException w:unhideWhenUsed="0" w:uiPriority="73" w:semiHidden="0" w:name="Colorful Grid Accent 4"/>
-    <w:lsdException w:unhideWhenUsed="0" w:uiPriority="60" w:semiHidden="0" w:name="Light Shading Accent 5"/>
-    <w:lsdException w:unhideWhenUsed="0" w:uiPriority="61" w:semiHidden="0" w:name="Light List Accent 5"/>
-    <w:lsdException w:unhideWhenUsed="0" w:uiPriority="62" w:semiHidden="0" w:name="Light Grid Accent 5"/>
-    <w:lsdException w:unhideWhenUsed="0" w:uiPriority="63" w:semiHidden="0" w:name="Medium Shading 1 Accent 5"/>
-    <w:lsdException w:unhideWhenUsed="0" w:uiPriority="64" w:semiHidden="0" w:name="Medium Shading 2 Accent 5"/>
-    <w:lsdException w:unhideWhenUsed="0" w:uiPriority="65" w:semiHidden="0" w:name="Medium List 1 Accent 5"/>
-    <w:lsdException w:unhideWhenUsed="0" w:uiPriority="66" w:semiHidden="0" w:name="Medium List 2 Accent 5"/>
-    <w:lsdException w:unhideWhenUsed="0" w:uiPriority="67" w:semiHidden="0" w:name="Medium Grid 1 Accent 5"/>
-    <w:lsdException w:unhideWhenUsed="0" w:uiPriority="68" w:semiHidden="0" w:name="Medium Grid 2 Accent 5"/>
-    <w:lsdException w:unhideWhenUsed="0" w:uiPriority="69" w:semiHidden="0" w:name="Medium Grid 3 Accent 5"/>
-    <w:lsdException w:unhideWhenUsed="0" w:uiPriority="70" w:semiHidden="0" w:name="Dark List Accent 5"/>
-    <w:lsdException w:unhideWhenUsed="0" w:uiPriority="71" w:semiHidden="0" w:name="Colorful Shading Accent 5"/>
-    <w:lsdException w:unhideWhenUsed="0" w:uiPriority="72" w:semiHidden="0" w:name="Colorful List Accent 5"/>
-    <w:lsdException w:unhideWhenUsed="0" w:uiPriority="73" w:semiHidden="0" w:name="Colorful Grid Accent 5"/>
-    <w:lsdException w:unhideWhenUsed="0" w:uiPriority="60" w:semiHidden="0" w:name="Light Shading Accent 6"/>
-    <w:lsdException w:unhideWhenUsed="0" w:uiPriority="61" w:semiHidden="0" w:name="Light List Accent 6"/>
-    <w:lsdException w:unhideWhenUsed="0" w:uiPriority="62" w:semiHidden="0" w:name="Light Grid Accent 6"/>
-    <w:lsdException w:unhideWhenUsed="0" w:uiPriority="63" w:semiHidden="0" w:name="Medium Shading 1 Accent 6"/>
-    <w:lsdException w:unhideWhenUsed="0" w:uiPriority="64" w:semiHidden="0" w:name="Medium Shading 2 Accent 6"/>
-    <w:lsdException w:unhideWhenUsed="0" w:uiPriority="65" w:semiHidden="0" w:name="Medium List 1 Accent 6"/>
-    <w:lsdException w:unhideWhenUsed="0" w:uiPriority="66" w:semiHidden="0" w:name="Medium List 2 Accent 6"/>
-    <w:lsdException w:unhideWhenUsed="0" w:uiPriority="67" w:semiHidden="0" w:name="Medium Grid 1 Accent 6"/>
-    <w:lsdException w:unhideWhenUsed="0" w:uiPriority="68" w:semiHidden="0" w:name="Medium Grid 2 Accent 6"/>
-    <w:lsdException w:unhideWhenUsed="0" w:uiPriority="69" w:semiHidden="0" w:name="Medium Grid 3 Accent 6"/>
-    <w:lsdException w:unhideWhenUsed="0" w:uiPriority="70" w:semiHidden="0" w:name="Dark List Accent 6"/>
-    <w:lsdException w:unhideWhenUsed="0" w:uiPriority="71" w:semiHidden="0" w:name="Colorful Shading Accent 6"/>
-    <w:lsdException w:unhideWhenUsed="0" w:uiPriority="72" w:semiHidden="0" w:name="Colorful List Accent 6"/>
-    <w:lsdException w:unhideWhenUsed="0" w:uiPriority="73" w:semiHidden="0" w:name="Colorful Grid Accent 6"/>
+  <w:latentStyles w:defLockedState="0" w:defUIPriority="99" w:defSemiHidden="0" w:defUnhideWhenUsed="0" w:defQFormat="0" w:count="375">
+    <w:lsdException w:name="Normal" w:uiPriority="0" w:qFormat="1"/>
+    <w:lsdException w:name="heading 1" w:uiPriority="9" w:qFormat="1"/>
+    <w:lsdException w:name="heading 2" w:semiHidden="1" w:uiPriority="9" w:unhideWhenUsed="1" w:qFormat="1"/>
+    <w:lsdException w:name="heading 3" w:semiHidden="1" w:uiPriority="9" w:unhideWhenUsed="1" w:qFormat="1"/>
+    <w:lsdException w:name="heading 4" w:semiHidden="1" w:uiPriority="9" w:unhideWhenUsed="1" w:qFormat="1"/>
+    <w:lsdException w:name="heading 5" w:semiHidden="1" w:uiPriority="9" w:unhideWhenUsed="1" w:qFormat="1"/>
+    <w:lsdException w:name="heading 6" w:semiHidden="1" w:uiPriority="9" w:unhideWhenUsed="1" w:qFormat="1"/>
+    <w:lsdException w:name="heading 7" w:semiHidden="1" w:uiPriority="9" w:unhideWhenUsed="1" w:qFormat="1"/>
+    <w:lsdException w:name="heading 8" w:semiHidden="1" w:uiPriority="9" w:unhideWhenUsed="1" w:qFormat="1"/>
+    <w:lsdException w:name="heading 9" w:semiHidden="1" w:uiPriority="9" w:unhideWhenUsed="1" w:qFormat="1"/>
+    <w:lsdException w:name="index 1" w:semiHidden="1" w:unhideWhenUsed="1"/>
+    <w:lsdException w:name="index 2" w:semiHidden="1" w:unhideWhenUsed="1"/>
+    <w:lsdException w:name="index 3" w:semiHidden="1" w:unhideWhenUsed="1"/>
+    <w:lsdException w:name="index 4" w:semiHidden="1" w:unhideWhenUsed="1"/>
+    <w:lsdException w:name="index 5" w:semiHidden="1" w:unhideWhenUsed="1"/>
+    <w:lsdException w:name="index 6" w:semiHidden="1" w:unhideWhenUsed="1"/>
+    <w:lsdException w:name="index 7" w:semiHidden="1" w:unhideWhenUsed="1"/>
+    <w:lsdException w:name="index 8" w:semiHidden="1" w:unhideWhenUsed="1"/>
+    <w:lsdException w:name="index 9" w:semiHidden="1" w:unhideWhenUsed="1"/>
+    <w:lsdException w:name="toc 1" w:semiHidden="1" w:uiPriority="39" w:unhideWhenUsed="1"/>
+    <w:lsdException w:name="toc 2" w:semiHidden="1" w:uiPriority="39" w:unhideWhenUsed="1"/>
+    <w:lsdException w:name="toc 3" w:semiHidden="1" w:uiPriority="39" w:unhideWhenUsed="1"/>
+    <w:lsdException w:name="toc 4" w:semiHidden="1" w:uiPriority="39" w:unhideWhenUsed="1"/>
+    <w:lsdException w:name="toc 5" w:semiHidden="1" w:uiPriority="39" w:unhideWhenUsed="1"/>
+    <w:lsdException w:name="toc 6" w:semiHidden="1" w:uiPriority="39" w:unhideWhenUsed="1"/>
+    <w:lsdException w:name="toc 7" w:semiHidden="1" w:uiPriority="39" w:unhideWhenUsed="1"/>
+    <w:lsdException w:name="toc 8" w:semiHidden="1" w:uiPriority="39" w:unhideWhenUsed="1"/>
+    <w:lsdException w:name="toc 9" w:semiHidden="1" w:uiPriority="39" w:unhideWhenUsed="1"/>
+    <w:lsdException w:name="Normal Indent" w:semiHidden="1" w:unhideWhenUsed="1"/>
+    <w:lsdException w:name="footnote text" w:semiHidden="1" w:unhideWhenUsed="1"/>
+    <w:lsdException w:name="annotation text" w:semiHidden="1" w:unhideWhenUsed="1"/>
+    <w:lsdException w:name="header" w:semiHidden="1" w:unhideWhenUsed="1"/>
+    <w:lsdException w:name="footer" w:semiHidden="1" w:unhideWhenUsed="1"/>
+    <w:lsdException w:name="index heading" w:semiHidden="1" w:unhideWhenUsed="1"/>
+    <w:lsdException w:name="caption" w:semiHidden="1" w:uiPriority="35" w:unhideWhenUsed="1" w:qFormat="1"/>
+    <w:lsdException w:name="table of figures" w:semiHidden="1" w:unhideWhenUsed="1"/>
+    <w:lsdException w:name="envelope address" w:semiHidden="1" w:unhideWhenUsed="1"/>
+    <w:lsdException w:name="envelope return" w:semiHidden="1" w:unhideWhenUsed="1"/>
+    <w:lsdException w:name="footnote reference" w:semiHidden="1" w:unhideWhenUsed="1"/>
+    <w:lsdException w:name="annotation reference" w:semiHidden="1" w:unhideWhenUsed="1"/>
+    <w:lsdException w:name="line number" w:semiHidden="1" w:unhideWhenUsed="1"/>
+    <w:lsdException w:name="page number" w:semiHidden="1" w:unhideWhenUsed="1"/>
+    <w:lsdException w:name="endnote reference" w:semiHidden="1" w:unhideWhenUsed="1"/>
+    <w:lsdException w:name="endnote text" w:semiHidden="1" w:unhideWhenUsed="1"/>
+    <w:lsdException w:name="table of authorities" w:semiHidden="1" w:unhideWhenUsed="1"/>
+    <w:lsdException w:name="macro" w:semiHidden="1" w:unhideWhenUsed="1"/>
+    <w:lsdException w:name="toa heading" w:semiHidden="1" w:unhideWhenUsed="1"/>
+    <w:lsdException w:name="List" w:semiHidden="1" w:unhideWhenUsed="1"/>
+    <w:lsdException w:name="List Bullet" w:semiHidden="1" w:unhideWhenUsed="1"/>
+    <w:lsdException w:name="List Number" w:semiHidden="1" w:unhideWhenUsed="1"/>
+    <w:lsdException w:name="List 2" w:semiHidden="1" w:unhideWhenUsed="1"/>
+    <w:lsdException w:name="List 3" w:semiHidden="1" w:unhideWhenUsed="1"/>
+    <w:lsdException w:name="List 4" w:semiHidden="1" w:unhideWhenUsed="1"/>
+    <w:lsdException w:name="List 5" w:semiHidden="1" w:unhideWhenUsed="1"/>
+    <w:lsdException w:name="List Bullet 2" w:semiHidden="1" w:unhideWhenUsed="1"/>
+    <w:lsdException w:name="List Bullet 3" w:semiHidden="1" w:unhideWhenUsed="1"/>
+    <w:lsdException w:name="List Bullet 4" w:semiHidden="1" w:unhideWhenUsed="1"/>
+    <w:lsdException w:name="List Bullet 5" w:semiHidden="1" w:unhideWhenUsed="1"/>
+    <w:lsdException w:name="List Number 2" w:semiHidden="1" w:unhideWhenUsed="1"/>
+    <w:lsdException w:name="List Number 3" w:semiHidden="1" w:unhideWhenUsed="1"/>
+    <w:lsdException w:name="List Number 4" w:semiHidden="1" w:unhideWhenUsed="1"/>
+    <w:lsdException w:name="List Number 5" w:semiHidden="1" w:unhideWhenUsed="1"/>
+    <w:lsdException w:name="Title" w:uiPriority="10" w:qFormat="1"/>
+    <w:lsdException w:name="Closing" w:semiHidden="1" w:unhideWhenUsed="1"/>
+    <w:lsdException w:name="Signature" w:semiHidden="1" w:unhideWhenUsed="1"/>
+    <w:lsdException w:name="Default Paragraph Font" w:semiHidden="1" w:uiPriority="1" w:unhideWhenUsed="1"/>
+    <w:lsdException w:name="Body Text" w:semiHidden="1" w:unhideWhenUsed="1"/>
+    <w:lsdException w:name="Body Text Indent" w:semiHidden="1" w:unhideWhenUsed="1"/>
+    <w:lsdException w:name="List Continue" w:semiHidden="1" w:unhideWhenUsed="1"/>
+    <w:lsdException w:name="List Continue 2" w:semiHidden="1" w:unhideWhenUsed="1"/>
+    <w:lsdException w:name="List Continue 3" w:semiHidden="1" w:unhideWhenUsed="1"/>
+    <w:lsdException w:name="List Continue 4" w:semiHidden="1" w:unhideWhenUsed="1"/>
+    <w:lsdException w:name="List Continue 5" w:semiHidden="1" w:unhideWhenUsed="1"/>
+    <w:lsdException w:name="Message Header" w:semiHidden="1" w:unhideWhenUsed="1"/>
+    <w:lsdException w:name="Subtitle" w:uiPriority="11" w:qFormat="1"/>
+    <w:lsdException w:name="Salutation" w:semiHidden="1" w:unhideWhenUsed="1"/>
+    <w:lsdException w:name="Date" w:semiHidden="1" w:unhideWhenUsed="1"/>
+    <w:lsdException w:name="Body Text First Indent" w:semiHidden="1" w:unhideWhenUsed="1"/>
+    <w:lsdException w:name="Body Text First Indent 2" w:semiHidden="1" w:unhideWhenUsed="1"/>
+    <w:lsdException w:name="Note Heading" w:semiHidden="1" w:unhideWhenUsed="1"/>
+    <w:lsdException w:name="Body Text 2" w:semiHidden="1" w:unhideWhenUsed="1"/>
+    <w:lsdException w:name="Body Text 3" w:semiHidden="1" w:unhideWhenUsed="1"/>
+    <w:lsdException w:name="Body Text Indent 2" w:semiHidden="1" w:unhideWhenUsed="1"/>
+    <w:lsdException w:name="Body Text Indent 3" w:semiHidden="1" w:unhideWhenUsed="1"/>
+    <w:lsdException w:name="Block Text" w:semiHidden="1" w:unhideWhenUsed="1"/>
+    <w:lsdException w:name="Hyperlink" w:semiHidden="1" w:unhideWhenUsed="1"/>
+    <w:lsdException w:name="FollowedHyperlink" w:semiHidden="1" w:unhideWhenUsed="1"/>
+    <w:lsdException w:name="Strong" w:uiPriority="22" w:qFormat="1"/>
+    <w:lsdException w:name="Emphasis" w:uiPriority="20" w:qFormat="1"/>
+    <w:lsdException w:name="Document Map" w:semiHidden="1" w:unhideWhenUsed="1"/>
+    <w:lsdException w:name="Plain Text" w:semiHidden="1" w:unhideWhenUsed="1"/>
+    <w:lsdException w:name="E-mail Signature" w:semiHidden="1" w:unhideWhenUsed="1"/>
+    <w:lsdException w:name="HTML Top of Form" w:semiHidden="1" w:unhideWhenUsed="1"/>
+    <w:lsdException w:name="HTML Bottom of Form" w:semiHidden="1" w:unhideWhenUsed="1"/>
+    <w:lsdException w:name="Normal (Web)" w:semiHidden="1" w:unhideWhenUsed="1"/>
+    <w:lsdException w:name="HTML Acronym" w:semiHidden="1" w:unhideWhenUsed="1"/>
+    <w:lsdException w:name="HTML Address" w:semiHidden="1" w:unhideWhenUsed="1"/>
+    <w:lsdException w:name="HTML Cite" w:semiHidden="1" w:unhideWhenUsed="1"/>
+    <w:lsdException w:name="HTML Code" w:semiHidden="1" w:unhideWhenUsed="1"/>
+    <w:lsdException w:name="HTML Definition" w:semiHidden="1" w:unhideWhenUsed="1"/>
+    <w:lsdException w:name="HTML Keyboard" w:semiHidden="1" w:unhideWhenUsed="1"/>
+    <w:lsdException w:name="HTML Preformatted" w:semiHidden="1" w:unhideWhenUsed="1"/>
+    <w:lsdException w:name="HTML Sample" w:semiHidden="1" w:unhideWhenUsed="1"/>
+    <w:lsdException w:name="HTML Typewriter" w:semiHidden="1" w:unhideWhenUsed="1"/>
+    <w:lsdException w:name="HTML Variable" w:semiHidden="1" w:unhideWhenUsed="1"/>
+    <w:lsdException w:name="Normal Table" w:semiHidden="1" w:unhideWhenUsed="1"/>
+    <w:lsdException w:name="annotation subject" w:semiHidden="1" w:unhideWhenUsed="1"/>
+    <w:lsdException w:name="No List" w:semiHidden="1" w:unhideWhenUsed="1"/>
+    <w:lsdException w:name="Outline List 1" w:semiHidden="1" w:unhideWhenUsed="1"/>
+    <w:lsdException w:name="Outline List 2" w:semiHidden="1" w:unhideWhenUsed="1"/>
+    <w:lsdException w:name="Outline List 3" w:semiHidden="1" w:unhideWhenUsed="1"/>
+    <w:lsdException w:name="Table Simple 1" w:semiHidden="1" w:unhideWhenUsed="1"/>
+    <w:lsdException w:name="Table Simple 2" w:semiHidden="1" w:unhideWhenUsed="1"/>
+    <w:lsdException w:name="Table Simple 3" w:semiHidden="1" w:unhideWhenUsed="1"/>
+    <w:lsdException w:name="Table Classic 1" w:semiHidden="1" w:unhideWhenUsed="1"/>
+    <w:lsdException w:name="Table Classic 2" w:semiHidden="1" w:unhideWhenUsed="1"/>
+    <w:lsdException w:name="Table Classic 3" w:semiHidden="1" w:unhideWhenUsed="1"/>
+    <w:lsdException w:name="Table Classic 4" w:semiHidden="1" w:unhideWhenUsed="1"/>
+    <w:lsdException w:name="Table Colorful 1" w:semiHidden="1" w:unhideWhenUsed="1"/>
+    <w:lsdException w:name="Table Colorful 2" w:semiHidden="1" w:unhideWhenUsed="1"/>
+    <w:lsdException w:name="Table Colorful 3" w:semiHidden="1" w:unhideWhenUsed="1"/>
+    <w:lsdException w:name="Table Columns 1" w:semiHidden="1" w:unhideWhenUsed="1"/>
+    <w:lsdException w:name="Table Columns 2" w:semiHidden="1" w:unhideWhenUsed="1"/>
+    <w:lsdException w:name="Table Columns 3" w:semiHidden="1" w:unhideWhenUsed="1"/>
+    <w:lsdException w:name="Table Columns 4" w:semiHidden="1" w:unhideWhenUsed="1"/>
+    <w:lsdException w:name="Table Columns 5" w:semiHidden="1" w:unhideWhenUsed="1"/>
+    <w:lsdException w:name="Table Grid 1" w:semiHidden="1" w:unhideWhenUsed="1"/>
+    <w:lsdException w:name="Table Grid 2" w:semiHidden="1" w:unhideWhenUsed="1"/>
+    <w:lsdException w:name="Table Grid 3" w:semiHidden="1" w:unhideWhenUsed="1"/>
+    <w:lsdException w:name="Table Grid 4" w:semiHidden="1" w:unhideWhenUsed="1"/>
+    <w:lsdException w:name="Table Grid 5" w:semiHidden="1" w:unhideWhenUsed="1"/>
+    <w:lsdException w:name="Table Grid 6" w:semiHidden="1" w:unhideWhenUsed="1"/>
+    <w:lsdException w:name="Table Grid 7" w:semiHidden="1" w:unhideWhenUsed="1"/>
+    <w:lsdException w:name="Table Grid 8" w:semiHidden="1" w:unhideWhenUsed="1"/>
+    <w:lsdException w:name="Table List 1" w:semiHidden="1" w:unhideWhenUsed="1"/>
+    <w:lsdException w:name="Table List 2" w:semiHidden="1" w:unhideWhenUsed="1"/>
+    <w:lsdException w:name="Table List 3" w:semiHidden="1" w:unhideWhenUsed="1"/>
+    <w:lsdException w:name="Table List 4" w:semiHidden="1" w:unhideWhenUsed="1"/>
+    <w:lsdException w:name="Table List 5" w:semiHidden="1" w:unhideWhenUsed="1"/>
+    <w:lsdException w:name="Table List 6" w:semiHidden="1" w:unhideWhenUsed="1"/>
+    <w:lsdException w:name="Table List 7" w:semiHidden="1" w:unhideWhenUsed="1"/>
+    <w:lsdException w:name="Table List 8" w:semiHidden="1" w:unhideWhenUsed="1"/>
+    <w:lsdException w:name="Table 3D effects 1" w:semiHidden="1" w:unhideWhenUsed="1"/>
+    <w:lsdException w:name="Table 3D effects 2" w:semiHidden="1" w:unhideWhenUsed="1"/>
+    <w:lsdException w:name="Table 3D effects 3" w:semiHidden="1" w:unhideWhenUsed="1"/>
+    <w:lsdException w:name="Table Contemporary" w:semiHidden="1" w:unhideWhenUsed="1"/>
+    <w:lsdException w:name="Table Elegant" w:semiHidden="1" w:unhideWhenUsed="1"/>
+    <w:lsdException w:name="Table Professional" w:semiHidden="1" w:unhideWhenUsed="1"/>
+    <w:lsdException w:name="Table Subtle 1" w:semiHidden="1" w:unhideWhenUsed="1"/>
+    <w:lsdException w:name="Table Subtle 2" w:semiHidden="1" w:unhideWhenUsed="1"/>
+    <w:lsdException w:name="Table Web 1" w:semiHidden="1" w:unhideWhenUsed="1"/>
+    <w:lsdException w:name="Table Web 2" w:semiHidden="1" w:unhideWhenUsed="1"/>
+    <w:lsdException w:name="Table Web 3" w:semiHidden="1" w:unhideWhenUsed="1"/>
+    <w:lsdException w:name="Balloon Text" w:semiHidden="1" w:unhideWhenUsed="1"/>
+    <w:lsdException w:name="Table Grid" w:uiPriority="39"/>
+    <w:lsdException w:name="Table Theme" w:semiHidden="1" w:unhideWhenUsed="1"/>
+    <w:lsdException w:name="Placeholder Text" w:semiHidden="1"/>
+    <w:lsdException w:name="No Spacing" w:uiPriority="1" w:qFormat="1"/>
+    <w:lsdException w:name="Light Shading" w:uiPriority="60"/>
+    <w:lsdException w:name="Light List" w:uiPriority="61"/>
+    <w:lsdException w:name="Light Grid" w:uiPriority="62"/>
+    <w:lsdException w:name="Medium Shading 1" w:uiPriority="63"/>
+    <w:lsdException w:name="Medium Shading 2" w:uiPriority="64"/>
+    <w:lsdException w:name="Medium List 1" w:uiPriority="65"/>
+    <w:lsdException w:name="Medium List 2" w:uiPriority="66"/>
+    <w:lsdException w:name="Medium Grid 1" w:uiPriority="67"/>
+    <w:lsdException w:name="Medium Grid 2" w:uiPriority="68"/>
+    <w:lsdException w:name="Medium Grid 3" w:uiPriority="69"/>
+    <w:lsdException w:name="Dark List" w:uiPriority="70"/>
+    <w:lsdException w:name="Colorful Shading" w:uiPriority="71"/>
+    <w:lsdException w:name="Colorful List" w:uiPriority="72"/>
+    <w:lsdException w:name="Colorful Grid" w:uiPriority="73"/>
+    <w:lsdException w:name="Light Shading Accent 1" w:uiPriority="60"/>
+    <w:lsdException w:name="Light List Accent 1" w:uiPriority="61"/>
+    <w:lsdException w:name="Light Grid Accent 1" w:uiPriority="62"/>
+    <w:lsdException w:name="Medium Shading 1 Accent 1" w:uiPriority="63"/>
+    <w:lsdException w:name="Medium Shading 2 Accent 1" w:uiPriority="64"/>
+    <w:lsdException w:name="Medium List 1 Accent 1" w:uiPriority="65"/>
+    <w:lsdException w:name="Revision" w:semiHidden="1"/>
+    <w:lsdException w:name="List Paragraph" w:uiPriority="34" w:qFormat="1"/>
+    <w:lsdException w:name="Quote" w:uiPriority="29" w:qFormat="1"/>
+    <w:lsdException w:name="Intense Quote" w:uiPriority="30" w:qFormat="1"/>
+    <w:lsdException w:name="Medium List 2 Accent 1" w:uiPriority="66"/>
+    <w:lsdException w:name="Medium Grid 1 Accent 1" w:uiPriority="67"/>
+    <w:lsdException w:name="Medium Grid 2 Accent 1" w:uiPriority="68"/>
+    <w:lsdException w:name="Medium Grid 3 Accent 1" w:uiPriority="69"/>
+    <w:lsdException w:name="Dark List Accent 1" w:uiPriority="70"/>
+    <w:lsdException w:name="Colorful Shading Accent 1" w:uiPriority="71"/>
+    <w:lsdException w:name="Colorful List Accent 1" w:uiPriority="72"/>
+    <w:lsdException w:name="Colorful Grid Accent 1" w:uiPriority="73"/>
+    <w:lsdException w:name="Light Shading Accent 2" w:uiPriority="60"/>
+    <w:lsdException w:name="Light List Accent 2" w:uiPriority="61"/>
+    <w:lsdException w:name="Light Grid Accent 2" w:uiPriority="62"/>
+    <w:lsdException w:name="Medium Shading 1 Accent 2" w:uiPriority="63"/>
+    <w:lsdException w:name="Medium Shading 2 Accent 2" w:uiPriority="64"/>
+    <w:lsdException w:name="Medium List 1 Accent 2" w:uiPriority="65"/>
+    <w:lsdException w:name="Medium List 2 Accent 2" w:uiPriority="66"/>
+    <w:lsdException w:name="Medium Grid 1 Accent 2" w:uiPriority="67"/>
+    <w:lsdException w:name="Medium Grid 2 Accent 2" w:uiPriority="68"/>
+    <w:lsdException w:name="Medium Grid 3 Accent 2" w:uiPriority="69"/>
+    <w:lsdException w:name="Dark List Accent 2" w:uiPriority="70"/>
+    <w:lsdException w:name="Colorful Shading Accent 2" w:uiPriority="71"/>
+    <w:lsdException w:name="Colorful List Accent 2" w:uiPriority="72"/>
+    <w:lsdException w:name="Colorful Grid Accent 2" w:uiPriority="73"/>
+    <w:lsdException w:name="Light Shading Accent 3" w:uiPriority="60"/>
+    <w:lsdException w:name="Light List Accent 3" w:uiPriority="61"/>
+    <w:lsdException w:name="Light Grid Accent 3" w:uiPriority="62"/>
+    <w:lsdException w:name="Medium Shading 1 Accent 3" w:uiPriority="63"/>
+    <w:lsdException w:name="Medium Shading 2 Accent 3" w:uiPriority="64"/>
+    <w:lsdException w:name="Medium List 1 Accent 3" w:uiPriority="65"/>
+    <w:lsdException w:name="Medium List 2 Accent 3" w:uiPriority="66"/>
+    <w:lsdException w:name="Medium Grid 1 Accent 3" w:uiPriority="67"/>
+    <w:lsdException w:name="Medium Grid 2 Accent 3" w:uiPriority="68"/>
+    <w:lsdException w:name="Medium Grid 3 Accent 3" w:uiPriority="69"/>
+    <w:lsdException w:name="Dark List Accent 3" w:uiPriority="70"/>
+    <w:lsdException w:name="Colorful Shading Accent 3" w:uiPriority="71"/>
+    <w:lsdException w:name="Colorful List Accent 3" w:uiPriority="72"/>
+    <w:lsdException w:name="Colorful Grid Accent 3" w:uiPriority="73"/>
+    <w:lsdException w:name="Light Shading Accent 4" w:uiPriority="60"/>
+    <w:lsdException w:name="Light List Accent 4" w:uiPriority="61"/>
+    <w:lsdException w:name="Light Grid Accent 4" w:uiPriority="62"/>
+    <w:lsdException w:name="Medium Shading 1 Accent 4" w:uiPriority="63"/>
+    <w:lsdException w:name="Medium Shading 2 Accent 4" w:uiPriority="64"/>
+    <w:lsdException w:name="Medium List 1 Accent 4" w:uiPriority="65"/>
+    <w:lsdException w:name="Medium List 2 Accent 4" w:uiPriority="66"/>
+    <w:lsdException w:name="Medium Grid 1 Accent 4" w:uiPriority="67"/>
+    <w:lsdException w:name="Medium Grid 2 Accent 4" w:uiPriority="68"/>
+    <w:lsdException w:name="Medium Grid 3 Accent 4" w:uiPriority="69"/>
+    <w:lsdException w:name="Dark List Accent 4" w:uiPriority="70"/>
+    <w:lsdException w:name="Colorful Shading Accent 4" w:uiPriority="71"/>
+    <w:lsdException w:name="Colorful List Accent 4" w:uiPriority="72"/>
+    <w:lsdException w:name="Colorful Grid Accent 4" w:uiPriority="73"/>
+    <w:lsdException w:name="Light Shading Accent 5" w:uiPriority="60"/>
+    <w:lsdException w:name="Light List Accent 5" w:uiPriority="61"/>
+    <w:lsdException w:name="Light Grid Accent 5" w:uiPriority="62"/>
+    <w:lsdException w:name="Medium Shading 1 Accent 5" w:uiPriority="63"/>
+    <w:lsdException w:name="Medium Shading 2 Accent 5" w:uiPriority="64"/>
+    <w:lsdException w:name="Medium List 1 Accent 5" w:uiPriority="65"/>
+    <w:lsdException w:name="Medium List 2 Accent 5" w:uiPriority="66"/>
+    <w:lsdException w:name="Medium Grid 1 Accent 5" w:uiPriority="67"/>
+    <w:lsdException w:name="Medium Grid 2 Accent 5" w:uiPriority="68"/>
+    <w:lsdException w:name="Medium Grid 3 Accent 5" w:uiPriority="69"/>
+    <w:lsdException w:name="Dark List Accent 5" w:uiPriority="70"/>
+    <w:lsdException w:name="Colorful Shading Accent 5" w:uiPriority="71"/>
+    <w:lsdException w:name="Colorful List Accent 5" w:uiPriority="72"/>
+    <w:lsdException w:name="Colorful Grid Accent 5" w:uiPriority="73"/>
+    <w:lsdException w:name="Light Shading Accent 6" w:uiPriority="60"/>
+    <w:lsdException w:name="Light List Accent 6" w:uiPriority="61"/>
+    <w:lsdException w:name="Light Grid Accent 6" w:uiPriority="62"/>
+    <w:lsdException w:name="Medium Shading 1 Accent 6" w:uiPriority="63"/>
+    <w:lsdException w:name="Medium Shading 2 Accent 6" w:uiPriority="64"/>
+    <w:lsdException w:name="Medium List 1 Accent 6" w:uiPriority="65"/>
+    <w:lsdException w:name="Medium List 2 Accent 6" w:uiPriority="66"/>
+    <w:lsdException w:name="Medium Grid 1 Accent 6" w:uiPriority="67"/>
+    <w:lsdException w:name="Medium Grid 2 Accent 6" w:uiPriority="68"/>
+    <w:lsdException w:name="Medium Grid 3 Accent 6" w:uiPriority="69"/>
+    <w:lsdException w:name="Dark List Accent 6" w:uiPriority="70"/>
+    <w:lsdException w:name="Colorful Shading Accent 6" w:uiPriority="71"/>
+    <w:lsdException w:name="Colorful List Accent 6" w:uiPriority="72"/>
+    <w:lsdException w:name="Colorful Grid Accent 6" w:uiPriority="73"/>
+    <w:lsdException w:name="Subtle Emphasis" w:uiPriority="19" w:qFormat="1"/>
+    <w:lsdException w:name="Intense Emphasis" w:uiPriority="21" w:qFormat="1"/>
+    <w:lsdException w:name="Subtle Reference" w:uiPriority="31" w:qFormat="1"/>
+    <w:lsdException w:name="Intense Reference" w:uiPriority="32" w:qFormat="1"/>
+    <w:lsdException w:name="Book Title" w:uiPriority="33" w:qFormat="1"/>
+    <w:lsdException w:name="Bibliography" w:semiHidden="1" w:uiPriority="37" w:unhideWhenUsed="1"/>
+    <w:lsdException w:name="TOC Heading" w:semiHidden="1" w:uiPriority="39" w:unhideWhenUsed="1" w:qFormat="1"/>
+    <w:lsdException w:name="Plain Table 1" w:uiPriority="41"/>
+    <w:lsdException w:name="Plain Table 2" w:uiPriority="42"/>
+    <w:lsdException w:name="Plain Table 3" w:uiPriority="43"/>
+    <w:lsdException w:name="Plain Table 4" w:uiPriority="44"/>
+    <w:lsdException w:name="Plain Table 5" w:uiPriority="45"/>
+    <w:lsdException w:name="Grid Table Light" w:uiPriority="40"/>
+    <w:lsdException w:name="Grid Table 1 Light" w:uiPriority="46"/>
+    <w:lsdException w:name="Grid Table 2" w:uiPriority="47"/>
+    <w:lsdException w:name="Grid Table 3" w:uiPriority="48"/>
+    <w:lsdException w:name="Grid Table 4" w:uiPriority="49"/>
+    <w:lsdException w:name="Grid Table 5 Dark" w:uiPriority="50"/>
+    <w:lsdException w:name="Grid Table 6 Colorful" w:uiPriority="51"/>
+    <w:lsdException w:name="Grid Table 7 Colorful" w:uiPriority="52"/>
+    <w:lsdException w:name="Grid Table 1 Light Accent 1" w:uiPriority="46"/>
+    <w:lsdException w:name="Grid Table 2 Accent 1" w:uiPriority="47"/>
+    <w:lsdException w:name="Grid Table 3 Accent 1" w:uiPriority="48"/>
+    <w:lsdException w:name="Grid Table 4 Accent 1" w:uiPriority="49"/>
+    <w:lsdException w:name="Grid Table 5 Dark Accent 1" w:uiPriority="50"/>
+    <w:lsdException w:name="Grid Table 6 Colorful Accent 1" w:uiPriority="51"/>
+    <w:lsdException w:name="Grid Table 7 Colorful Accent 1" w:uiPriority="52"/>
+    <w:lsdException w:name="Grid Table 1 Light Accent 2" w:uiPriority="46"/>
+    <w:lsdException w:name="Grid Table 2 Accent 2" w:uiPriority="47"/>
+    <w:lsdException w:name="Grid Table 3 Accent 2" w:uiPriority="48"/>
+    <w:lsdException w:name="Grid Table 4 Accent 2" w:uiPriority="49"/>
+    <w:lsdException w:name="Grid Table 5 Dark Accent 2" w:uiPriority="50"/>
+    <w:lsdException w:name="Grid Table 6 Colorful Accent 2" w:uiPriority="51"/>
+    <w:lsdException w:name="Grid Table 7 Colorful Accent 2" w:uiPriority="52"/>
+    <w:lsdException w:name="Grid Table 1 Light Accent 3" w:uiPriority="46"/>
+    <w:lsdException w:name="Grid Table 2 Accent 3" w:uiPriority="47"/>
+    <w:lsdException w:name="Grid Table 3 Accent 3" w:uiPriority="48"/>
+    <w:lsdException w:name="Grid Table 4 Accent 3" w:uiPriority="49"/>
+    <w:lsdException w:name="Grid Table 5 Dark Accent 3" w:uiPriority="50"/>
+    <w:lsdException w:name="Grid Table 6 Colorful Accent 3" w:uiPriority="51"/>
+    <w:lsdException w:name="Grid Table 7 Colorful Accent 3" w:uiPriority="52"/>
+    <w:lsdException w:name="Grid Table 1 Light Accent 4" w:uiPriority="46"/>
+    <w:lsdException w:name="Grid Table 2 Accent 4" w:uiPriority="47"/>
+    <w:lsdException w:name="Grid Table 3 Accent 4" w:uiPriority="48"/>
+    <w:lsdException w:name="Grid Table 4 Accent 4" w:uiPriority="49"/>
+    <w:lsdException w:name="Grid Table 5 Dark Accent 4" w:uiPriority="50"/>
+    <w:lsdException w:name="Grid Table 6 Colorful Accent 4" w:uiPriority="51"/>
+    <w:lsdException w:name="Grid Table 7 Colorful Accent 4" w:uiPriority="52"/>
+    <w:lsdException w:name="Grid Table 1 Light Accent 5" w:uiPriority="46"/>
+    <w:lsdException w:name="Grid Table 2 Accent 5" w:uiPriority="47"/>
+    <w:lsdException w:name="Grid Table 3 Accent 5" w:uiPriority="48"/>
+    <w:lsdException w:name="Grid Table 4 Accent 5" w:uiPriority="49"/>
+    <w:lsdException w:name="Grid Table 5 Dark Accent 5" w:uiPriority="50"/>
+    <w:lsdException w:name="Grid Table 6 Colorful Accent 5" w:uiPriority="51"/>
+    <w:lsdException w:name="Grid Table 7 Colorful Accent 5" w:uiPriority="52"/>
+    <w:lsdException w:name="Grid Table 1 Light Accent 6" w:uiPriority="46"/>
+    <w:lsdException w:name="Grid Table 2 Accent 6" w:uiPriority="47"/>
+    <w:lsdException w:name="Grid Table 3 Accent 6" w:uiPriority="48"/>
+    <w:lsdException w:name="Grid Table 4 Accent 6" w:uiPriority="49"/>
+    <w:lsdException w:name="Grid Table 5 Dark Accent 6" w:uiPriority="50"/>
+    <w:lsdException w:name="Grid Table 6 Colorful Accent 6" w:uiPriority="51"/>
+    <w:lsdException w:name="Grid Table 7 Colorful Accent 6" w:uiPriority="52"/>
+    <w:lsdException w:name="List Table 1 Light" w:uiPriority="46"/>
+    <w:lsdException w:name="List Table 2" w:uiPriority="47"/>
+    <w:lsdException w:name="List Table 3" w:uiPriority="48"/>
+    <w:lsdException w:name="List Table 4" w:uiPriority="49"/>
+    <w:lsdException w:name="List Table 5 Dark" w:uiPriority="50"/>
+    <w:lsdException w:name="List Table 6 Colorful" w:uiPriority="51"/>
+    <w:lsdException w:name="List Table 7 Colorful" w:uiPriority="52"/>
+    <w:lsdException w:name="List Table 1 Light Accent 1" w:uiPriority="46"/>
+    <w:lsdException w:name="List Table 2 Accent 1" w:uiPriority="47"/>
+    <w:lsdException w:name="List Table 3 Accent 1" w:uiPriority="48"/>
+    <w:lsdException w:name="List Table 4 Accent 1" w:uiPriority="49"/>
+    <w:lsdException w:name="List Table 5 Dark Accent 1" w:uiPriority="50"/>
+    <w:lsdException w:name="List Table 6 Colorful Accent 1" w:uiPriority="51"/>
+    <w:lsdException w:name="List Table 7 Colorful Accent 1" w:uiPriority="52"/>
+    <w:lsdException w:name="List Table 1 Light Accent 2" w:uiPriority="46"/>
+    <w:lsdException w:name="List Table 2 Accent 2" w:uiPriority="47"/>
+    <w:lsdException w:name="List Table 3 Accent 2" w:uiPriority="48"/>
+    <w:lsdException w:name="List Table 4 Accent 2" w:uiPriority="49"/>
+    <w:lsdException w:name="List Table 5 Dark Accent 2" w:uiPriority="50"/>
+    <w:lsdException w:name="List Table 6 Colorful Accent 2" w:uiPriority="51"/>
+    <w:lsdException w:name="List Table 7 Colorful Accent 2" w:uiPriority="52"/>
+    <w:lsdException w:name="List Table 1 Light Accent 3" w:uiPriority="46"/>
+    <w:lsdException w:name="List Table 2 Accent 3" w:uiPriority="47"/>
+    <w:lsdException w:name="List Table 3 Accent 3" w:uiPriority="48"/>
+    <w:lsdException w:name="List Table 4 Accent 3" w:uiPriority="49"/>
+    <w:lsdException w:name="List Table 5 Dark Accent 3" w:uiPriority="50"/>
+    <w:lsdException w:name="List Table 6 Colorful Accent 3" w:uiPriority="51"/>
+    <w:lsdException w:name="List Table 7 Colorful Accent 3" w:uiPriority="52"/>
+    <w:lsdException w:name="List Table 1 Light Accent 4" w:uiPriority="46"/>
+    <w:lsdException w:name="List Table 2 Accent 4" w:uiPriority="47"/>
+    <w:lsdException w:name="List Table 3 Accent 4" w:uiPriority="48"/>
+    <w:lsdException w:name="List Table 4 Accent 4" w:uiPriority="49"/>
+    <w:lsdException w:name="List Table 5 Dark Accent 4" w:uiPriority="50"/>
+    <w:lsdException w:name="List Table 6 Colorful Accent 4" w:uiPriority="51"/>
+    <w:lsdException w:name="List Table 7 Colorful Accent 4" w:uiPriority="52"/>
+    <w:lsdException w:name="List Table 1 Light Accent 5" w:uiPriority="46"/>
+    <w:lsdException w:name="List Table 2 Accent 5" w:uiPriority="47"/>
+    <w:lsdException w:name="List Table 3 Accent 5" w:uiPriority="48"/>
+    <w:lsdException w:name="List Table 4 Accent 5" w:uiPriority="49"/>
+    <w:lsdException w:name="List Table 5 Dark Accent 5" w:uiPriority="50"/>
+    <w:lsdException w:name="List Table 6 Colorful Accent 5" w:uiPriority="51"/>
+    <w:lsdException w:name="List Table 7 Colorful Accent 5" w:uiPriority="52"/>
+    <w:lsdException w:name="List Table 1 Light Accent 6" w:uiPriority="46"/>
+    <w:lsdException w:name="List Table 2 Accent 6" w:uiPriority="47"/>
+    <w:lsdException w:name="List Table 3 Accent 6" w:uiPriority="48"/>
+    <w:lsdException w:name="List Table 4 Accent 6" w:uiPriority="49"/>
+    <w:lsdException w:name="List Table 5 Dark Accent 6" w:uiPriority="50"/>
+    <w:lsdException w:name="List Table 6 Colorful Accent 6" w:uiPriority="51"/>
+    <w:lsdException w:name="List Table 7 Colorful Accent 6" w:uiPriority="52"/>
+    <w:lsdException w:name="Mention" w:semiHidden="1" w:unhideWhenUsed="1"/>
+    <w:lsdException w:name="Smart Hyperlink" w:semiHidden="1" w:unhideWhenUsed="1"/>
+    <w:lsdException w:name="Hashtag" w:semiHidden="1" w:unhideWhenUsed="1"/>
+    <w:lsdException w:name="Unresolved Mention" w:semiHidden="1" w:unhideWhenUsed="1"/>
   </w:latentStyles>
-  <w:style w:type="paragraph" w:default="1" w:styleId="1">
+  <w:style w:type="paragraph" w:default="1" w:styleId="a">
     <w:name w:val="Normal"/>
     <w:qFormat/>
-    <w:uiPriority w:val="0"/>
     <w:pPr>
       <w:widowControl w:val="0"/>
       <w:jc w:val="both"/>
     </w:pPr>
-    <w:rPr>
-      <w:rFonts w:asciiTheme="minorHAnsi" w:hAnsiTheme="minorHAnsi" w:eastAsiaTheme="minorEastAsia" w:cstheme="minorBidi"/>
-      <w:kern w:val="2"/>
-      <w:sz w:val="21"/>
-      <w:szCs w:val="22"/>
-      <w:lang w:val="en-US" w:eastAsia="zh-CN" w:bidi="ar-SA"/>
-    </w:rPr>
   </w:style>
-  <w:style w:type="character" w:default="1" w:styleId="2">
+  <w:style w:type="character" w:default="1" w:styleId="a0">
     <w:name w:val="Default Paragraph Font"/>
+    <w:uiPriority w:val="1"/>
+    <w:semiHidden/>
     <w:unhideWhenUsed/>
-    <w:uiPriority w:val="1"/>
   </w:style>
-  <w:style w:type="table" w:default="1" w:styleId="3">
+  <w:style w:type="table" w:default="1" w:styleId="a1">
     <w:name w:val="Normal Table"/>
+    <w:uiPriority w:val="99"/>
+    <w:semiHidden/>
     <w:unhideWhenUsed/>
-    <w:uiPriority w:val="99"/>
     <w:tblPr>
-      <w:tblLayout w:type="fixed"/>
+      <w:tblInd w:w="0" w:type="dxa"/>
       <w:tblCellMar>
         <w:top w:w="0" w:type="dxa"/>
         <w:left w:w="108" w:type="dxa"/>
@@ -1157,14 +2454,86 @@
       </w:tblCellMar>
     </w:tblPr>
   </w:style>
-  <w:style w:type="paragraph" w:customStyle="1" w:styleId="4">
+  <w:style w:type="numbering" w:default="1" w:styleId="a2">
+    <w:name w:val="No List"/>
+    <w:uiPriority w:val="99"/>
+    <w:semiHidden/>
+    <w:unhideWhenUsed/>
+  </w:style>
+  <w:style w:type="paragraph" w:styleId="a3">
     <w:name w:val="List Paragraph"/>
-    <w:basedOn w:val="1"/>
+    <w:basedOn w:val="a"/>
+    <w:uiPriority w:val="34"/>
     <w:qFormat/>
-    <w:uiPriority w:val="34"/>
+    <w:rsid w:val="00B22F96"/>
     <w:pPr>
-      <w:ind w:firstLine="420" w:firstLineChars="200"/>
+      <w:ind w:firstLineChars="200" w:firstLine="420"/>
     </w:pPr>
+  </w:style>
+  <w:style w:type="paragraph" w:styleId="a4">
+    <w:name w:val="header"/>
+    <w:basedOn w:val="a"/>
+    <w:link w:val="a5"/>
+    <w:uiPriority w:val="99"/>
+    <w:unhideWhenUsed/>
+    <w:rsid w:val="00257901"/>
+    <w:pPr>
+      <w:pBdr>
+        <w:bottom w:val="single" w:sz="6" w:space="1" w:color="auto"/>
+      </w:pBdr>
+      <w:tabs>
+        <w:tab w:val="center" w:pos="4153"/>
+        <w:tab w:val="right" w:pos="8306"/>
+      </w:tabs>
+      <w:snapToGrid w:val="0"/>
+      <w:jc w:val="center"/>
+    </w:pPr>
+    <w:rPr>
+      <w:sz w:val="18"/>
+      <w:szCs w:val="18"/>
+    </w:rPr>
+  </w:style>
+  <w:style w:type="character" w:customStyle="1" w:styleId="a5">
+    <w:name w:val="页眉 字符"/>
+    <w:basedOn w:val="a0"/>
+    <w:link w:val="a4"/>
+    <w:uiPriority w:val="99"/>
+    <w:rsid w:val="00257901"/>
+    <w:rPr>
+      <w:sz w:val="18"/>
+      <w:szCs w:val="18"/>
+    </w:rPr>
+  </w:style>
+  <w:style w:type="paragraph" w:styleId="a6">
+    <w:name w:val="footer"/>
+    <w:basedOn w:val="a"/>
+    <w:link w:val="a7"/>
+    <w:uiPriority w:val="99"/>
+    <w:unhideWhenUsed/>
+    <w:rsid w:val="00257901"/>
+    <w:pPr>
+      <w:tabs>
+        <w:tab w:val="center" w:pos="4153"/>
+        <w:tab w:val="right" w:pos="8306"/>
+      </w:tabs>
+      <w:snapToGrid w:val="0"/>
+      <w:jc w:val="left"/>
+    </w:pPr>
+    <w:rPr>
+      <w:sz w:val="18"/>
+      <w:szCs w:val="18"/>
+    </w:rPr>
+  </w:style>
+  <w:style w:type="character" w:customStyle="1" w:styleId="a7">
+    <w:name w:val="页脚 字符"/>
+    <w:basedOn w:val="a0"/>
+    <w:link w:val="a6"/>
+    <w:uiPriority w:val="99"/>
+    <w:rsid w:val="00257901"/>
+    <w:rPr>
+      <w:sz w:val="18"/>
+      <w:szCs w:val="18"/>
+    </w:rPr>
   </w:style>
 </w:styles>
 </file>
@@ -1212,7 +2581,7 @@
     </a:clrScheme>
     <a:fontScheme name="Office">
       <a:majorFont>
-        <a:latin typeface="等线 Light"/>
+        <a:latin typeface="等线 Light" panose="020F0302020204030204"/>
         <a:ea typeface=""/>
         <a:cs typeface=""/>
         <a:font script="Jpan" typeface="游ゴシック Light"/>
@@ -1247,7 +2616,7 @@
         <a:font script="Geor" typeface="Sylfaen"/>
       </a:majorFont>
       <a:minorFont>
-        <a:latin typeface="等线"/>
+        <a:latin typeface="等线" panose="020F0502020204030204"/>
         <a:ea typeface=""/>
         <a:cs typeface=""/>
         <a:font script="Jpan" typeface="游明朝"/>
@@ -1422,21 +2791,10 @@
   </a:themeElements>
   <a:objectDefaults/>
   <a:extraClrSchemeLst/>
+  <a:extLst>
+    <a:ext uri="{05A4C25C-085E-4340-85A3-A5531E510DB2}">
+      <thm15:themeFamily xmlns:thm15="http://schemas.microsoft.com/office/thememl/2012/main" name="Office Theme" id="{62F939B6-93AF-4DB8-9C6B-D6C7DFDC589F}" vid="{4A3C46E8-61CC-4603-A589-7422A47A8E4A}"/>
+    </a:ext>
+  </a:extLst>
 </a:theme>
-</file>
-
-<file path=customXml/item1.xml><?xml version="1.0" encoding="utf-8"?>
-<s:customData xmlns="http://www.wps.cn/officeDocument/2013/wpsCustomData" xmlns:s="http://www.wps.cn/officeDocument/2013/wpsCustomData">
-  <customSectProps>
-    <customSectPr/>
-  </customSectProps>
-</s:customData>
-</file>
-
-<file path=customXml/itemProps1.xml><?xml version="1.0" encoding="utf-8"?>
-<ds:datastoreItem xmlns:ds="http://schemas.openxmlformats.org/officeDocument/2006/customXml" ds:itemID="{B1977F7D-205B-4081-913C-38D41E755F92}">
-  <ds:schemaRefs>
-    <ds:schemaRef ds:uri="http://www.wps.cn/officeDocument/2013/wpsCustomData"/>
-  </ds:schemaRefs>
-</ds:datastoreItem>
 </file>